--- a/software/app_ergonomia/NECESIDADES.docx
+++ b/software/app_ergonomia/NECESIDADES.docx
@@ -141,43 +141,17 @@
           <w:ilvl w:val="0"/>
           <w:numId w:val="9"/>
         </w:numPr>
-        <w:rPr>
-          <w:lang w:val="es-419"/>
-        </w:rPr>
-      </w:pPr>
-      <w:r>
-        <w:rPr>
-          <w:lang w:val="es-419"/>
-        </w:rPr>
-        <w:t xml:space="preserve">quiero que la </w:t>
+      </w:pPr>
+      <w:r>
+        <w:t xml:space="preserve">Se debe habilitar una opción donde se especifique el tipo de ejercicio, lugar donde se </w:t>
       </w:r>
       <w:proofErr w:type="spellStart"/>
       <w:r>
-        <w:rPr>
-          <w:lang w:val="es-419"/>
-        </w:rPr>
-        <w:t>ia</w:t>
+        <w:t>desarrollo</w:t>
       </w:r>
       <w:proofErr w:type="spellEnd"/>
       <w:r>
-        <w:rPr>
-          <w:lang w:val="es-419"/>
-        </w:rPr>
-        <w:t xml:space="preserve"> </w:t>
-      </w:r>
-      <w:proofErr w:type="spellStart"/>
-      <w:r>
-        <w:rPr>
-          <w:lang w:val="es-419"/>
-        </w:rPr>
-        <w:t>evalue</w:t>
-      </w:r>
-      <w:proofErr w:type="spellEnd"/>
-      <w:r>
-        <w:rPr>
-          <w:lang w:val="es-419"/>
-        </w:rPr>
-        <w:t>, prediga y prescriba: Ergonomía laboral, Salud ocupacional</w:t>
+        <w:t xml:space="preserve"> (piso, calor/frio… entre otros).</w:t>
       </w:r>
     </w:p>
     <w:p>
@@ -195,35 +169,7 @@
         <w:rPr>
           <w:lang w:val="es-419"/>
         </w:rPr>
-        <w:t xml:space="preserve">quiero la posibilidad de darle una ruta a la aplicación donde estén todas las simulaciones y que la </w:t>
-      </w:r>
-      <w:proofErr w:type="gramStart"/>
-      <w:r>
-        <w:rPr>
-          <w:lang w:val="es-419"/>
-        </w:rPr>
-        <w:t>app</w:t>
-      </w:r>
-      <w:proofErr w:type="gramEnd"/>
-      <w:r>
-        <w:rPr>
-          <w:lang w:val="es-419"/>
-        </w:rPr>
-        <w:t xml:space="preserve"> detecte cantidad de sujetos, sesiones y tiempos y me permita seleccionar a quien, donde, </w:t>
-      </w:r>
-      <w:proofErr w:type="spellStart"/>
-      <w:r>
-        <w:rPr>
-          <w:lang w:val="es-419"/>
-        </w:rPr>
-        <w:t>tiemposy</w:t>
-      </w:r>
-      <w:proofErr w:type="spellEnd"/>
-      <w:r>
-        <w:rPr>
-          <w:lang w:val="es-419"/>
-        </w:rPr>
-        <w:t xml:space="preserve"> cuantos sujetos quiero evaluar.</w:t>
+        <w:t>poder ver el avatar de tesla ejecutando el mal el ejercicio</w:t>
       </w:r>
     </w:p>
     <w:p>
@@ -241,27 +187,35 @@
         <w:rPr>
           <w:lang w:val="es-419"/>
         </w:rPr>
-        <w:t xml:space="preserve">quiero la carga de archivos igual a la </w:t>
-      </w:r>
-      <w:proofErr w:type="gramStart"/>
+        <w:t xml:space="preserve">quiero graficar esto y mostrar informe en PDF con esta </w:t>
+      </w:r>
+      <w:proofErr w:type="spellStart"/>
       <w:r>
         <w:rPr>
           <w:lang w:val="es-419"/>
         </w:rPr>
-        <w:t>app</w:t>
-      </w:r>
-      <w:proofErr w:type="gramEnd"/>
+        <w:t>informacion</w:t>
+      </w:r>
+      <w:proofErr w:type="spellEnd"/>
       <w:r>
         <w:rPr>
           <w:lang w:val="es-419"/>
         </w:rPr>
-        <w:t xml:space="preserve"> de </w:t>
-      </w:r>
+        <w:t xml:space="preserve"> que entrega </w:t>
+      </w:r>
+      <w:proofErr w:type="spellStart"/>
       <w:r>
         <w:rPr>
           <w:lang w:val="es-419"/>
         </w:rPr>
-        <w:t>conversión</w:t>
+        <w:t>google</w:t>
+      </w:r>
+      <w:proofErr w:type="spellEnd"/>
+      <w:r>
+        <w:rPr>
+          <w:lang w:val="es-419"/>
+        </w:rPr>
+        <w:t xml:space="preserve">: (ejemplo): </w:t>
       </w:r>
     </w:p>
     <w:p>
@@ -276,163 +230,452 @@
         </w:rPr>
       </w:pPr>
       <w:r>
+        <w:t>Quiero un Dashboard con PB o Factory</w:t>
+      </w:r>
+    </w:p>
+    <w:p>
+      <w:pPr>
         <w:rPr>
           <w:lang w:val="es-419"/>
         </w:rPr>
-        <w:t>poder ver el avatar de tesla ejecutando el mal el ejercicio</w:t>
-      </w:r>
-    </w:p>
-    <w:p>
-      <w:pPr>
-        <w:pStyle w:val="Prrafodelista"/>
+      </w:pPr>
+      <w:r>
+        <w:rPr>
+          <w:lang w:val="es-419"/>
+        </w:rPr>
+        <w:t>REVISAR</w:t>
+      </w:r>
+    </w:p>
+    <w:p>
+      <w:pPr>
+        <w:rPr>
+          <w:b/>
+          <w:bCs/>
+        </w:rPr>
+      </w:pPr>
+      <w:r>
+        <w:rPr>
+          <w:b/>
+          <w:bCs/>
+        </w:rPr>
+        <w:t> app/db.py</w:t>
+      </w:r>
+    </w:p>
+    <w:p>
+      <w:pPr>
         <w:numPr>
           <w:ilvl w:val="0"/>
-          <w:numId w:val="9"/>
+          <w:numId w:val="10"/>
         </w:numPr>
-        <w:rPr>
-          <w:lang w:val="es-419"/>
-        </w:rPr>
-      </w:pPr>
-      <w:r>
-        <w:rPr>
-          <w:lang w:val="es-419"/>
-        </w:rPr>
-        <w:t xml:space="preserve">quiero graficar esto y mostrar informe en PDF con esta </w:t>
-      </w:r>
-      <w:proofErr w:type="spellStart"/>
-      <w:r>
-        <w:rPr>
-          <w:lang w:val="es-419"/>
-        </w:rPr>
-        <w:t>informacion</w:t>
-      </w:r>
-      <w:proofErr w:type="spellEnd"/>
-      <w:r>
-        <w:rPr>
-          <w:lang w:val="es-419"/>
-        </w:rPr>
-        <w:t xml:space="preserve"> que entrega </w:t>
-      </w:r>
-      <w:proofErr w:type="spellStart"/>
-      <w:r>
-        <w:rPr>
-          <w:lang w:val="es-419"/>
-        </w:rPr>
-        <w:t>google</w:t>
-      </w:r>
-      <w:proofErr w:type="spellEnd"/>
-      <w:r>
-        <w:rPr>
-          <w:lang w:val="es-419"/>
-        </w:rPr>
-        <w:t>: (ejemplo)</w:t>
-      </w:r>
-      <w:r>
-        <w:rPr>
-          <w:lang w:val="es-419"/>
-        </w:rPr>
-        <w:t xml:space="preserve">: </w:t>
-      </w:r>
-    </w:p>
-    <w:p>
-      <w:pPr>
-        <w:pStyle w:val="Prrafodelista"/>
+      </w:pPr>
+      <w:r>
+        <w:rPr>
+          <w:b/>
+          <w:bCs/>
+        </w:rPr>
+        <w:t>Propósito:</w:t>
+      </w:r>
+      <w:r>
+        <w:t> Guardar resultados en base de datos.</w:t>
+      </w:r>
+    </w:p>
+    <w:p>
+      <w:pPr>
         <w:numPr>
           <w:ilvl w:val="0"/>
-          <w:numId w:val="9"/>
+          <w:numId w:val="11"/>
         </w:numPr>
-        <w:rPr>
-          <w:lang w:val="es-419"/>
-        </w:rPr>
-      </w:pPr>
-      <w:r>
-        <w:rPr>
-          <w:lang w:val="es-419"/>
-        </w:rPr>
-        <w:t xml:space="preserve">Quiero cambiar el nombre de aplicación </w:t>
-      </w:r>
-      <w:proofErr w:type="gramStart"/>
-      <w:r>
-        <w:rPr>
-          <w:lang w:val="es-419"/>
-        </w:rPr>
-        <w:t>a  “</w:t>
-      </w:r>
-      <w:proofErr w:type="gramEnd"/>
-      <w:r>
-        <w:rPr>
-          <w:lang w:val="es-419"/>
-        </w:rPr>
-        <w:t>Evaluación de ergonomía postural y Salud Ocupacional</w:t>
-      </w:r>
-      <w:r>
-        <w:rPr>
-          <w:lang w:val="es-419"/>
-        </w:rPr>
-        <w:t xml:space="preserve"> - </w:t>
-      </w:r>
+      </w:pPr>
       <w:r>
         <w:rPr>
           <w:b/>
           <w:bCs/>
         </w:rPr>
-        <w:t>Predicción de riesgos musculoesqueléticos</w:t>
+        <w:t>Revisión:</w:t>
+      </w:r>
+    </w:p>
+    <w:p>
+      <w:pPr>
+        <w:numPr>
+          <w:ilvl w:val="0"/>
+          <w:numId w:val="12"/>
+        </w:numPr>
+      </w:pPr>
+      <w:r>
+        <w:t>Si la funcionalidad de guardar resultados en la base de datos se usa en la </w:t>
+      </w:r>
+      <w:proofErr w:type="gramStart"/>
+      <w:r>
+        <w:t>app</w:t>
+      </w:r>
+      <w:proofErr w:type="gramEnd"/>
+      <w:r>
+        <w:t>, </w:t>
       </w:r>
       <w:r>
         <w:rPr>
           <w:b/>
           <w:bCs/>
         </w:rPr>
-        <w:t xml:space="preserve"> y </w:t>
-      </w:r>
-      <w:r>
+        <w:t>mantener</w:t>
+      </w:r>
+      <w:r>
+        <w:t>.</w:t>
+      </w:r>
+    </w:p>
+    <w:p>
+      <w:pPr>
         <w:rPr>
           <w:b/>
           <w:bCs/>
         </w:rPr>
-        <w:t>Prescripción ergonómica y recomendaciones</w:t>
-      </w:r>
-    </w:p>
-    <w:p>
-      <w:pPr>
-        <w:pStyle w:val="Prrafodelista"/>
+      </w:pPr>
+      <w:r>
+        <w:rPr>
+          <w:b/>
+          <w:bCs/>
+        </w:rPr>
+        <w:t>app/api_fastapi.py</w:t>
+      </w:r>
+      <w:r>
+        <w:rPr>
+          <w:b/>
+          <w:bCs/>
+        </w:rPr>
+        <w:t xml:space="preserve"> </w:t>
+      </w:r>
+      <w:r>
+        <w:rPr>
+          <w:b/>
+          <w:bCs/>
+          <w:highlight w:val="yellow"/>
+        </w:rPr>
+        <w:t>REVISAR</w:t>
+      </w:r>
+      <w:r>
+        <w:rPr>
+          <w:b/>
+          <w:bCs/>
+        </w:rPr>
+        <w:t xml:space="preserve"> </w:t>
+      </w:r>
+      <w:r>
+        <w:rPr>
+          <w:b/>
+          <w:bCs/>
+          <w:highlight w:val="yellow"/>
+        </w:rPr>
+        <w:t>SI SE USA</w:t>
+      </w:r>
+    </w:p>
+    <w:p>
+      <w:pPr>
         <w:numPr>
           <w:ilvl w:val="0"/>
-          <w:numId w:val="9"/>
+          <w:numId w:val="16"/>
         </w:numPr>
-        <w:rPr>
-          <w:lang w:val="es-419"/>
-        </w:rPr>
       </w:pPr>
       <w:r>
         <w:rPr>
           <w:b/>
           <w:bCs/>
         </w:rPr>
-        <w:t>Quiero un Dashboard con PB o Factory</w:t>
-      </w:r>
-    </w:p>
-    <w:p>
-      <w:pPr>
-        <w:ind w:left="360"/>
-        <w:rPr>
-          <w:lang w:val="es-419"/>
-        </w:rPr>
-      </w:pPr>
-    </w:p>
-    <w:p>
-      <w:pPr>
+        <w:t>Propósito:</w:t>
+      </w:r>
+      <w:r>
+        <w:t xml:space="preserve"> Servidor </w:t>
+      </w:r>
+      <w:proofErr w:type="spellStart"/>
+      <w:r>
+        <w:t>FastAPI</w:t>
+      </w:r>
+      <w:proofErr w:type="spellEnd"/>
+      <w:r>
+        <w:t>.</w:t>
+      </w:r>
+    </w:p>
+    <w:p>
+      <w:pPr>
+        <w:numPr>
+          <w:ilvl w:val="0"/>
+          <w:numId w:val="17"/>
+        </w:numPr>
+      </w:pPr>
+      <w:r>
         <w:rPr>
           <w:b/>
           <w:bCs/>
         </w:rPr>
-      </w:pPr>
+        <w:t>Revisión:</w:t>
+      </w:r>
+    </w:p>
+    <w:p>
+      <w:pPr>
+        <w:numPr>
+          <w:ilvl w:val="0"/>
+          <w:numId w:val="18"/>
+        </w:numPr>
+      </w:pPr>
+      <w:r>
+        <w:t>Si no usas </w:t>
+      </w:r>
+      <w:proofErr w:type="spellStart"/>
+      <w:r>
+        <w:t>FastAPI</w:t>
+      </w:r>
+      <w:proofErr w:type="spellEnd"/>
+      <w:r>
+        <w:t xml:space="preserve"> como </w:t>
+      </w:r>
+      <w:proofErr w:type="spellStart"/>
+      <w:r>
+        <w:t>backend</w:t>
+      </w:r>
+      <w:proofErr w:type="spellEnd"/>
+      <w:r>
+        <w:t>, </w:t>
+      </w:r>
       <w:r>
         <w:rPr>
           <w:b/>
           <w:bCs/>
         </w:rPr>
-        <w:t>1. Evaluación del esfuerzo físico y riesgos ergonómicos</w:t>
+        <w:t>eliminar</w:t>
+      </w:r>
+      <w:r>
+        <w:t>.</w:t>
+      </w:r>
+    </w:p>
+    <w:p>
+      <w:pPr>
+        <w:numPr>
+          <w:ilvl w:val="0"/>
+          <w:numId w:val="19"/>
+        </w:numPr>
+      </w:pPr>
+      <w:r>
+        <w:t>Si tienes </w:t>
+      </w:r>
+      <w:proofErr w:type="spellStart"/>
+      <w:r>
+        <w:t>endpoints</w:t>
+      </w:r>
+      <w:proofErr w:type="spellEnd"/>
+      <w:r>
+        <w:t> que usas desde otro cliente, </w:t>
+      </w:r>
+      <w:r>
+        <w:rPr>
+          <w:b/>
+          <w:bCs/>
+        </w:rPr>
+        <w:t>mantener</w:t>
+      </w:r>
+      <w:r>
+        <w:t>.</w:t>
+      </w:r>
+    </w:p>
+    <w:p/>
+    <w:p/>
+    <w:p>
+      <w:r>
+        <w:t xml:space="preserve">Necesito que desarrolles un script de Python estructurado en módulos de ser necesario para </w:t>
+      </w:r>
+      <w:r>
+        <w:rPr>
+          <w:rFonts w:ascii="Segoe UI Symbol" w:hAnsi="Segoe UI Symbol" w:cs="Segoe UI Symbol"/>
+        </w:rPr>
+        <w:t>que esta aplicación pueda:</w:t>
+      </w:r>
+    </w:p>
+    <w:p>
+      <w:r>
+        <w:t>Leer múltiples subcarpetas ubicadas en la carpeta /</w:t>
+      </w:r>
+      <w:r>
+        <w:t>software</w:t>
+      </w:r>
+      <w:r>
+        <w:t>/</w:t>
+      </w:r>
+      <w:r>
+        <w:t>data</w:t>
+      </w:r>
+      <w:r>
+        <w:t xml:space="preserve"> por defecto. </w:t>
+      </w:r>
+      <w:proofErr w:type="gramStart"/>
+      <w:r>
+        <w:t>Cada subcarpetas</w:t>
+      </w:r>
+      <w:proofErr w:type="gramEnd"/>
+      <w:r>
+        <w:t>, como siempre ha sido, representa una simulación de un sujeto (ejemplo SUB1, SUB</w:t>
+      </w:r>
+      <w:proofErr w:type="gramStart"/>
+      <w:r>
+        <w:t>2….</w:t>
+      </w:r>
+      <w:proofErr w:type="gramEnd"/>
+      <w:r>
+        <w:t>) y un tipo de ejercicio (ejemplo T1, T</w:t>
+      </w:r>
+      <w:proofErr w:type="gramStart"/>
+      <w:r>
+        <w:t>2….</w:t>
+      </w:r>
+      <w:proofErr w:type="gramEnd"/>
+      <w:r>
+        <w:t xml:space="preserve">). </w:t>
+      </w:r>
+    </w:p>
+    <w:p>
+      <w:r>
+        <w:lastRenderedPageBreak/>
+        <w:t>Que necesito:</w:t>
+      </w:r>
+    </w:p>
+    <w:p>
+      <w:r>
+        <w:t>1. Seleccionar una carpeta con las simulaciones de todos los sujetos. Por defecto, esa carpeta es /</w:t>
+      </w:r>
+      <w:r>
+        <w:t>software</w:t>
+      </w:r>
+      <w:r>
+        <w:t>/</w:t>
+      </w:r>
+      <w:r>
+        <w:t>data</w:t>
+      </w:r>
+      <w:r>
+        <w:t xml:space="preserve"> </w:t>
+      </w:r>
+    </w:p>
+    <w:p>
+      <w:r>
+        <w:t>2. Detectar automáticamente los nombres de los sujetos (ejemplo: SUB1, SUB</w:t>
+      </w:r>
+      <w:proofErr w:type="gramStart"/>
+      <w:r>
+        <w:t>2….</w:t>
+      </w:r>
+      <w:proofErr w:type="gramEnd"/>
+      <w:r>
+        <w:t>) desde los nombres de las subcarpetas.</w:t>
+      </w:r>
+    </w:p>
+    <w:p>
+      <w:r>
+        <w:t>3. Permitir seleccionar desde un menú desplegable el **sujeto a analizar** (ej. "SUB3") y el ejercicio (ejemplo: T1, T</w:t>
+      </w:r>
+      <w:proofErr w:type="gramStart"/>
+      <w:r>
+        <w:t>2….</w:t>
+      </w:r>
+      <w:proofErr w:type="gramEnd"/>
+      <w:r>
+        <w:t>)</w:t>
+      </w:r>
+    </w:p>
+    <w:p>
+      <w:r>
+        <w:t xml:space="preserve">4. Cargar todas las simulaciones (recuerda que son los tres archivos de siempre, esta vez, serían los mismos 3 archivos, pero de varias </w:t>
+      </w:r>
+      <w:proofErr w:type="gramStart"/>
+      <w:r>
+        <w:t>simulaciones )</w:t>
+      </w:r>
+      <w:proofErr w:type="gramEnd"/>
+      <w:r>
+        <w:t xml:space="preserve"> del sujeto seleccionado.</w:t>
+      </w:r>
+    </w:p>
+    <w:p>
+      <w:r>
+        <w:t>5. Calcula el promedio de cada variable para los 3 archivos, recuerda que será un promedio ya que habrá varios archivos “PpgHrv”, “</w:t>
+      </w:r>
+      <w:proofErr w:type="spellStart"/>
+      <w:r>
+        <w:t>Mocap</w:t>
+      </w:r>
+      <w:proofErr w:type="spellEnd"/>
+      <w:r>
+        <w:t>” y “</w:t>
+      </w:r>
+      <w:proofErr w:type="spellStart"/>
+      <w:r>
+        <w:t>Ppg</w:t>
+      </w:r>
+      <w:proofErr w:type="spellEnd"/>
+      <w:r>
+        <w:t>”</w:t>
+      </w:r>
+    </w:p>
+    <w:p>
+      <w:r>
+        <w:t>6. Antes de mostrar la información del promedio en el Dashboard, utiliza el archivo /</w:t>
+      </w:r>
+      <w:r>
+        <w:t>software</w:t>
+      </w:r>
+      <w:r>
+        <w:t>/</w:t>
+      </w:r>
+      <w:r>
+        <w:t>data</w:t>
+      </w:r>
+      <w:r>
+        <w:t>/</w:t>
+      </w:r>
+      <w:r>
+        <w:t>ICC</w:t>
+      </w:r>
+      <w:r>
+        <w:t>/</w:t>
+      </w:r>
+      <w:r>
+        <w:t xml:space="preserve"> resultados_icc_alto</w:t>
+      </w:r>
+      <w:r>
+        <w:t>.csv y utiliza la columna de “Variable” de ese archivo para filtrar las “Variables” del archivo ProcessedMocap para que solo utilice variables óptimas.</w:t>
+      </w:r>
+    </w:p>
+    <w:p>
+      <w:r>
+        <w:t>7. Actualiza el “</w:t>
+      </w:r>
+      <w:proofErr w:type="spellStart"/>
+      <w:r>
+        <w:t>Prompt</w:t>
+      </w:r>
+      <w:proofErr w:type="spellEnd"/>
+      <w:r>
+        <w:t xml:space="preserve">” de </w:t>
+      </w:r>
+      <w:r>
+        <w:t>Google Gemini IA</w:t>
+      </w:r>
+      <w:r>
+        <w:t xml:space="preserve"> que ya está creado para que genere un informe automático como el que ya tengo definido: evaluar esfuerzo físico, riesgos ergonómicos, predicción de lesiones y prescripción recomendaciones.</w:t>
+      </w:r>
+    </w:p>
+    <w:p>
+      <w:r>
+        <w:t xml:space="preserve">8. Mostrar el resultado de Gemini IA directamente en el </w:t>
+      </w:r>
+      <w:proofErr w:type="spellStart"/>
+      <w:r>
+        <w:t>dashboard</w:t>
+      </w:r>
+      <w:proofErr w:type="spellEnd"/>
+      <w:r>
+        <w:t>.</w:t>
+      </w:r>
+    </w:p>
+    <w:p>
+      <w:r>
+        <w:br w:type="page"/>
       </w:r>
     </w:p>
     <w:p>
@@ -448,76 +691,334 @@
           <w:b/>
           <w:bCs/>
         </w:rPr>
-        <w:t>🧠</w:t>
+        <w:lastRenderedPageBreak/>
+        <w:t>📋</w:t>
       </w:r>
       <w:r>
         <w:rPr>
           <w:b/>
           <w:bCs/>
         </w:rPr>
-        <w:t xml:space="preserve"> Variables fisiológicas (HRV y FC):</w:t>
+        <w:t xml:space="preserve"> Respuesta de la IA:</w:t>
+      </w:r>
+    </w:p>
+    <w:p>
+      <w:pPr>
+        <w:rPr>
+          <w:b/>
+          <w:bCs/>
+        </w:rPr>
+      </w:pPr>
+      <w:r>
+        <w:rPr>
+          <w:b/>
+          <w:bCs/>
+        </w:rPr>
+        <w:t>Evaluación Ergonómica de Levantamiento de Carga</w:t>
+      </w:r>
+    </w:p>
+    <w:p>
+      <w:r>
+        <w:t>Los datos fisiológicos y biomecánicos proporcionados indican un esfuerzo físico significativo durante el levantamiento de la caja, con un alto riesgo de lesiones musculoesqueléticas. Analicemos cada aspecto:</w:t>
+      </w:r>
+    </w:p>
+    <w:p>
+      <w:r>
+        <w:rPr>
+          <w:b/>
+          <w:bCs/>
+        </w:rPr>
+        <w:t>1. Evaluación del Esfuerzo Físico y Riesgos Ergonómicos:</w:t>
       </w:r>
     </w:p>
     <w:p>
       <w:pPr>
         <w:numPr>
           <w:ilvl w:val="0"/>
-          <w:numId w:val="1"/>
+          <w:numId w:val="20"/>
         </w:numPr>
       </w:pPr>
-      <w:proofErr w:type="spellStart"/>
       <w:r>
         <w:rPr>
           <w:b/>
           <w:bCs/>
         </w:rPr>
-        <w:t>HRV_rmssd</w:t>
+        <w:t>Fisiología:</w:t>
+      </w:r>
+      <w:r>
+        <w:t xml:space="preserve"> La frecuencia cardíaca promedio de 89.2 </w:t>
+      </w:r>
+      <w:proofErr w:type="spellStart"/>
+      <w:r>
+        <w:t>bpm</w:t>
       </w:r>
       <w:proofErr w:type="spellEnd"/>
+      <w:r>
+        <w:t xml:space="preserve"> y la máxima de 114 </w:t>
+      </w:r>
+      <w:proofErr w:type="spellStart"/>
+      <w:r>
+        <w:t>bpm</w:t>
+      </w:r>
+      <w:proofErr w:type="spellEnd"/>
+      <w:r>
+        <w:t xml:space="preserve"> sugieren un esfuerzo cardiovascular considerable. La falta de datos de SpO2 impide una evaluación completa de la oxigenación, pero la alta frecuencia cardíaca sugiere una posible demanda de oxígeno superior a la normal. Los valores de HRV (variabilidad de la frecuencia cardíaca) muestran una disminución de la variabilidad (SDNN, SDSD, RMSSD bajos, LF/HF alto), indicando un estado de estrés simpático elevado, consistente con un esfuerzo físico intenso.</w:t>
+      </w:r>
+    </w:p>
+    <w:p>
+      <w:pPr>
+        <w:numPr>
+          <w:ilvl w:val="0"/>
+          <w:numId w:val="20"/>
+        </w:numPr>
+      </w:pPr>
       <w:r>
         <w:rPr>
           <w:b/>
           <w:bCs/>
         </w:rPr>
-        <w:t xml:space="preserve"> (96.3 ms), SDNN (95.25 ms)</w:t>
-      </w:r>
-      <w:r>
-        <w:t xml:space="preserve"> y </w:t>
-      </w:r>
+        <w:t>Biomecánica:</w:t>
+      </w:r>
+      <w:r>
+        <w:t> Los datos biomecánicos revelan una postura incorrecta y movimientos arriesgados durante el levantamiento:</w:t>
+      </w:r>
+    </w:p>
+    <w:p>
+      <w:pPr>
+        <w:numPr>
+          <w:ilvl w:val="1"/>
+          <w:numId w:val="20"/>
+        </w:numPr>
+      </w:pPr>
       <w:r>
         <w:rPr>
           <w:b/>
           <w:bCs/>
         </w:rPr>
-        <w:t>LF/HF (0.96)</w:t>
-      </w:r>
-      <w:r>
-        <w:t xml:space="preserve"> indican un </w:t>
-      </w:r>
+        <w:t>Flexión de tronco:</w:t>
+      </w:r>
+      <w:r>
+        <w:t> Los ángulos de </w:t>
+      </w:r>
+      <w:proofErr w:type="spellStart"/>
+      <w:r>
+        <w:t>LumbarFlexExt</w:t>
+      </w:r>
+      <w:proofErr w:type="spellEnd"/>
+      <w:r>
+        <w:t> (13.55°), </w:t>
+      </w:r>
+      <w:proofErr w:type="spellStart"/>
+      <w:r>
+        <w:t>LowerThoraxFlexExt</w:t>
+      </w:r>
+      <w:proofErr w:type="spellEnd"/>
+      <w:r>
+        <w:t> (16.3°), y </w:t>
+      </w:r>
+      <w:proofErr w:type="spellStart"/>
+      <w:r>
+        <w:t>UpperThoraxFlexExt</w:t>
+      </w:r>
+      <w:proofErr w:type="spellEnd"/>
+      <w:r>
+        <w:t> (17.96°) indican una flexión significativa del tronco, generando alta carga en la región lumbar. Esta flexión combinada con la rotación del tronco (</w:t>
+      </w:r>
+      <w:proofErr w:type="spellStart"/>
+      <w:r>
+        <w:t>LumbarRot</w:t>
+      </w:r>
+      <w:proofErr w:type="spellEnd"/>
+      <w:r>
+        <w:t>, </w:t>
+      </w:r>
+      <w:proofErr w:type="spellStart"/>
+      <w:r>
+        <w:t>LowerThoraxRot</w:t>
+      </w:r>
+      <w:proofErr w:type="spellEnd"/>
+      <w:r>
+        <w:t>, </w:t>
+      </w:r>
+      <w:proofErr w:type="spellStart"/>
+      <w:r>
+        <w:t>UpperThoraxRot</w:t>
+      </w:r>
+      <w:proofErr w:type="spellEnd"/>
+      <w:r>
+        <w:t>) incrementa considerablemente el riesgo de lesión discal.</w:t>
+      </w:r>
+    </w:p>
+    <w:p>
+      <w:pPr>
+        <w:numPr>
+          <w:ilvl w:val="1"/>
+          <w:numId w:val="20"/>
+        </w:numPr>
+      </w:pPr>
       <w:r>
         <w:rPr>
           <w:b/>
           <w:bCs/>
         </w:rPr>
-        <w:t>nivel de activación simpática moderado</w:t>
-      </w:r>
-      <w:r>
-        <w:t xml:space="preserve"> compatible con esfuerzo </w:t>
-      </w:r>
-      <w:proofErr w:type="gramStart"/>
-      <w:r>
-        <w:t>físico</w:t>
-      </w:r>
-      <w:proofErr w:type="gramEnd"/>
-      <w:r>
-        <w:t xml:space="preserve"> pero no extremo.</w:t>
+        <w:t>Flexión de caderas y rodillas:</w:t>
+      </w:r>
+      <w:r>
+        <w:t> Los ángulos de </w:t>
+      </w:r>
+      <w:proofErr w:type="spellStart"/>
+      <w:r>
+        <w:t>HipFlexExtR</w:t>
+      </w:r>
+      <w:proofErr w:type="spellEnd"/>
+      <w:r>
+        <w:t> (58.36°) y </w:t>
+      </w:r>
+      <w:proofErr w:type="spellStart"/>
+      <w:r>
+        <w:t>HipFlexExtL</w:t>
+      </w:r>
+      <w:proofErr w:type="spellEnd"/>
+      <w:r>
+        <w:t> (56.41°), junto con </w:t>
+      </w:r>
+      <w:proofErr w:type="spellStart"/>
+      <w:r>
+        <w:t>KneeFlexExtR</w:t>
+      </w:r>
+      <w:proofErr w:type="spellEnd"/>
+      <w:r>
+        <w:t> (68.76°) y </w:t>
+      </w:r>
+      <w:proofErr w:type="spellStart"/>
+      <w:r>
+        <w:t>KneeFlexExtL</w:t>
+      </w:r>
+      <w:proofErr w:type="spellEnd"/>
+      <w:r>
+        <w:t> (70.03°) indican una flexión excesiva de caderas y rodillas, lo que también carga excesivamente la zona lumbar y puede causar tensión en los músculos isquiotibiales y cuádriceps.</w:t>
+      </w:r>
+    </w:p>
+    <w:p>
+      <w:pPr>
+        <w:numPr>
+          <w:ilvl w:val="1"/>
+          <w:numId w:val="20"/>
+        </w:numPr>
+      </w:pPr>
+      <w:r>
+        <w:rPr>
+          <w:b/>
+          <w:bCs/>
+        </w:rPr>
+        <w:t>Asimetría:</w:t>
+      </w:r>
+      <w:r>
+        <w:t> Se observa una asimetría en la flexión de cadera y rodilla entre las piernas izquierda y derecha (</w:t>
+      </w:r>
+      <w:proofErr w:type="spellStart"/>
+      <w:r>
+        <w:t>HipFlexExtR</w:t>
+      </w:r>
+      <w:proofErr w:type="spellEnd"/>
+      <w:r>
+        <w:t> vs </w:t>
+      </w:r>
+      <w:proofErr w:type="spellStart"/>
+      <w:r>
+        <w:t>HipFlexExtL</w:t>
+      </w:r>
+      <w:proofErr w:type="spellEnd"/>
+      <w:r>
+        <w:t>; </w:t>
+      </w:r>
+      <w:proofErr w:type="spellStart"/>
+      <w:r>
+        <w:t>KneeFlexExtR</w:t>
+      </w:r>
+      <w:proofErr w:type="spellEnd"/>
+      <w:r>
+        <w:t> vs </w:t>
+      </w:r>
+      <w:proofErr w:type="spellStart"/>
+      <w:r>
+        <w:t>KneeFlexExtL</w:t>
+      </w:r>
+      <w:proofErr w:type="spellEnd"/>
+      <w:r>
+        <w:t>), así como en la abducción de cadera (</w:t>
+      </w:r>
+      <w:proofErr w:type="spellStart"/>
+      <w:r>
+        <w:t>HipAddAbdR</w:t>
+      </w:r>
+      <w:proofErr w:type="spellEnd"/>
+      <w:r>
+        <w:t> vs </w:t>
+      </w:r>
+      <w:proofErr w:type="spellStart"/>
+      <w:r>
+        <w:t>HipAddAbdL</w:t>
+      </w:r>
+      <w:proofErr w:type="spellEnd"/>
+      <w:r>
+        <w:t>), lo que sugiere una postura desequilibrada y mayor estrés en un lado del cuerpo.</w:t>
+      </w:r>
+    </w:p>
+    <w:p>
+      <w:pPr>
+        <w:numPr>
+          <w:ilvl w:val="1"/>
+          <w:numId w:val="20"/>
+        </w:numPr>
+      </w:pPr>
+      <w:r>
+        <w:rPr>
+          <w:b/>
+          <w:bCs/>
+        </w:rPr>
+        <w:lastRenderedPageBreak/>
+        <w:t>Elevación de hombros:</w:t>
+      </w:r>
+      <w:r>
+        <w:t> Los ángulos de </w:t>
+      </w:r>
+      <w:proofErr w:type="spellStart"/>
+      <w:r>
+        <w:t>ShoulderFlexExtR</w:t>
+      </w:r>
+      <w:proofErr w:type="spellEnd"/>
+      <w:r>
+        <w:t> (48.9°) y </w:t>
+      </w:r>
+      <w:proofErr w:type="spellStart"/>
+      <w:r>
+        <w:t>ShoulderFlexExtL</w:t>
+      </w:r>
+      <w:proofErr w:type="spellEnd"/>
+      <w:r>
+        <w:t> (45.95°) indican una elevación significativa de los hombros, aumentando la tensión en los músculos del hombro y cuello.</w:t>
+      </w:r>
+    </w:p>
+    <w:p>
+      <w:r>
+        <w:rPr>
+          <w:b/>
+          <w:bCs/>
+        </w:rPr>
+        <w:t>2. Predicción de Posibles Lesiones o Tensiones Musculoesqueléticas:</w:t>
+      </w:r>
+    </w:p>
+    <w:p>
+      <w:r>
+        <w:t>Basado en los datos, existe un alto riesgo de:</w:t>
       </w:r>
     </w:p>
     <w:p>
       <w:pPr>
         <w:numPr>
           <w:ilvl w:val="0"/>
-          <w:numId w:val="1"/>
+          <w:numId w:val="21"/>
         </w:numPr>
       </w:pPr>
       <w:r>
@@ -525,1376 +1026,271 @@
           <w:b/>
           <w:bCs/>
         </w:rPr>
-        <w:t xml:space="preserve">Frecuencia cardíaca promedio: 89.2 </w:t>
-      </w:r>
-      <w:proofErr w:type="spellStart"/>
+        <w:t>Lumbalgia:</w:t>
+      </w:r>
+      <w:r>
+        <w:t> La flexión y rotación combinadas del tronco representan un factor de riesgo principal para la lesión discal lumbar y la lumbalgia.</w:t>
+      </w:r>
+    </w:p>
+    <w:p>
+      <w:pPr>
+        <w:numPr>
+          <w:ilvl w:val="0"/>
+          <w:numId w:val="21"/>
+        </w:numPr>
+      </w:pPr>
       <w:r>
         <w:rPr>
           <w:b/>
           <w:bCs/>
         </w:rPr>
-        <w:t>lpm</w:t>
-      </w:r>
-      <w:proofErr w:type="spellEnd"/>
-      <w:r>
-        <w:t xml:space="preserve">, </w:t>
-      </w:r>
+        <w:t>Dorsalgia:</w:t>
+      </w:r>
+      <w:r>
+        <w:t> La flexión del tronco también puede causar dolor en la zona dorsal.</w:t>
+      </w:r>
+    </w:p>
+    <w:p>
+      <w:pPr>
+        <w:numPr>
+          <w:ilvl w:val="0"/>
+          <w:numId w:val="21"/>
+        </w:numPr>
+      </w:pPr>
       <w:r>
         <w:rPr>
           <w:b/>
           <w:bCs/>
         </w:rPr>
-        <w:t xml:space="preserve">máxima: 114 </w:t>
-      </w:r>
-      <w:proofErr w:type="spellStart"/>
+        <w:t>Tensión muscular:</w:t>
+      </w:r>
+      <w:r>
+        <w:t> Se espera tensión en los músculos de la espalda baja, isquiotibiales, cuádriceps, hombros y cuello.</w:t>
+      </w:r>
+    </w:p>
+    <w:p>
+      <w:pPr>
+        <w:numPr>
+          <w:ilvl w:val="0"/>
+          <w:numId w:val="21"/>
+        </w:numPr>
+      </w:pPr>
       <w:r>
         <w:rPr>
           <w:b/>
           <w:bCs/>
         </w:rPr>
-        <w:t>lpm</w:t>
-      </w:r>
-      <w:proofErr w:type="spellEnd"/>
-      <w:r>
-        <w:t xml:space="preserve">: se considera </w:t>
-      </w:r>
+        <w:t>Lesiones en rodillas:</w:t>
+      </w:r>
+      <w:r>
+        <w:t> La flexión excesiva de rodillas puede causar lesiones de meniscos o ligamentos.</w:t>
+      </w:r>
+    </w:p>
+    <w:p>
       <w:r>
         <w:rPr>
           <w:b/>
           <w:bCs/>
         </w:rPr>
-        <w:t>esfuerzo moderado</w:t>
-      </w:r>
-      <w:r>
-        <w:t>, dentro de márgenes seguros.</w:t>
+        <w:t>3. Prescripción Ergonómica:</w:t>
+      </w:r>
+    </w:p>
+    <w:p>
+      <w:r>
+        <w:t>Para mejorar la postura, técnica y prevenir riesgos laborales se recomiendan las siguientes acciones:</w:t>
       </w:r>
     </w:p>
     <w:p>
       <w:pPr>
         <w:numPr>
           <w:ilvl w:val="0"/>
-          <w:numId w:val="1"/>
+          <w:numId w:val="22"/>
         </w:numPr>
       </w:pPr>
-      <w:proofErr w:type="spellStart"/>
       <w:r>
         <w:rPr>
           <w:b/>
           <w:bCs/>
         </w:rPr>
-        <w:t>SpO</w:t>
-      </w:r>
-      <w:proofErr w:type="spellEnd"/>
+        <w:t>Mantener la espalda recta:</w:t>
+      </w:r>
+      <w:r>
+        <w:t> Durante la recolección y elevación de la caja, se debe mantener la espalda recta, evitando la flexión. Se debe realizar la tarea flexionando las rodillas y manteniendo el tronco erguido.</w:t>
+      </w:r>
+    </w:p>
+    <w:p>
+      <w:pPr>
+        <w:numPr>
+          <w:ilvl w:val="0"/>
+          <w:numId w:val="22"/>
+        </w:numPr>
+      </w:pPr>
       <w:r>
         <w:rPr>
           <w:b/>
           <w:bCs/>
         </w:rPr>
-        <w:t>₂ promedio = 0</w:t>
-      </w:r>
-      <w:r>
-        <w:t>: Este dato no es válido (posible error de sensor o falta de medición); no se puede interpretar.</w:t>
-      </w:r>
-    </w:p>
-    <w:p>
+        <w:t>Acercar la carga al cuerpo:</w:t>
+      </w:r>
+      <w:r>
+        <w:t> La caja debe mantenerse cerca del cuerpo durante todo el levantamiento para reducir el momento de flexión en la columna vertebral.</w:t>
+      </w:r>
+    </w:p>
+    <w:p>
+      <w:pPr>
+        <w:numPr>
+          <w:ilvl w:val="0"/>
+          <w:numId w:val="22"/>
+        </w:numPr>
+      </w:pPr>
       <w:r>
         <w:rPr>
           <w:b/>
           <w:bCs/>
         </w:rPr>
-        <w:t>Conclusión fisiológica:</w:t>
-      </w:r>
-      <w:r>
-        <w:t xml:space="preserve"> El sujeto presenta una activación cardiovascular compatible con una tarea de carga física moderada. No hay evidencia de sobreesfuerzo extremo.</w:t>
-      </w:r>
-    </w:p>
-    <w:p>
-      <w:r>
-        <w:lastRenderedPageBreak/>
-        <w:pict w14:anchorId="49BF93DE">
-          <v:rect id="_x0000_i1043" style="width:0;height:1.5pt" o:hralign="center" o:hrstd="t" o:hr="t" fillcolor="#a0a0a0" stroked="f"/>
-        </w:pict>
-      </w:r>
-    </w:p>
-    <w:p>
-      <w:pPr>
+        <w:t>Distribuir el peso:</w:t>
+      </w:r>
+      <w:r>
+        <w:t> Utilizar ambas manos para coger la caja, distribuyendo el peso equitativamente.</w:t>
+      </w:r>
+    </w:p>
+    <w:p>
+      <w:pPr>
+        <w:numPr>
+          <w:ilvl w:val="0"/>
+          <w:numId w:val="22"/>
+        </w:numPr>
+      </w:pPr>
+      <w:r>
         <w:rPr>
           <w:b/>
           <w:bCs/>
         </w:rPr>
-      </w:pPr>
-      <w:r>
-        <w:rPr>
-          <w:rFonts w:ascii="Segoe UI Emoji" w:hAnsi="Segoe UI Emoji" w:cs="Segoe UI Emoji"/>
+        <w:t>Utilizar la fuerza de las piernas:</w:t>
+      </w:r>
+      <w:r>
+        <w:t> Elevar la caja utilizando la fuerza de las piernas, manteniendo la espalda recta y evitando movimientos bruscos.</w:t>
+      </w:r>
+    </w:p>
+    <w:p>
+      <w:pPr>
+        <w:numPr>
+          <w:ilvl w:val="0"/>
+          <w:numId w:val="22"/>
+        </w:numPr>
+      </w:pPr>
+      <w:r>
+        <w:rPr>
           <w:b/>
           <w:bCs/>
         </w:rPr>
-        <w:t>🦾</w:t>
-      </w:r>
+        <w:t>Evitar la rotación del tronco:</w:t>
+      </w:r>
+      <w:r>
+        <w:t> Evitar torcer el tronco durante el levantamiento. Si es necesario girar, mover los pies en lugar del tronco.</w:t>
+      </w:r>
+    </w:p>
+    <w:p>
+      <w:pPr>
+        <w:numPr>
+          <w:ilvl w:val="0"/>
+          <w:numId w:val="22"/>
+        </w:numPr>
+      </w:pPr>
       <w:r>
         <w:rPr>
           <w:b/>
           <w:bCs/>
         </w:rPr>
-        <w:t xml:space="preserve"> Variables biomecánicas (articulares y posturales):</w:t>
-      </w:r>
-    </w:p>
-    <w:p>
-      <w:pPr>
+        <w:t>Utilizar equipo de asistencia:</w:t>
+      </w:r>
+      <w:r>
+        <w:t> Evaluar la posibilidad de utilizar ayudas mecánicas como carretillas, elevadores de carga o plataformas elevadoras para reducir el esfuerzo físico.</w:t>
+      </w:r>
+    </w:p>
+    <w:p>
+      <w:pPr>
+        <w:numPr>
+          <w:ilvl w:val="0"/>
+          <w:numId w:val="22"/>
+        </w:numPr>
+      </w:pPr>
+      <w:r>
         <w:rPr>
           <w:b/>
           <w:bCs/>
         </w:rPr>
-      </w:pPr>
-      <w:r>
-        <w:rPr>
-          <w:rFonts w:ascii="Segoe UI Emoji" w:hAnsi="Segoe UI Emoji" w:cs="Segoe UI Emoji"/>
+        <w:lastRenderedPageBreak/>
+        <w:t>Pausas:</w:t>
+      </w:r>
+      <w:r>
+        <w:t> Incorporar pausas regulares durante la jornada laboral para evitar la fatiga muscular.</w:t>
+      </w:r>
+    </w:p>
+    <w:p>
+      <w:pPr>
+        <w:numPr>
+          <w:ilvl w:val="0"/>
+          <w:numId w:val="22"/>
+        </w:numPr>
+      </w:pPr>
+      <w:r>
+        <w:rPr>
           <w:b/>
           <w:bCs/>
         </w:rPr>
-        <w:t>📍</w:t>
-      </w:r>
+        <w:t>Entrenamiento:</w:t>
+      </w:r>
+      <w:r>
+        <w:t> Impartir entrenamiento a los empleados en técnicas de levantamiento de cargas seguras.</w:t>
+      </w:r>
+    </w:p>
+    <w:p>
+      <w:pPr>
+        <w:numPr>
+          <w:ilvl w:val="0"/>
+          <w:numId w:val="22"/>
+        </w:numPr>
+      </w:pPr>
       <w:r>
         <w:rPr>
           <w:b/>
           <w:bCs/>
         </w:rPr>
-        <w:t xml:space="preserve"> Tronco y pelvis:</w:t>
+        <w:t>Análisis de puesto de trabajo:</w:t>
+      </w:r>
+      <w:r>
+        <w:t> Realizar un análisis completo del puesto de trabajo para identificar y corregir otros factores de riesgo ergonómicos.</w:t>
       </w:r>
     </w:p>
     <w:p>
       <w:pPr>
         <w:numPr>
           <w:ilvl w:val="0"/>
-          <w:numId w:val="2"/>
+          <w:numId w:val="22"/>
         </w:numPr>
       </w:pPr>
-      <w:proofErr w:type="spellStart"/>
       <w:r>
         <w:rPr>
           <w:b/>
           <w:bCs/>
         </w:rPr>
-        <w:t>PelvisRotation.angle</w:t>
-      </w:r>
-      <w:proofErr w:type="spellEnd"/>
+        <w:t>Reevaluación:</w:t>
+      </w:r>
+      <w:r>
+        <w:t> Tras implementar las recomendaciones, se debe reevaluar el proceso de levantamiento mediante nuevas mediciones fisiológicas y biomecánicas para verificar la efectividad de las medidas tomadas.</w:t>
+      </w:r>
+    </w:p>
+    <w:p>
       <w:r>
         <w:rPr>
           <w:b/>
           <w:bCs/>
         </w:rPr>
-        <w:t xml:space="preserve"> = -137.19°</w:t>
-      </w:r>
-      <w:r>
-        <w:t xml:space="preserve"> → rotación pélvica excesiva: posible </w:t>
-      </w:r>
-      <w:r>
-        <w:rPr>
-          <w:b/>
-          <w:bCs/>
-        </w:rPr>
-        <w:t>compensación asimétrica</w:t>
-      </w:r>
-      <w:r>
-        <w:t xml:space="preserve">, alto riesgo de </w:t>
-      </w:r>
-      <w:r>
-        <w:rPr>
-          <w:b/>
-          <w:bCs/>
-        </w:rPr>
-        <w:t>torsión lumbar</w:t>
-      </w:r>
-      <w:r>
-        <w:t>.</w:t>
-      </w:r>
-    </w:p>
-    <w:p>
-      <w:pPr>
-        <w:numPr>
-          <w:ilvl w:val="0"/>
-          <w:numId w:val="2"/>
-        </w:numPr>
-      </w:pPr>
-      <w:proofErr w:type="spellStart"/>
-      <w:r>
-        <w:rPr>
-          <w:b/>
-          <w:bCs/>
-        </w:rPr>
-        <w:t>LumbarFlexExt.angle</w:t>
-      </w:r>
-      <w:proofErr w:type="spellEnd"/>
-      <w:r>
-        <w:rPr>
-          <w:b/>
-          <w:bCs/>
-        </w:rPr>
-        <w:t xml:space="preserve"> = 13.55°</w:t>
-      </w:r>
-      <w:r>
-        <w:t xml:space="preserve">, </w:t>
-      </w:r>
-      <w:proofErr w:type="spellStart"/>
-      <w:r>
-        <w:rPr>
-          <w:b/>
-          <w:bCs/>
-        </w:rPr>
-        <w:t>UpperThoraxFlexExt.angle</w:t>
-      </w:r>
-      <w:proofErr w:type="spellEnd"/>
-      <w:r>
-        <w:rPr>
-          <w:b/>
-          <w:bCs/>
-        </w:rPr>
-        <w:t xml:space="preserve"> = 17.96°</w:t>
-      </w:r>
-      <w:r>
-        <w:t xml:space="preserve">: indica </w:t>
-      </w:r>
-      <w:r>
-        <w:rPr>
-          <w:b/>
-          <w:bCs/>
-        </w:rPr>
-        <w:t>flexión moderada del tronco</w:t>
-      </w:r>
-      <w:r>
-        <w:t xml:space="preserve">, </w:t>
-      </w:r>
-      <w:proofErr w:type="gramStart"/>
-      <w:r>
-        <w:t>aceptable</w:t>
-      </w:r>
-      <w:proofErr w:type="gramEnd"/>
-      <w:r>
-        <w:t xml:space="preserve"> pero podría ser menor con mejor técnica.</w:t>
-      </w:r>
-    </w:p>
-    <w:p>
-      <w:pPr>
-        <w:numPr>
-          <w:ilvl w:val="0"/>
-          <w:numId w:val="2"/>
-        </w:numPr>
-      </w:pPr>
-      <w:r>
-        <w:rPr>
-          <w:b/>
-          <w:bCs/>
-        </w:rPr>
-        <w:t xml:space="preserve">Lumbar y </w:t>
-      </w:r>
-      <w:proofErr w:type="spellStart"/>
-      <w:r>
-        <w:rPr>
-          <w:b/>
-          <w:bCs/>
-        </w:rPr>
-        <w:t>thorax</w:t>
-      </w:r>
-      <w:proofErr w:type="spellEnd"/>
-      <w:r>
-        <w:rPr>
-          <w:b/>
-          <w:bCs/>
-        </w:rPr>
-        <w:t xml:space="preserve"> angular </w:t>
-      </w:r>
-      <w:proofErr w:type="spellStart"/>
-      <w:r>
-        <w:rPr>
-          <w:b/>
-          <w:bCs/>
-        </w:rPr>
-        <w:t>accelerations</w:t>
-      </w:r>
-      <w:proofErr w:type="spellEnd"/>
-      <w:r>
-        <w:rPr>
-          <w:b/>
-          <w:bCs/>
-        </w:rPr>
-        <w:t xml:space="preserve"> &gt; 80°/s²</w:t>
-      </w:r>
-      <w:r>
-        <w:t xml:space="preserve"> → indican </w:t>
-      </w:r>
-      <w:r>
-        <w:rPr>
-          <w:b/>
-          <w:bCs/>
-        </w:rPr>
-        <w:t>cambios rápidos de postura</w:t>
-      </w:r>
-      <w:r>
-        <w:t xml:space="preserve">, lo cual </w:t>
-      </w:r>
-      <w:r>
-        <w:rPr>
-          <w:b/>
-          <w:bCs/>
-        </w:rPr>
-        <w:t>aumenta el riesgo de lesiones musculoesqueléticas</w:t>
-      </w:r>
-      <w:r>
-        <w:t>.</w:t>
-      </w:r>
-    </w:p>
-    <w:p>
-      <w:pPr>
-        <w:rPr>
-          <w:b/>
-          <w:bCs/>
-        </w:rPr>
-      </w:pPr>
-      <w:r>
-        <w:rPr>
-          <w:rFonts w:ascii="Segoe UI Emoji" w:hAnsi="Segoe UI Emoji" w:cs="Segoe UI Emoji"/>
-          <w:b/>
-          <w:bCs/>
-        </w:rPr>
-        <w:t>📍</w:t>
-      </w:r>
-      <w:r>
-        <w:rPr>
-          <w:b/>
-          <w:bCs/>
-        </w:rPr>
-        <w:t xml:space="preserve"> Caderas y rodillas:</w:t>
-      </w:r>
-    </w:p>
-    <w:p>
-      <w:pPr>
-        <w:numPr>
-          <w:ilvl w:val="0"/>
-          <w:numId w:val="3"/>
-        </w:numPr>
-      </w:pPr>
-      <w:proofErr w:type="spellStart"/>
-      <w:r>
-        <w:rPr>
-          <w:b/>
-          <w:bCs/>
-        </w:rPr>
-        <w:t>KneeFlexExtR.angle</w:t>
-      </w:r>
-      <w:proofErr w:type="spellEnd"/>
-      <w:r>
-        <w:rPr>
-          <w:b/>
-          <w:bCs/>
-        </w:rPr>
-        <w:t xml:space="preserve"> = 68.76°</w:t>
-      </w:r>
-      <w:r>
-        <w:t xml:space="preserve">, </w:t>
-      </w:r>
-      <w:proofErr w:type="spellStart"/>
-      <w:r>
-        <w:rPr>
-          <w:b/>
-          <w:bCs/>
-        </w:rPr>
-        <w:t>KneeFlexExtL.angle</w:t>
-      </w:r>
-      <w:proofErr w:type="spellEnd"/>
-      <w:r>
-        <w:rPr>
-          <w:b/>
-          <w:bCs/>
-        </w:rPr>
-        <w:t xml:space="preserve"> = 70.03°</w:t>
-      </w:r>
-      <w:r>
-        <w:t xml:space="preserve"> → buena flexión de rodillas.</w:t>
-      </w:r>
-    </w:p>
-    <w:p>
-      <w:pPr>
-        <w:numPr>
-          <w:ilvl w:val="0"/>
-          <w:numId w:val="3"/>
-        </w:numPr>
-      </w:pPr>
-      <w:proofErr w:type="spellStart"/>
-      <w:r>
-        <w:rPr>
-          <w:b/>
-          <w:bCs/>
-        </w:rPr>
-        <w:t>HipFlexExtL</w:t>
-      </w:r>
-      <w:proofErr w:type="spellEnd"/>
-      <w:r>
-        <w:rPr>
-          <w:b/>
-          <w:bCs/>
-        </w:rPr>
-        <w:t xml:space="preserve"> = 56.41°, </w:t>
-      </w:r>
-      <w:proofErr w:type="spellStart"/>
-      <w:r>
-        <w:rPr>
-          <w:b/>
-          <w:bCs/>
-        </w:rPr>
-        <w:t>HipFlexExtR</w:t>
-      </w:r>
-      <w:proofErr w:type="spellEnd"/>
-      <w:r>
-        <w:rPr>
-          <w:b/>
-          <w:bCs/>
-        </w:rPr>
-        <w:t xml:space="preserve"> = 58.36°</w:t>
-      </w:r>
-      <w:r>
-        <w:t xml:space="preserve"> → correcta activación de caderas.</w:t>
-      </w:r>
-    </w:p>
-    <w:p>
-      <w:pPr>
-        <w:numPr>
-          <w:ilvl w:val="0"/>
-          <w:numId w:val="3"/>
-        </w:numPr>
-      </w:pPr>
-      <w:proofErr w:type="spellStart"/>
-      <w:r>
-        <w:rPr>
-          <w:b/>
-          <w:bCs/>
-        </w:rPr>
-        <w:t>HipAddAbdL</w:t>
-      </w:r>
-      <w:proofErr w:type="spellEnd"/>
-      <w:r>
-        <w:rPr>
-          <w:b/>
-          <w:bCs/>
-        </w:rPr>
-        <w:t xml:space="preserve"> = -22.41°, </w:t>
-      </w:r>
-      <w:proofErr w:type="spellStart"/>
-      <w:r>
-        <w:rPr>
-          <w:b/>
-          <w:bCs/>
-        </w:rPr>
-        <w:t>HipAddAbdR</w:t>
-      </w:r>
-      <w:proofErr w:type="spellEnd"/>
-      <w:r>
-        <w:rPr>
-          <w:b/>
-          <w:bCs/>
-        </w:rPr>
-        <w:t xml:space="preserve"> = -14.85°</w:t>
-      </w:r>
-      <w:r>
-        <w:t xml:space="preserve"> → </w:t>
-      </w:r>
-      <w:r>
-        <w:rPr>
-          <w:b/>
-          <w:bCs/>
-        </w:rPr>
-        <w:t>abducción excesiva</w:t>
-      </w:r>
-      <w:r>
-        <w:t>: puede generar tensión lateral.</w:t>
-      </w:r>
-    </w:p>
-    <w:p>
-      <w:pPr>
-        <w:rPr>
-          <w:b/>
-          <w:bCs/>
-        </w:rPr>
-      </w:pPr>
-      <w:r>
-        <w:rPr>
-          <w:rFonts w:ascii="Segoe UI Emoji" w:hAnsi="Segoe UI Emoji" w:cs="Segoe UI Emoji"/>
-          <w:b/>
-          <w:bCs/>
-        </w:rPr>
-        <w:t>📍</w:t>
-      </w:r>
-      <w:r>
-        <w:rPr>
-          <w:b/>
-          <w:bCs/>
-        </w:rPr>
-        <w:t xml:space="preserve"> Miembros superiores:</w:t>
-      </w:r>
-    </w:p>
-    <w:p>
-      <w:pPr>
-        <w:numPr>
-          <w:ilvl w:val="0"/>
-          <w:numId w:val="4"/>
-        </w:numPr>
-      </w:pPr>
-      <w:proofErr w:type="spellStart"/>
-      <w:r>
-        <w:rPr>
-          <w:b/>
-          <w:bCs/>
-        </w:rPr>
-        <w:t>ElbowFlexExtR</w:t>
-      </w:r>
-      <w:proofErr w:type="spellEnd"/>
-      <w:r>
-        <w:rPr>
-          <w:b/>
-          <w:bCs/>
-        </w:rPr>
-        <w:t xml:space="preserve"> = -166.58°</w:t>
-      </w:r>
-      <w:r>
-        <w:t xml:space="preserve"> → </w:t>
-      </w:r>
-      <w:r>
-        <w:rPr>
-          <w:b/>
-          <w:bCs/>
-        </w:rPr>
-        <w:t>hiperextensión del codo derecho</w:t>
-      </w:r>
-      <w:r>
-        <w:t>: riesgo de lesión.</w:t>
-      </w:r>
-    </w:p>
-    <w:p>
-      <w:pPr>
-        <w:numPr>
-          <w:ilvl w:val="0"/>
-          <w:numId w:val="4"/>
-        </w:numPr>
-      </w:pPr>
-      <w:proofErr w:type="spellStart"/>
-      <w:r>
-        <w:rPr>
-          <w:b/>
-          <w:bCs/>
-        </w:rPr>
-        <w:t>ShoulderFlexExtR</w:t>
-      </w:r>
-      <w:proofErr w:type="spellEnd"/>
-      <w:r>
-        <w:rPr>
-          <w:b/>
-          <w:bCs/>
-        </w:rPr>
-        <w:t xml:space="preserve"> = 48.9°, L = 45.95°</w:t>
-      </w:r>
-      <w:r>
-        <w:t xml:space="preserve"> → valores adecuados.</w:t>
-      </w:r>
-    </w:p>
-    <w:p>
-      <w:pPr>
-        <w:numPr>
-          <w:ilvl w:val="0"/>
-          <w:numId w:val="4"/>
-        </w:numPr>
-      </w:pPr>
-      <w:proofErr w:type="spellStart"/>
-      <w:r>
-        <w:rPr>
-          <w:b/>
-          <w:bCs/>
-        </w:rPr>
-        <w:t>ForearmProSupR</w:t>
-      </w:r>
-      <w:proofErr w:type="spellEnd"/>
-      <w:r>
-        <w:rPr>
-          <w:b/>
-          <w:bCs/>
-        </w:rPr>
-        <w:t xml:space="preserve"> = -104.92°</w:t>
-      </w:r>
-      <w:r>
-        <w:t xml:space="preserve">, </w:t>
-      </w:r>
-      <w:r>
-        <w:rPr>
-          <w:b/>
-          <w:bCs/>
-        </w:rPr>
-        <w:t>L = -73.69°</w:t>
-      </w:r>
-      <w:r>
-        <w:t xml:space="preserve"> → </w:t>
-      </w:r>
-      <w:r>
-        <w:rPr>
-          <w:b/>
-          <w:bCs/>
-        </w:rPr>
-        <w:t>pronación excesiva</w:t>
-      </w:r>
-      <w:r>
-        <w:t xml:space="preserve">, puede generar </w:t>
-      </w:r>
-      <w:r>
-        <w:rPr>
-          <w:b/>
-          <w:bCs/>
-        </w:rPr>
-        <w:t>tensión en antebrazo y muñeca</w:t>
-      </w:r>
-      <w:r>
-        <w:t>.</w:t>
-      </w:r>
-    </w:p>
-    <w:p>
-      <w:pPr>
-        <w:rPr>
-          <w:b/>
-          <w:bCs/>
-        </w:rPr>
-      </w:pPr>
-      <w:r>
-        <w:rPr>
-          <w:rFonts w:ascii="Segoe UI Emoji" w:hAnsi="Segoe UI Emoji" w:cs="Segoe UI Emoji"/>
-          <w:b/>
-          <w:bCs/>
-        </w:rPr>
-        <w:t>📍</w:t>
-      </w:r>
-      <w:r>
-        <w:rPr>
-          <w:b/>
-          <w:bCs/>
-        </w:rPr>
-        <w:t xml:space="preserve"> Contacto plantar:</w:t>
-      </w:r>
-    </w:p>
-    <w:p>
-      <w:pPr>
-        <w:numPr>
-          <w:ilvl w:val="0"/>
-          <w:numId w:val="5"/>
-        </w:numPr>
-      </w:pPr>
-      <w:proofErr w:type="spellStart"/>
-      <w:r>
-        <w:rPr>
-          <w:b/>
-          <w:bCs/>
-        </w:rPr>
-        <w:t>left_</w:t>
-      </w:r>
-      <w:proofErr w:type="gramStart"/>
-      <w:r>
-        <w:rPr>
-          <w:b/>
-          <w:bCs/>
-        </w:rPr>
-        <w:t>foot.contact</w:t>
-      </w:r>
-      <w:proofErr w:type="spellEnd"/>
-      <w:proofErr w:type="gramEnd"/>
-      <w:r>
-        <w:rPr>
-          <w:b/>
-          <w:bCs/>
-        </w:rPr>
-        <w:t xml:space="preserve"> = 1</w:t>
-      </w:r>
-      <w:r>
-        <w:t xml:space="preserve">, </w:t>
-      </w:r>
-      <w:proofErr w:type="spellStart"/>
-      <w:r>
-        <w:rPr>
-          <w:b/>
-          <w:bCs/>
-        </w:rPr>
-        <w:t>right_</w:t>
-      </w:r>
-      <w:proofErr w:type="gramStart"/>
-      <w:r>
-        <w:rPr>
-          <w:b/>
-          <w:bCs/>
-        </w:rPr>
-        <w:t>foot.contact</w:t>
-      </w:r>
-      <w:proofErr w:type="spellEnd"/>
-      <w:proofErr w:type="gramEnd"/>
-      <w:r>
-        <w:rPr>
-          <w:b/>
-          <w:bCs/>
-        </w:rPr>
-        <w:t xml:space="preserve"> = 1</w:t>
-      </w:r>
-      <w:r>
-        <w:t xml:space="preserve"> → ambos pies en contacto durante la carga: </w:t>
-      </w:r>
-      <w:r>
-        <w:rPr>
-          <w:b/>
-          <w:bCs/>
-        </w:rPr>
-        <w:t>buena base de apoyo</w:t>
-      </w:r>
-      <w:r>
-        <w:t>.</w:t>
-      </w:r>
-    </w:p>
-    <w:p>
-      <w:r>
-        <w:pict w14:anchorId="5598876F">
-          <v:rect id="_x0000_i1044" style="width:0;height:1.5pt" o:hralign="center" o:hrstd="t" o:hr="t" fillcolor="#a0a0a0" stroked="f"/>
-        </w:pict>
-      </w:r>
-    </w:p>
-    <w:p>
-      <w:pPr>
-        <w:rPr>
-          <w:b/>
-          <w:bCs/>
-        </w:rPr>
-      </w:pPr>
-      <w:r>
-        <w:rPr>
-          <w:rFonts w:ascii="Segoe UI Emoji" w:hAnsi="Segoe UI Emoji" w:cs="Segoe UI Emoji"/>
-          <w:b/>
-          <w:bCs/>
-        </w:rPr>
-        <w:t>🚨</w:t>
-      </w:r>
-      <w:r>
-        <w:rPr>
-          <w:b/>
-          <w:bCs/>
-        </w:rPr>
-        <w:t xml:space="preserve"> 2. Predicción de riesgos musculoesqueléticos</w:t>
-      </w:r>
-    </w:p>
-    <w:p>
-      <w:r>
-        <w:t>A partir de los datos:</w:t>
-      </w:r>
-    </w:p>
-    <w:tbl>
-      <w:tblPr>
-        <w:tblW w:w="0" w:type="auto"/>
-        <w:tblCellSpacing w:w="15" w:type="dxa"/>
-        <w:tblCellMar>
-          <w:top w:w="15" w:type="dxa"/>
-          <w:left w:w="15" w:type="dxa"/>
-          <w:bottom w:w="15" w:type="dxa"/>
-          <w:right w:w="15" w:type="dxa"/>
-        </w:tblCellMar>
-        <w:tblLook w:val="04A0" w:firstRow="1" w:lastRow="0" w:firstColumn="1" w:lastColumn="0" w:noHBand="0" w:noVBand="1"/>
-      </w:tblPr>
-      <w:tblGrid>
-        <w:gridCol w:w="2004"/>
-        <w:gridCol w:w="3605"/>
-        <w:gridCol w:w="3229"/>
-      </w:tblGrid>
-      <w:tr>
-        <w:trPr>
-          <w:tblHeader/>
-          <w:tblCellSpacing w:w="15" w:type="dxa"/>
-        </w:trPr>
-        <w:tc>
-          <w:tcPr>
-            <w:tcW w:w="0" w:type="auto"/>
-            <w:vAlign w:val="center"/>
-            <w:hideMark/>
-          </w:tcPr>
-          <w:p>
-            <w:pPr>
-              <w:rPr>
-                <w:b/>
-                <w:bCs/>
-              </w:rPr>
-            </w:pPr>
-            <w:r>
-              <w:rPr>
-                <w:b/>
-                <w:bCs/>
-              </w:rPr>
-              <w:lastRenderedPageBreak/>
-              <w:t>Región</w:t>
-            </w:r>
-          </w:p>
-        </w:tc>
-        <w:tc>
-          <w:tcPr>
-            <w:tcW w:w="0" w:type="auto"/>
-            <w:vAlign w:val="center"/>
-            <w:hideMark/>
-          </w:tcPr>
-          <w:p>
-            <w:pPr>
-              <w:rPr>
-                <w:b/>
-                <w:bCs/>
-              </w:rPr>
-            </w:pPr>
-            <w:r>
-              <w:rPr>
-                <w:b/>
-                <w:bCs/>
-              </w:rPr>
-              <w:t>Riesgo identificado</w:t>
-            </w:r>
-          </w:p>
-        </w:tc>
-        <w:tc>
-          <w:tcPr>
-            <w:tcW w:w="0" w:type="auto"/>
-            <w:vAlign w:val="center"/>
-            <w:hideMark/>
-          </w:tcPr>
-          <w:p>
-            <w:pPr>
-              <w:rPr>
-                <w:b/>
-                <w:bCs/>
-              </w:rPr>
-            </w:pPr>
-            <w:r>
-              <w:rPr>
-                <w:b/>
-                <w:bCs/>
-              </w:rPr>
-              <w:t>Posible lesión</w:t>
-            </w:r>
-          </w:p>
-        </w:tc>
-      </w:tr>
-      <w:tr>
-        <w:trPr>
-          <w:tblCellSpacing w:w="15" w:type="dxa"/>
-        </w:trPr>
-        <w:tc>
-          <w:tcPr>
-            <w:tcW w:w="0" w:type="auto"/>
-            <w:vAlign w:val="center"/>
-            <w:hideMark/>
-          </w:tcPr>
-          <w:p>
-            <w:r>
-              <w:t>Columna lumbar</w:t>
-            </w:r>
-          </w:p>
-        </w:tc>
-        <w:tc>
-          <w:tcPr>
-            <w:tcW w:w="0" w:type="auto"/>
-            <w:vAlign w:val="center"/>
-            <w:hideMark/>
-          </w:tcPr>
-          <w:p>
-            <w:r>
-              <w:t>Flexión + rotación pélvica excesiva</w:t>
-            </w:r>
-          </w:p>
-        </w:tc>
-        <w:tc>
-          <w:tcPr>
-            <w:tcW w:w="0" w:type="auto"/>
-            <w:vAlign w:val="center"/>
-            <w:hideMark/>
-          </w:tcPr>
-          <w:p>
-            <w:r>
-              <w:t>Lumbalgia, hernia discal</w:t>
-            </w:r>
-          </w:p>
-        </w:tc>
-      </w:tr>
-      <w:tr>
-        <w:trPr>
-          <w:tblCellSpacing w:w="15" w:type="dxa"/>
-        </w:trPr>
-        <w:tc>
-          <w:tcPr>
-            <w:tcW w:w="0" w:type="auto"/>
-            <w:vAlign w:val="center"/>
-            <w:hideMark/>
-          </w:tcPr>
-          <w:p>
-            <w:r>
-              <w:t>Caderas</w:t>
-            </w:r>
-          </w:p>
-        </w:tc>
-        <w:tc>
-          <w:tcPr>
-            <w:tcW w:w="0" w:type="auto"/>
-            <w:vAlign w:val="center"/>
-            <w:hideMark/>
-          </w:tcPr>
-          <w:p>
-            <w:r>
-              <w:t>Abducción elevada</w:t>
-            </w:r>
-          </w:p>
-        </w:tc>
-        <w:tc>
-          <w:tcPr>
-            <w:tcW w:w="0" w:type="auto"/>
-            <w:vAlign w:val="center"/>
-            <w:hideMark/>
-          </w:tcPr>
-          <w:p>
-            <w:r>
-              <w:t>Tensión del glúteo medio / piriforme</w:t>
-            </w:r>
-          </w:p>
-        </w:tc>
-      </w:tr>
-      <w:tr>
-        <w:trPr>
-          <w:tblCellSpacing w:w="15" w:type="dxa"/>
-        </w:trPr>
-        <w:tc>
-          <w:tcPr>
-            <w:tcW w:w="0" w:type="auto"/>
-            <w:vAlign w:val="center"/>
-            <w:hideMark/>
-          </w:tcPr>
-          <w:p>
-            <w:r>
-              <w:t>Codos</w:t>
-            </w:r>
-          </w:p>
-        </w:tc>
-        <w:tc>
-          <w:tcPr>
-            <w:tcW w:w="0" w:type="auto"/>
-            <w:vAlign w:val="center"/>
-            <w:hideMark/>
-          </w:tcPr>
-          <w:p>
-            <w:r>
-              <w:t>Hiperextensión brazo derecho</w:t>
-            </w:r>
-          </w:p>
-        </w:tc>
-        <w:tc>
-          <w:tcPr>
-            <w:tcW w:w="0" w:type="auto"/>
-            <w:vAlign w:val="center"/>
-            <w:hideMark/>
-          </w:tcPr>
-          <w:p>
-            <w:r>
-              <w:t>Epicondilitis, lesión ligamentaria</w:t>
-            </w:r>
-          </w:p>
-        </w:tc>
-      </w:tr>
-      <w:tr>
-        <w:trPr>
-          <w:tblCellSpacing w:w="15" w:type="dxa"/>
-        </w:trPr>
-        <w:tc>
-          <w:tcPr>
-            <w:tcW w:w="0" w:type="auto"/>
-            <w:vAlign w:val="center"/>
-            <w:hideMark/>
-          </w:tcPr>
-          <w:p>
-            <w:r>
-              <w:t>Antebrazos y muñecas</w:t>
-            </w:r>
-          </w:p>
-        </w:tc>
-        <w:tc>
-          <w:tcPr>
-            <w:tcW w:w="0" w:type="auto"/>
-            <w:vAlign w:val="center"/>
-            <w:hideMark/>
-          </w:tcPr>
-          <w:p>
-            <w:r>
-              <w:t>Pronación extrema (especialmente derecha)</w:t>
-            </w:r>
-          </w:p>
-        </w:tc>
-        <w:tc>
-          <w:tcPr>
-            <w:tcW w:w="0" w:type="auto"/>
-            <w:vAlign w:val="center"/>
-            <w:hideMark/>
-          </w:tcPr>
-          <w:p>
-            <w:r>
-              <w:t>Túnel carpiano, tendinitis extensora</w:t>
-            </w:r>
-          </w:p>
-        </w:tc>
-      </w:tr>
-      <w:tr>
-        <w:trPr>
-          <w:tblCellSpacing w:w="15" w:type="dxa"/>
-        </w:trPr>
-        <w:tc>
-          <w:tcPr>
-            <w:tcW w:w="0" w:type="auto"/>
-            <w:vAlign w:val="center"/>
-            <w:hideMark/>
-          </w:tcPr>
-          <w:p>
-            <w:r>
-              <w:t>Tronco superior</w:t>
-            </w:r>
-          </w:p>
-        </w:tc>
-        <w:tc>
-          <w:tcPr>
-            <w:tcW w:w="0" w:type="auto"/>
-            <w:vAlign w:val="center"/>
-            <w:hideMark/>
-          </w:tcPr>
-          <w:p>
-            <w:r>
-              <w:t>Flexo-extensiones rápidas (&gt;80°/s²)</w:t>
-            </w:r>
-          </w:p>
-        </w:tc>
-        <w:tc>
-          <w:tcPr>
-            <w:tcW w:w="0" w:type="auto"/>
-            <w:vAlign w:val="center"/>
-            <w:hideMark/>
-          </w:tcPr>
-          <w:p>
-            <w:r>
-              <w:t xml:space="preserve">Fatiga muscular, </w:t>
-            </w:r>
-            <w:proofErr w:type="spellStart"/>
-            <w:r>
-              <w:t>microtrauma</w:t>
-            </w:r>
-            <w:proofErr w:type="spellEnd"/>
-            <w:r>
-              <w:t xml:space="preserve"> repetitivo</w:t>
-            </w:r>
-          </w:p>
-        </w:tc>
-      </w:tr>
-    </w:tbl>
-    <w:p>
-      <w:r>
-        <w:pict w14:anchorId="57909AB8">
-          <v:rect id="_x0000_i1045" style="width:0;height:1.5pt" o:hralign="center" o:hrstd="t" o:hr="t" fillcolor="#a0a0a0" stroked="f"/>
-        </w:pict>
-      </w:r>
-    </w:p>
-    <w:p>
-      <w:pPr>
-        <w:rPr>
-          <w:b/>
-          <w:bCs/>
-        </w:rPr>
-      </w:pPr>
-      <w:r>
-        <w:rPr>
-          <w:rFonts w:ascii="Segoe UI Emoji" w:hAnsi="Segoe UI Emoji" w:cs="Segoe UI Emoji"/>
-          <w:b/>
-          <w:bCs/>
-        </w:rPr>
-        <w:t>🩺</w:t>
-      </w:r>
-      <w:r>
-        <w:rPr>
-          <w:b/>
-          <w:bCs/>
-        </w:rPr>
-        <w:t xml:space="preserve"> 3. Prescripción ergonómica y recomendaciones</w:t>
-      </w:r>
-    </w:p>
-    <w:p>
-      <w:pPr>
-        <w:rPr>
-          <w:b/>
-          <w:bCs/>
-        </w:rPr>
-      </w:pPr>
-      <w:r>
-        <w:rPr>
-          <w:rFonts w:ascii="Segoe UI Emoji" w:hAnsi="Segoe UI Emoji" w:cs="Segoe UI Emoji"/>
-          <w:b/>
-          <w:bCs/>
-        </w:rPr>
-        <w:t>💼</w:t>
-      </w:r>
-      <w:r>
-        <w:rPr>
-          <w:b/>
-          <w:bCs/>
-        </w:rPr>
-        <w:t xml:space="preserve"> Postura y técnica:</w:t>
-      </w:r>
-    </w:p>
-    <w:p>
-      <w:pPr>
-        <w:numPr>
-          <w:ilvl w:val="0"/>
-          <w:numId w:val="6"/>
-        </w:numPr>
-      </w:pPr>
-      <w:r>
-        <w:rPr>
-          <w:b/>
-          <w:bCs/>
-        </w:rPr>
-        <w:t>Evitar torsión excesiva de pelvis</w:t>
-      </w:r>
-      <w:r>
-        <w:t xml:space="preserve">: enseñar técnica de </w:t>
-      </w:r>
-      <w:r>
-        <w:rPr>
-          <w:b/>
-          <w:bCs/>
-        </w:rPr>
-        <w:t>rotación con las piernas</w:t>
-      </w:r>
-      <w:r>
-        <w:t>, no con la cintura.</w:t>
-      </w:r>
-    </w:p>
-    <w:p>
-      <w:pPr>
-        <w:numPr>
-          <w:ilvl w:val="0"/>
-          <w:numId w:val="6"/>
-        </w:numPr>
-      </w:pPr>
-      <w:r>
-        <w:rPr>
-          <w:b/>
-          <w:bCs/>
-        </w:rPr>
-        <w:t>Reducir flexión lumbar</w:t>
-      </w:r>
-      <w:r>
-        <w:t xml:space="preserve">: promover la </w:t>
-      </w:r>
-      <w:r>
-        <w:rPr>
-          <w:b/>
-          <w:bCs/>
-        </w:rPr>
-        <w:t>flexión de rodillas</w:t>
-      </w:r>
-      <w:r>
-        <w:t xml:space="preserve"> al levantar cargas.</w:t>
-      </w:r>
-    </w:p>
-    <w:p>
-      <w:pPr>
-        <w:numPr>
-          <w:ilvl w:val="0"/>
-          <w:numId w:val="6"/>
-        </w:numPr>
-      </w:pPr>
-      <w:r>
-        <w:rPr>
-          <w:b/>
-          <w:bCs/>
-        </w:rPr>
-        <w:t>Mejorar alineación de brazos</w:t>
-      </w:r>
-      <w:r>
-        <w:t>: evitar hiperextensión de codos y pronación mantenida de antebrazos.</w:t>
-      </w:r>
-    </w:p>
-    <w:p>
-      <w:pPr>
-        <w:rPr>
-          <w:b/>
-          <w:bCs/>
-        </w:rPr>
-      </w:pPr>
-      <w:r>
-        <w:rPr>
-          <w:rFonts w:ascii="Segoe UI Emoji" w:hAnsi="Segoe UI Emoji" w:cs="Segoe UI Emoji"/>
-          <w:b/>
-          <w:bCs/>
-        </w:rPr>
-        <w:t>🧘</w:t>
-      </w:r>
-      <w:r>
-        <w:rPr>
-          <w:b/>
-          <w:bCs/>
-        </w:rPr>
-        <w:t xml:space="preserve"> Intervenciones preventivas:</w:t>
-      </w:r>
-    </w:p>
-    <w:p>
-      <w:pPr>
-        <w:numPr>
-          <w:ilvl w:val="0"/>
-          <w:numId w:val="7"/>
-        </w:numPr>
-      </w:pPr>
-      <w:r>
-        <w:t xml:space="preserve">Implementar pausas activas enfocadas en </w:t>
-      </w:r>
-      <w:r>
-        <w:rPr>
-          <w:b/>
-          <w:bCs/>
-        </w:rPr>
-        <w:t>rotadores del tronco, glúteos y muñeca</w:t>
-      </w:r>
-      <w:r>
-        <w:t>.</w:t>
-      </w:r>
-    </w:p>
-    <w:p>
-      <w:pPr>
-        <w:numPr>
-          <w:ilvl w:val="0"/>
-          <w:numId w:val="7"/>
-        </w:numPr>
-      </w:pPr>
-      <w:r>
-        <w:t xml:space="preserve">Uso de </w:t>
-      </w:r>
-      <w:r>
-        <w:rPr>
-          <w:b/>
-          <w:bCs/>
-        </w:rPr>
-        <w:t>fajas ergonómicas</w:t>
-      </w:r>
-      <w:r>
-        <w:t xml:space="preserve"> para tareas repetitivas o carga superior a 10 kg.</w:t>
-      </w:r>
-    </w:p>
-    <w:p>
-      <w:pPr>
-        <w:numPr>
-          <w:ilvl w:val="0"/>
-          <w:numId w:val="7"/>
-        </w:numPr>
-      </w:pPr>
-      <w:r>
-        <w:t xml:space="preserve">Entrenamiento en </w:t>
-      </w:r>
-      <w:r>
-        <w:rPr>
-          <w:b/>
-          <w:bCs/>
-        </w:rPr>
-        <w:t>levantamiento correcto</w:t>
-      </w:r>
-      <w:r>
-        <w:t xml:space="preserve"> según la NIOSH (</w:t>
-      </w:r>
-      <w:proofErr w:type="spellStart"/>
-      <w:r>
-        <w:t>National</w:t>
-      </w:r>
-      <w:proofErr w:type="spellEnd"/>
-      <w:r>
-        <w:t xml:space="preserve"> </w:t>
-      </w:r>
-      <w:proofErr w:type="spellStart"/>
-      <w:r>
-        <w:t>Institute</w:t>
-      </w:r>
-      <w:proofErr w:type="spellEnd"/>
-      <w:r>
-        <w:t xml:space="preserve"> </w:t>
-      </w:r>
-      <w:proofErr w:type="spellStart"/>
-      <w:r>
-        <w:t>for</w:t>
-      </w:r>
-      <w:proofErr w:type="spellEnd"/>
-      <w:r>
-        <w:t xml:space="preserve"> </w:t>
-      </w:r>
-      <w:proofErr w:type="spellStart"/>
-      <w:r>
-        <w:t>Occupational</w:t>
-      </w:r>
-      <w:proofErr w:type="spellEnd"/>
-      <w:r>
-        <w:t xml:space="preserve"> Safety and </w:t>
-      </w:r>
-      <w:proofErr w:type="spellStart"/>
-      <w:r>
-        <w:t>Health</w:t>
-      </w:r>
-      <w:proofErr w:type="spellEnd"/>
-      <w:r>
-        <w:t>).</w:t>
-      </w:r>
-    </w:p>
-    <w:p>
-      <w:pPr>
-        <w:rPr>
-          <w:b/>
-          <w:bCs/>
-        </w:rPr>
-      </w:pPr>
-      <w:r>
-        <w:rPr>
-          <w:rFonts w:ascii="Segoe UI Emoji" w:hAnsi="Segoe UI Emoji" w:cs="Segoe UI Emoji"/>
-          <w:b/>
-          <w:bCs/>
-        </w:rPr>
-        <w:t>🏋️</w:t>
-      </w:r>
-      <w:r>
-        <w:rPr>
-          <w:b/>
-          <w:bCs/>
-        </w:rPr>
-        <w:t xml:space="preserve"> Recomendaciones técnicas:</w:t>
-      </w:r>
-    </w:p>
-    <w:p>
-      <w:pPr>
-        <w:numPr>
-          <w:ilvl w:val="0"/>
-          <w:numId w:val="8"/>
-        </w:numPr>
-      </w:pPr>
-      <w:r>
-        <w:t>Aplicar el método REBA o RULA en futuras mediciones para cuantificar el riesgo ergonómico.</w:t>
-      </w:r>
-    </w:p>
-    <w:p>
-      <w:pPr>
-        <w:numPr>
-          <w:ilvl w:val="0"/>
-          <w:numId w:val="8"/>
-        </w:numPr>
-      </w:pPr>
-      <w:r>
-        <w:lastRenderedPageBreak/>
-        <w:t xml:space="preserve">Incluir </w:t>
-      </w:r>
-      <w:r>
-        <w:rPr>
-          <w:b/>
-          <w:bCs/>
-        </w:rPr>
-        <w:t>análisis de carga y repetitividad</w:t>
-      </w:r>
-      <w:r>
-        <w:t xml:space="preserve"> para tareas continuas.</w:t>
+        <w:t>Nota:</w:t>
+      </w:r>
+      <w:r>
+        <w:t> Esta evaluación se basa en los datos proporcionados. Para un análisis más completo, se necesita información adicional como el peso de la caja, la frecuencia de los levantamientos y la duración de la tarea. Además, la ausencia de datos de SpO2 limita la evaluación del esfuerzo cardiovascular. Se recomienda una evaluación in situ por un profesional de ergonomía para un diagnóstico y recomendaciones más precisos.</w:t>
       </w:r>
     </w:p>
     <w:p/>
@@ -2209,6 +1605,155 @@
     </w:lvl>
   </w:abstractNum>
   <w:abstractNum w:abstractNumId="2" w15:restartNumberingAfterBreak="0">
+    <w:nsid w:val="11E939D4"/>
+    <w:multiLevelType w:val="multilevel"/>
+    <w:tmpl w:val="8CF87D2C"/>
+    <w:lvl w:ilvl="0">
+      <w:start w:val="1"/>
+      <w:numFmt w:val="bullet"/>
+      <w:lvlText w:val=""/>
+      <w:lvlJc w:val="left"/>
+      <w:pPr>
+        <w:tabs>
+          <w:tab w:val="num" w:pos="720"/>
+        </w:tabs>
+        <w:ind w:left="720" w:hanging="360"/>
+      </w:pPr>
+      <w:rPr>
+        <w:rFonts w:ascii="Symbol" w:hAnsi="Symbol" w:hint="default"/>
+        <w:sz w:val="20"/>
+      </w:rPr>
+    </w:lvl>
+    <w:lvl w:ilvl="1" w:tentative="1">
+      <w:start w:val="1"/>
+      <w:numFmt w:val="bullet"/>
+      <w:lvlText w:val="o"/>
+      <w:lvlJc w:val="left"/>
+      <w:pPr>
+        <w:tabs>
+          <w:tab w:val="num" w:pos="1440"/>
+        </w:tabs>
+        <w:ind w:left="1440" w:hanging="360"/>
+      </w:pPr>
+      <w:rPr>
+        <w:rFonts w:ascii="Courier New" w:hAnsi="Courier New" w:hint="default"/>
+        <w:sz w:val="20"/>
+      </w:rPr>
+    </w:lvl>
+    <w:lvl w:ilvl="2" w:tentative="1">
+      <w:start w:val="1"/>
+      <w:numFmt w:val="bullet"/>
+      <w:lvlText w:val=""/>
+      <w:lvlJc w:val="left"/>
+      <w:pPr>
+        <w:tabs>
+          <w:tab w:val="num" w:pos="2160"/>
+        </w:tabs>
+        <w:ind w:left="2160" w:hanging="360"/>
+      </w:pPr>
+      <w:rPr>
+        <w:rFonts w:ascii="Wingdings" w:hAnsi="Wingdings" w:hint="default"/>
+        <w:sz w:val="20"/>
+      </w:rPr>
+    </w:lvl>
+    <w:lvl w:ilvl="3" w:tentative="1">
+      <w:start w:val="1"/>
+      <w:numFmt w:val="bullet"/>
+      <w:lvlText w:val=""/>
+      <w:lvlJc w:val="left"/>
+      <w:pPr>
+        <w:tabs>
+          <w:tab w:val="num" w:pos="2880"/>
+        </w:tabs>
+        <w:ind w:left="2880" w:hanging="360"/>
+      </w:pPr>
+      <w:rPr>
+        <w:rFonts w:ascii="Wingdings" w:hAnsi="Wingdings" w:hint="default"/>
+        <w:sz w:val="20"/>
+      </w:rPr>
+    </w:lvl>
+    <w:lvl w:ilvl="4" w:tentative="1">
+      <w:start w:val="1"/>
+      <w:numFmt w:val="bullet"/>
+      <w:lvlText w:val=""/>
+      <w:lvlJc w:val="left"/>
+      <w:pPr>
+        <w:tabs>
+          <w:tab w:val="num" w:pos="3600"/>
+        </w:tabs>
+        <w:ind w:left="3600" w:hanging="360"/>
+      </w:pPr>
+      <w:rPr>
+        <w:rFonts w:ascii="Wingdings" w:hAnsi="Wingdings" w:hint="default"/>
+        <w:sz w:val="20"/>
+      </w:rPr>
+    </w:lvl>
+    <w:lvl w:ilvl="5" w:tentative="1">
+      <w:start w:val="1"/>
+      <w:numFmt w:val="bullet"/>
+      <w:lvlText w:val=""/>
+      <w:lvlJc w:val="left"/>
+      <w:pPr>
+        <w:tabs>
+          <w:tab w:val="num" w:pos="4320"/>
+        </w:tabs>
+        <w:ind w:left="4320" w:hanging="360"/>
+      </w:pPr>
+      <w:rPr>
+        <w:rFonts w:ascii="Wingdings" w:hAnsi="Wingdings" w:hint="default"/>
+        <w:sz w:val="20"/>
+      </w:rPr>
+    </w:lvl>
+    <w:lvl w:ilvl="6" w:tentative="1">
+      <w:start w:val="1"/>
+      <w:numFmt w:val="bullet"/>
+      <w:lvlText w:val=""/>
+      <w:lvlJc w:val="left"/>
+      <w:pPr>
+        <w:tabs>
+          <w:tab w:val="num" w:pos="5040"/>
+        </w:tabs>
+        <w:ind w:left="5040" w:hanging="360"/>
+      </w:pPr>
+      <w:rPr>
+        <w:rFonts w:ascii="Wingdings" w:hAnsi="Wingdings" w:hint="default"/>
+        <w:sz w:val="20"/>
+      </w:rPr>
+    </w:lvl>
+    <w:lvl w:ilvl="7" w:tentative="1">
+      <w:start w:val="1"/>
+      <w:numFmt w:val="bullet"/>
+      <w:lvlText w:val=""/>
+      <w:lvlJc w:val="left"/>
+      <w:pPr>
+        <w:tabs>
+          <w:tab w:val="num" w:pos="5760"/>
+        </w:tabs>
+        <w:ind w:left="5760" w:hanging="360"/>
+      </w:pPr>
+      <w:rPr>
+        <w:rFonts w:ascii="Wingdings" w:hAnsi="Wingdings" w:hint="default"/>
+        <w:sz w:val="20"/>
+      </w:rPr>
+    </w:lvl>
+    <w:lvl w:ilvl="8" w:tentative="1">
+      <w:start w:val="1"/>
+      <w:numFmt w:val="bullet"/>
+      <w:lvlText w:val=""/>
+      <w:lvlJc w:val="left"/>
+      <w:pPr>
+        <w:tabs>
+          <w:tab w:val="num" w:pos="6480"/>
+        </w:tabs>
+        <w:ind w:left="6480" w:hanging="360"/>
+      </w:pPr>
+      <w:rPr>
+        <w:rFonts w:ascii="Wingdings" w:hAnsi="Wingdings" w:hint="default"/>
+        <w:sz w:val="20"/>
+      </w:rPr>
+    </w:lvl>
+  </w:abstractNum>
+  <w:abstractNum w:abstractNumId="3" w15:restartNumberingAfterBreak="0">
     <w:nsid w:val="15FD39AE"/>
     <w:multiLevelType w:val="multilevel"/>
     <w:tmpl w:val="020E353E"/>
@@ -2357,7 +1902,156 @@
       </w:rPr>
     </w:lvl>
   </w:abstractNum>
-  <w:abstractNum w:abstractNumId="3" w15:restartNumberingAfterBreak="0">
+  <w:abstractNum w:abstractNumId="4" w15:restartNumberingAfterBreak="0">
+    <w:nsid w:val="1AEB642D"/>
+    <w:multiLevelType w:val="multilevel"/>
+    <w:tmpl w:val="CBDE9FA6"/>
+    <w:lvl w:ilvl="0">
+      <w:start w:val="1"/>
+      <w:numFmt w:val="bullet"/>
+      <w:lvlText w:val=""/>
+      <w:lvlJc w:val="left"/>
+      <w:pPr>
+        <w:tabs>
+          <w:tab w:val="num" w:pos="720"/>
+        </w:tabs>
+        <w:ind w:left="720" w:hanging="360"/>
+      </w:pPr>
+      <w:rPr>
+        <w:rFonts w:ascii="Symbol" w:hAnsi="Symbol" w:hint="default"/>
+        <w:sz w:val="20"/>
+      </w:rPr>
+    </w:lvl>
+    <w:lvl w:ilvl="1" w:tentative="1">
+      <w:start w:val="1"/>
+      <w:numFmt w:val="bullet"/>
+      <w:lvlText w:val="o"/>
+      <w:lvlJc w:val="left"/>
+      <w:pPr>
+        <w:tabs>
+          <w:tab w:val="num" w:pos="1440"/>
+        </w:tabs>
+        <w:ind w:left="1440" w:hanging="360"/>
+      </w:pPr>
+      <w:rPr>
+        <w:rFonts w:ascii="Courier New" w:hAnsi="Courier New" w:hint="default"/>
+        <w:sz w:val="20"/>
+      </w:rPr>
+    </w:lvl>
+    <w:lvl w:ilvl="2" w:tentative="1">
+      <w:start w:val="1"/>
+      <w:numFmt w:val="bullet"/>
+      <w:lvlText w:val=""/>
+      <w:lvlJc w:val="left"/>
+      <w:pPr>
+        <w:tabs>
+          <w:tab w:val="num" w:pos="2160"/>
+        </w:tabs>
+        <w:ind w:left="2160" w:hanging="360"/>
+      </w:pPr>
+      <w:rPr>
+        <w:rFonts w:ascii="Wingdings" w:hAnsi="Wingdings" w:hint="default"/>
+        <w:sz w:val="20"/>
+      </w:rPr>
+    </w:lvl>
+    <w:lvl w:ilvl="3" w:tentative="1">
+      <w:start w:val="1"/>
+      <w:numFmt w:val="bullet"/>
+      <w:lvlText w:val=""/>
+      <w:lvlJc w:val="left"/>
+      <w:pPr>
+        <w:tabs>
+          <w:tab w:val="num" w:pos="2880"/>
+        </w:tabs>
+        <w:ind w:left="2880" w:hanging="360"/>
+      </w:pPr>
+      <w:rPr>
+        <w:rFonts w:ascii="Wingdings" w:hAnsi="Wingdings" w:hint="default"/>
+        <w:sz w:val="20"/>
+      </w:rPr>
+    </w:lvl>
+    <w:lvl w:ilvl="4" w:tentative="1">
+      <w:start w:val="1"/>
+      <w:numFmt w:val="bullet"/>
+      <w:lvlText w:val=""/>
+      <w:lvlJc w:val="left"/>
+      <w:pPr>
+        <w:tabs>
+          <w:tab w:val="num" w:pos="3600"/>
+        </w:tabs>
+        <w:ind w:left="3600" w:hanging="360"/>
+      </w:pPr>
+      <w:rPr>
+        <w:rFonts w:ascii="Wingdings" w:hAnsi="Wingdings" w:hint="default"/>
+        <w:sz w:val="20"/>
+      </w:rPr>
+    </w:lvl>
+    <w:lvl w:ilvl="5" w:tentative="1">
+      <w:start w:val="1"/>
+      <w:numFmt w:val="bullet"/>
+      <w:lvlText w:val=""/>
+      <w:lvlJc w:val="left"/>
+      <w:pPr>
+        <w:tabs>
+          <w:tab w:val="num" w:pos="4320"/>
+        </w:tabs>
+        <w:ind w:left="4320" w:hanging="360"/>
+      </w:pPr>
+      <w:rPr>
+        <w:rFonts w:ascii="Wingdings" w:hAnsi="Wingdings" w:hint="default"/>
+        <w:sz w:val="20"/>
+      </w:rPr>
+    </w:lvl>
+    <w:lvl w:ilvl="6" w:tentative="1">
+      <w:start w:val="1"/>
+      <w:numFmt w:val="bullet"/>
+      <w:lvlText w:val=""/>
+      <w:lvlJc w:val="left"/>
+      <w:pPr>
+        <w:tabs>
+          <w:tab w:val="num" w:pos="5040"/>
+        </w:tabs>
+        <w:ind w:left="5040" w:hanging="360"/>
+      </w:pPr>
+      <w:rPr>
+        <w:rFonts w:ascii="Wingdings" w:hAnsi="Wingdings" w:hint="default"/>
+        <w:sz w:val="20"/>
+      </w:rPr>
+    </w:lvl>
+    <w:lvl w:ilvl="7" w:tentative="1">
+      <w:start w:val="1"/>
+      <w:numFmt w:val="bullet"/>
+      <w:lvlText w:val=""/>
+      <w:lvlJc w:val="left"/>
+      <w:pPr>
+        <w:tabs>
+          <w:tab w:val="num" w:pos="5760"/>
+        </w:tabs>
+        <w:ind w:left="5760" w:hanging="360"/>
+      </w:pPr>
+      <w:rPr>
+        <w:rFonts w:ascii="Wingdings" w:hAnsi="Wingdings" w:hint="default"/>
+        <w:sz w:val="20"/>
+      </w:rPr>
+    </w:lvl>
+    <w:lvl w:ilvl="8" w:tentative="1">
+      <w:start w:val="1"/>
+      <w:numFmt w:val="bullet"/>
+      <w:lvlText w:val=""/>
+      <w:lvlJc w:val="left"/>
+      <w:pPr>
+        <w:tabs>
+          <w:tab w:val="num" w:pos="6480"/>
+        </w:tabs>
+        <w:ind w:left="6480" w:hanging="360"/>
+      </w:pPr>
+      <w:rPr>
+        <w:rFonts w:ascii="Wingdings" w:hAnsi="Wingdings" w:hint="default"/>
+        <w:sz w:val="20"/>
+      </w:rPr>
+    </w:lvl>
+  </w:abstractNum>
+  <w:abstractNum w:abstractNumId="5" w15:restartNumberingAfterBreak="0">
     <w:nsid w:val="23C87119"/>
     <w:multiLevelType w:val="multilevel"/>
     <w:tmpl w:val="1856ED50"/>
@@ -2506,7 +2200,603 @@
       </w:rPr>
     </w:lvl>
   </w:abstractNum>
-  <w:abstractNum w:abstractNumId="4" w15:restartNumberingAfterBreak="0">
+  <w:abstractNum w:abstractNumId="6" w15:restartNumberingAfterBreak="0">
+    <w:nsid w:val="33F7572F"/>
+    <w:multiLevelType w:val="multilevel"/>
+    <w:tmpl w:val="E61C4906"/>
+    <w:lvl w:ilvl="0">
+      <w:start w:val="1"/>
+      <w:numFmt w:val="bullet"/>
+      <w:lvlText w:val=""/>
+      <w:lvlJc w:val="left"/>
+      <w:pPr>
+        <w:tabs>
+          <w:tab w:val="num" w:pos="720"/>
+        </w:tabs>
+        <w:ind w:left="720" w:hanging="360"/>
+      </w:pPr>
+      <w:rPr>
+        <w:rFonts w:ascii="Symbol" w:hAnsi="Symbol" w:hint="default"/>
+        <w:sz w:val="20"/>
+      </w:rPr>
+    </w:lvl>
+    <w:lvl w:ilvl="1">
+      <w:start w:val="1"/>
+      <w:numFmt w:val="bullet"/>
+      <w:lvlText w:val="o"/>
+      <w:lvlJc w:val="left"/>
+      <w:pPr>
+        <w:tabs>
+          <w:tab w:val="num" w:pos="1440"/>
+        </w:tabs>
+        <w:ind w:left="1440" w:hanging="360"/>
+      </w:pPr>
+      <w:rPr>
+        <w:rFonts w:ascii="Courier New" w:hAnsi="Courier New" w:hint="default"/>
+        <w:sz w:val="20"/>
+      </w:rPr>
+    </w:lvl>
+    <w:lvl w:ilvl="2" w:tentative="1">
+      <w:start w:val="1"/>
+      <w:numFmt w:val="bullet"/>
+      <w:lvlText w:val=""/>
+      <w:lvlJc w:val="left"/>
+      <w:pPr>
+        <w:tabs>
+          <w:tab w:val="num" w:pos="2160"/>
+        </w:tabs>
+        <w:ind w:left="2160" w:hanging="360"/>
+      </w:pPr>
+      <w:rPr>
+        <w:rFonts w:ascii="Wingdings" w:hAnsi="Wingdings" w:hint="default"/>
+        <w:sz w:val="20"/>
+      </w:rPr>
+    </w:lvl>
+    <w:lvl w:ilvl="3" w:tentative="1">
+      <w:start w:val="1"/>
+      <w:numFmt w:val="bullet"/>
+      <w:lvlText w:val=""/>
+      <w:lvlJc w:val="left"/>
+      <w:pPr>
+        <w:tabs>
+          <w:tab w:val="num" w:pos="2880"/>
+        </w:tabs>
+        <w:ind w:left="2880" w:hanging="360"/>
+      </w:pPr>
+      <w:rPr>
+        <w:rFonts w:ascii="Wingdings" w:hAnsi="Wingdings" w:hint="default"/>
+        <w:sz w:val="20"/>
+      </w:rPr>
+    </w:lvl>
+    <w:lvl w:ilvl="4" w:tentative="1">
+      <w:start w:val="1"/>
+      <w:numFmt w:val="bullet"/>
+      <w:lvlText w:val=""/>
+      <w:lvlJc w:val="left"/>
+      <w:pPr>
+        <w:tabs>
+          <w:tab w:val="num" w:pos="3600"/>
+        </w:tabs>
+        <w:ind w:left="3600" w:hanging="360"/>
+      </w:pPr>
+      <w:rPr>
+        <w:rFonts w:ascii="Wingdings" w:hAnsi="Wingdings" w:hint="default"/>
+        <w:sz w:val="20"/>
+      </w:rPr>
+    </w:lvl>
+    <w:lvl w:ilvl="5" w:tentative="1">
+      <w:start w:val="1"/>
+      <w:numFmt w:val="bullet"/>
+      <w:lvlText w:val=""/>
+      <w:lvlJc w:val="left"/>
+      <w:pPr>
+        <w:tabs>
+          <w:tab w:val="num" w:pos="4320"/>
+        </w:tabs>
+        <w:ind w:left="4320" w:hanging="360"/>
+      </w:pPr>
+      <w:rPr>
+        <w:rFonts w:ascii="Wingdings" w:hAnsi="Wingdings" w:hint="default"/>
+        <w:sz w:val="20"/>
+      </w:rPr>
+    </w:lvl>
+    <w:lvl w:ilvl="6" w:tentative="1">
+      <w:start w:val="1"/>
+      <w:numFmt w:val="bullet"/>
+      <w:lvlText w:val=""/>
+      <w:lvlJc w:val="left"/>
+      <w:pPr>
+        <w:tabs>
+          <w:tab w:val="num" w:pos="5040"/>
+        </w:tabs>
+        <w:ind w:left="5040" w:hanging="360"/>
+      </w:pPr>
+      <w:rPr>
+        <w:rFonts w:ascii="Wingdings" w:hAnsi="Wingdings" w:hint="default"/>
+        <w:sz w:val="20"/>
+      </w:rPr>
+    </w:lvl>
+    <w:lvl w:ilvl="7" w:tentative="1">
+      <w:start w:val="1"/>
+      <w:numFmt w:val="bullet"/>
+      <w:lvlText w:val=""/>
+      <w:lvlJc w:val="left"/>
+      <w:pPr>
+        <w:tabs>
+          <w:tab w:val="num" w:pos="5760"/>
+        </w:tabs>
+        <w:ind w:left="5760" w:hanging="360"/>
+      </w:pPr>
+      <w:rPr>
+        <w:rFonts w:ascii="Wingdings" w:hAnsi="Wingdings" w:hint="default"/>
+        <w:sz w:val="20"/>
+      </w:rPr>
+    </w:lvl>
+    <w:lvl w:ilvl="8" w:tentative="1">
+      <w:start w:val="1"/>
+      <w:numFmt w:val="bullet"/>
+      <w:lvlText w:val=""/>
+      <w:lvlJc w:val="left"/>
+      <w:pPr>
+        <w:tabs>
+          <w:tab w:val="num" w:pos="6480"/>
+        </w:tabs>
+        <w:ind w:left="6480" w:hanging="360"/>
+      </w:pPr>
+      <w:rPr>
+        <w:rFonts w:ascii="Wingdings" w:hAnsi="Wingdings" w:hint="default"/>
+        <w:sz w:val="20"/>
+      </w:rPr>
+    </w:lvl>
+  </w:abstractNum>
+  <w:abstractNum w:abstractNumId="7" w15:restartNumberingAfterBreak="0">
+    <w:nsid w:val="3C444632"/>
+    <w:multiLevelType w:val="multilevel"/>
+    <w:tmpl w:val="5E708134"/>
+    <w:lvl w:ilvl="0">
+      <w:start w:val="1"/>
+      <w:numFmt w:val="bullet"/>
+      <w:lvlText w:val=""/>
+      <w:lvlJc w:val="left"/>
+      <w:pPr>
+        <w:tabs>
+          <w:tab w:val="num" w:pos="720"/>
+        </w:tabs>
+        <w:ind w:left="720" w:hanging="360"/>
+      </w:pPr>
+      <w:rPr>
+        <w:rFonts w:ascii="Symbol" w:hAnsi="Symbol" w:hint="default"/>
+        <w:sz w:val="20"/>
+      </w:rPr>
+    </w:lvl>
+    <w:lvl w:ilvl="1" w:tentative="1">
+      <w:start w:val="1"/>
+      <w:numFmt w:val="bullet"/>
+      <w:lvlText w:val="o"/>
+      <w:lvlJc w:val="left"/>
+      <w:pPr>
+        <w:tabs>
+          <w:tab w:val="num" w:pos="1440"/>
+        </w:tabs>
+        <w:ind w:left="1440" w:hanging="360"/>
+      </w:pPr>
+      <w:rPr>
+        <w:rFonts w:ascii="Courier New" w:hAnsi="Courier New" w:hint="default"/>
+        <w:sz w:val="20"/>
+      </w:rPr>
+    </w:lvl>
+    <w:lvl w:ilvl="2" w:tentative="1">
+      <w:start w:val="1"/>
+      <w:numFmt w:val="bullet"/>
+      <w:lvlText w:val=""/>
+      <w:lvlJc w:val="left"/>
+      <w:pPr>
+        <w:tabs>
+          <w:tab w:val="num" w:pos="2160"/>
+        </w:tabs>
+        <w:ind w:left="2160" w:hanging="360"/>
+      </w:pPr>
+      <w:rPr>
+        <w:rFonts w:ascii="Wingdings" w:hAnsi="Wingdings" w:hint="default"/>
+        <w:sz w:val="20"/>
+      </w:rPr>
+    </w:lvl>
+    <w:lvl w:ilvl="3" w:tentative="1">
+      <w:start w:val="1"/>
+      <w:numFmt w:val="bullet"/>
+      <w:lvlText w:val=""/>
+      <w:lvlJc w:val="left"/>
+      <w:pPr>
+        <w:tabs>
+          <w:tab w:val="num" w:pos="2880"/>
+        </w:tabs>
+        <w:ind w:left="2880" w:hanging="360"/>
+      </w:pPr>
+      <w:rPr>
+        <w:rFonts w:ascii="Wingdings" w:hAnsi="Wingdings" w:hint="default"/>
+        <w:sz w:val="20"/>
+      </w:rPr>
+    </w:lvl>
+    <w:lvl w:ilvl="4" w:tentative="1">
+      <w:start w:val="1"/>
+      <w:numFmt w:val="bullet"/>
+      <w:lvlText w:val=""/>
+      <w:lvlJc w:val="left"/>
+      <w:pPr>
+        <w:tabs>
+          <w:tab w:val="num" w:pos="3600"/>
+        </w:tabs>
+        <w:ind w:left="3600" w:hanging="360"/>
+      </w:pPr>
+      <w:rPr>
+        <w:rFonts w:ascii="Wingdings" w:hAnsi="Wingdings" w:hint="default"/>
+        <w:sz w:val="20"/>
+      </w:rPr>
+    </w:lvl>
+    <w:lvl w:ilvl="5" w:tentative="1">
+      <w:start w:val="1"/>
+      <w:numFmt w:val="bullet"/>
+      <w:lvlText w:val=""/>
+      <w:lvlJc w:val="left"/>
+      <w:pPr>
+        <w:tabs>
+          <w:tab w:val="num" w:pos="4320"/>
+        </w:tabs>
+        <w:ind w:left="4320" w:hanging="360"/>
+      </w:pPr>
+      <w:rPr>
+        <w:rFonts w:ascii="Wingdings" w:hAnsi="Wingdings" w:hint="default"/>
+        <w:sz w:val="20"/>
+      </w:rPr>
+    </w:lvl>
+    <w:lvl w:ilvl="6" w:tentative="1">
+      <w:start w:val="1"/>
+      <w:numFmt w:val="bullet"/>
+      <w:lvlText w:val=""/>
+      <w:lvlJc w:val="left"/>
+      <w:pPr>
+        <w:tabs>
+          <w:tab w:val="num" w:pos="5040"/>
+        </w:tabs>
+        <w:ind w:left="5040" w:hanging="360"/>
+      </w:pPr>
+      <w:rPr>
+        <w:rFonts w:ascii="Wingdings" w:hAnsi="Wingdings" w:hint="default"/>
+        <w:sz w:val="20"/>
+      </w:rPr>
+    </w:lvl>
+    <w:lvl w:ilvl="7" w:tentative="1">
+      <w:start w:val="1"/>
+      <w:numFmt w:val="bullet"/>
+      <w:lvlText w:val=""/>
+      <w:lvlJc w:val="left"/>
+      <w:pPr>
+        <w:tabs>
+          <w:tab w:val="num" w:pos="5760"/>
+        </w:tabs>
+        <w:ind w:left="5760" w:hanging="360"/>
+      </w:pPr>
+      <w:rPr>
+        <w:rFonts w:ascii="Wingdings" w:hAnsi="Wingdings" w:hint="default"/>
+        <w:sz w:val="20"/>
+      </w:rPr>
+    </w:lvl>
+    <w:lvl w:ilvl="8" w:tentative="1">
+      <w:start w:val="1"/>
+      <w:numFmt w:val="bullet"/>
+      <w:lvlText w:val=""/>
+      <w:lvlJc w:val="left"/>
+      <w:pPr>
+        <w:tabs>
+          <w:tab w:val="num" w:pos="6480"/>
+        </w:tabs>
+        <w:ind w:left="6480" w:hanging="360"/>
+      </w:pPr>
+      <w:rPr>
+        <w:rFonts w:ascii="Wingdings" w:hAnsi="Wingdings" w:hint="default"/>
+        <w:sz w:val="20"/>
+      </w:rPr>
+    </w:lvl>
+  </w:abstractNum>
+  <w:abstractNum w:abstractNumId="8" w15:restartNumberingAfterBreak="0">
+    <w:nsid w:val="3F945E8C"/>
+    <w:multiLevelType w:val="multilevel"/>
+    <w:tmpl w:val="D45A35C4"/>
+    <w:lvl w:ilvl="0">
+      <w:start w:val="1"/>
+      <w:numFmt w:val="bullet"/>
+      <w:lvlText w:val=""/>
+      <w:lvlJc w:val="left"/>
+      <w:pPr>
+        <w:tabs>
+          <w:tab w:val="num" w:pos="720"/>
+        </w:tabs>
+        <w:ind w:left="720" w:hanging="360"/>
+      </w:pPr>
+      <w:rPr>
+        <w:rFonts w:ascii="Symbol" w:hAnsi="Symbol" w:hint="default"/>
+        <w:sz w:val="20"/>
+      </w:rPr>
+    </w:lvl>
+    <w:lvl w:ilvl="1" w:tentative="1">
+      <w:start w:val="1"/>
+      <w:numFmt w:val="bullet"/>
+      <w:lvlText w:val="o"/>
+      <w:lvlJc w:val="left"/>
+      <w:pPr>
+        <w:tabs>
+          <w:tab w:val="num" w:pos="1440"/>
+        </w:tabs>
+        <w:ind w:left="1440" w:hanging="360"/>
+      </w:pPr>
+      <w:rPr>
+        <w:rFonts w:ascii="Courier New" w:hAnsi="Courier New" w:hint="default"/>
+        <w:sz w:val="20"/>
+      </w:rPr>
+    </w:lvl>
+    <w:lvl w:ilvl="2" w:tentative="1">
+      <w:start w:val="1"/>
+      <w:numFmt w:val="bullet"/>
+      <w:lvlText w:val=""/>
+      <w:lvlJc w:val="left"/>
+      <w:pPr>
+        <w:tabs>
+          <w:tab w:val="num" w:pos="2160"/>
+        </w:tabs>
+        <w:ind w:left="2160" w:hanging="360"/>
+      </w:pPr>
+      <w:rPr>
+        <w:rFonts w:ascii="Wingdings" w:hAnsi="Wingdings" w:hint="default"/>
+        <w:sz w:val="20"/>
+      </w:rPr>
+    </w:lvl>
+    <w:lvl w:ilvl="3" w:tentative="1">
+      <w:start w:val="1"/>
+      <w:numFmt w:val="bullet"/>
+      <w:lvlText w:val=""/>
+      <w:lvlJc w:val="left"/>
+      <w:pPr>
+        <w:tabs>
+          <w:tab w:val="num" w:pos="2880"/>
+        </w:tabs>
+        <w:ind w:left="2880" w:hanging="360"/>
+      </w:pPr>
+      <w:rPr>
+        <w:rFonts w:ascii="Wingdings" w:hAnsi="Wingdings" w:hint="default"/>
+        <w:sz w:val="20"/>
+      </w:rPr>
+    </w:lvl>
+    <w:lvl w:ilvl="4" w:tentative="1">
+      <w:start w:val="1"/>
+      <w:numFmt w:val="bullet"/>
+      <w:lvlText w:val=""/>
+      <w:lvlJc w:val="left"/>
+      <w:pPr>
+        <w:tabs>
+          <w:tab w:val="num" w:pos="3600"/>
+        </w:tabs>
+        <w:ind w:left="3600" w:hanging="360"/>
+      </w:pPr>
+      <w:rPr>
+        <w:rFonts w:ascii="Wingdings" w:hAnsi="Wingdings" w:hint="default"/>
+        <w:sz w:val="20"/>
+      </w:rPr>
+    </w:lvl>
+    <w:lvl w:ilvl="5" w:tentative="1">
+      <w:start w:val="1"/>
+      <w:numFmt w:val="bullet"/>
+      <w:lvlText w:val=""/>
+      <w:lvlJc w:val="left"/>
+      <w:pPr>
+        <w:tabs>
+          <w:tab w:val="num" w:pos="4320"/>
+        </w:tabs>
+        <w:ind w:left="4320" w:hanging="360"/>
+      </w:pPr>
+      <w:rPr>
+        <w:rFonts w:ascii="Wingdings" w:hAnsi="Wingdings" w:hint="default"/>
+        <w:sz w:val="20"/>
+      </w:rPr>
+    </w:lvl>
+    <w:lvl w:ilvl="6" w:tentative="1">
+      <w:start w:val="1"/>
+      <w:numFmt w:val="bullet"/>
+      <w:lvlText w:val=""/>
+      <w:lvlJc w:val="left"/>
+      <w:pPr>
+        <w:tabs>
+          <w:tab w:val="num" w:pos="5040"/>
+        </w:tabs>
+        <w:ind w:left="5040" w:hanging="360"/>
+      </w:pPr>
+      <w:rPr>
+        <w:rFonts w:ascii="Wingdings" w:hAnsi="Wingdings" w:hint="default"/>
+        <w:sz w:val="20"/>
+      </w:rPr>
+    </w:lvl>
+    <w:lvl w:ilvl="7" w:tentative="1">
+      <w:start w:val="1"/>
+      <w:numFmt w:val="bullet"/>
+      <w:lvlText w:val=""/>
+      <w:lvlJc w:val="left"/>
+      <w:pPr>
+        <w:tabs>
+          <w:tab w:val="num" w:pos="5760"/>
+        </w:tabs>
+        <w:ind w:left="5760" w:hanging="360"/>
+      </w:pPr>
+      <w:rPr>
+        <w:rFonts w:ascii="Wingdings" w:hAnsi="Wingdings" w:hint="default"/>
+        <w:sz w:val="20"/>
+      </w:rPr>
+    </w:lvl>
+    <w:lvl w:ilvl="8" w:tentative="1">
+      <w:start w:val="1"/>
+      <w:numFmt w:val="bullet"/>
+      <w:lvlText w:val=""/>
+      <w:lvlJc w:val="left"/>
+      <w:pPr>
+        <w:tabs>
+          <w:tab w:val="num" w:pos="6480"/>
+        </w:tabs>
+        <w:ind w:left="6480" w:hanging="360"/>
+      </w:pPr>
+      <w:rPr>
+        <w:rFonts w:ascii="Wingdings" w:hAnsi="Wingdings" w:hint="default"/>
+        <w:sz w:val="20"/>
+      </w:rPr>
+    </w:lvl>
+  </w:abstractNum>
+  <w:abstractNum w:abstractNumId="9" w15:restartNumberingAfterBreak="0">
+    <w:nsid w:val="44E6617D"/>
+    <w:multiLevelType w:val="multilevel"/>
+    <w:tmpl w:val="A48ACD8E"/>
+    <w:lvl w:ilvl="0">
+      <w:start w:val="1"/>
+      <w:numFmt w:val="bullet"/>
+      <w:lvlText w:val=""/>
+      <w:lvlJc w:val="left"/>
+      <w:pPr>
+        <w:tabs>
+          <w:tab w:val="num" w:pos="720"/>
+        </w:tabs>
+        <w:ind w:left="720" w:hanging="360"/>
+      </w:pPr>
+      <w:rPr>
+        <w:rFonts w:ascii="Symbol" w:hAnsi="Symbol" w:hint="default"/>
+        <w:sz w:val="20"/>
+      </w:rPr>
+    </w:lvl>
+    <w:lvl w:ilvl="1" w:tentative="1">
+      <w:start w:val="1"/>
+      <w:numFmt w:val="bullet"/>
+      <w:lvlText w:val="o"/>
+      <w:lvlJc w:val="left"/>
+      <w:pPr>
+        <w:tabs>
+          <w:tab w:val="num" w:pos="1440"/>
+        </w:tabs>
+        <w:ind w:left="1440" w:hanging="360"/>
+      </w:pPr>
+      <w:rPr>
+        <w:rFonts w:ascii="Courier New" w:hAnsi="Courier New" w:hint="default"/>
+        <w:sz w:val="20"/>
+      </w:rPr>
+    </w:lvl>
+    <w:lvl w:ilvl="2" w:tentative="1">
+      <w:start w:val="1"/>
+      <w:numFmt w:val="bullet"/>
+      <w:lvlText w:val=""/>
+      <w:lvlJc w:val="left"/>
+      <w:pPr>
+        <w:tabs>
+          <w:tab w:val="num" w:pos="2160"/>
+        </w:tabs>
+        <w:ind w:left="2160" w:hanging="360"/>
+      </w:pPr>
+      <w:rPr>
+        <w:rFonts w:ascii="Wingdings" w:hAnsi="Wingdings" w:hint="default"/>
+        <w:sz w:val="20"/>
+      </w:rPr>
+    </w:lvl>
+    <w:lvl w:ilvl="3" w:tentative="1">
+      <w:start w:val="1"/>
+      <w:numFmt w:val="bullet"/>
+      <w:lvlText w:val=""/>
+      <w:lvlJc w:val="left"/>
+      <w:pPr>
+        <w:tabs>
+          <w:tab w:val="num" w:pos="2880"/>
+        </w:tabs>
+        <w:ind w:left="2880" w:hanging="360"/>
+      </w:pPr>
+      <w:rPr>
+        <w:rFonts w:ascii="Wingdings" w:hAnsi="Wingdings" w:hint="default"/>
+        <w:sz w:val="20"/>
+      </w:rPr>
+    </w:lvl>
+    <w:lvl w:ilvl="4" w:tentative="1">
+      <w:start w:val="1"/>
+      <w:numFmt w:val="bullet"/>
+      <w:lvlText w:val=""/>
+      <w:lvlJc w:val="left"/>
+      <w:pPr>
+        <w:tabs>
+          <w:tab w:val="num" w:pos="3600"/>
+        </w:tabs>
+        <w:ind w:left="3600" w:hanging="360"/>
+      </w:pPr>
+      <w:rPr>
+        <w:rFonts w:ascii="Wingdings" w:hAnsi="Wingdings" w:hint="default"/>
+        <w:sz w:val="20"/>
+      </w:rPr>
+    </w:lvl>
+    <w:lvl w:ilvl="5" w:tentative="1">
+      <w:start w:val="1"/>
+      <w:numFmt w:val="bullet"/>
+      <w:lvlText w:val=""/>
+      <w:lvlJc w:val="left"/>
+      <w:pPr>
+        <w:tabs>
+          <w:tab w:val="num" w:pos="4320"/>
+        </w:tabs>
+        <w:ind w:left="4320" w:hanging="360"/>
+      </w:pPr>
+      <w:rPr>
+        <w:rFonts w:ascii="Wingdings" w:hAnsi="Wingdings" w:hint="default"/>
+        <w:sz w:val="20"/>
+      </w:rPr>
+    </w:lvl>
+    <w:lvl w:ilvl="6" w:tentative="1">
+      <w:start w:val="1"/>
+      <w:numFmt w:val="bullet"/>
+      <w:lvlText w:val=""/>
+      <w:lvlJc w:val="left"/>
+      <w:pPr>
+        <w:tabs>
+          <w:tab w:val="num" w:pos="5040"/>
+        </w:tabs>
+        <w:ind w:left="5040" w:hanging="360"/>
+      </w:pPr>
+      <w:rPr>
+        <w:rFonts w:ascii="Wingdings" w:hAnsi="Wingdings" w:hint="default"/>
+        <w:sz w:val="20"/>
+      </w:rPr>
+    </w:lvl>
+    <w:lvl w:ilvl="7" w:tentative="1">
+      <w:start w:val="1"/>
+      <w:numFmt w:val="bullet"/>
+      <w:lvlText w:val=""/>
+      <w:lvlJc w:val="left"/>
+      <w:pPr>
+        <w:tabs>
+          <w:tab w:val="num" w:pos="5760"/>
+        </w:tabs>
+        <w:ind w:left="5760" w:hanging="360"/>
+      </w:pPr>
+      <w:rPr>
+        <w:rFonts w:ascii="Wingdings" w:hAnsi="Wingdings" w:hint="default"/>
+        <w:sz w:val="20"/>
+      </w:rPr>
+    </w:lvl>
+    <w:lvl w:ilvl="8" w:tentative="1">
+      <w:start w:val="1"/>
+      <w:numFmt w:val="bullet"/>
+      <w:lvlText w:val=""/>
+      <w:lvlJc w:val="left"/>
+      <w:pPr>
+        <w:tabs>
+          <w:tab w:val="num" w:pos="6480"/>
+        </w:tabs>
+        <w:ind w:left="6480" w:hanging="360"/>
+      </w:pPr>
+      <w:rPr>
+        <w:rFonts w:ascii="Wingdings" w:hAnsi="Wingdings" w:hint="default"/>
+        <w:sz w:val="20"/>
+      </w:rPr>
+    </w:lvl>
+  </w:abstractNum>
+  <w:abstractNum w:abstractNumId="10" w15:restartNumberingAfterBreak="0">
     <w:nsid w:val="44F41483"/>
     <w:multiLevelType w:val="multilevel"/>
     <w:tmpl w:val="1736DF3E"/>
@@ -2655,10 +2945,159 @@
       </w:rPr>
     </w:lvl>
   </w:abstractNum>
-  <w:abstractNum w:abstractNumId="5" w15:restartNumberingAfterBreak="0">
+  <w:abstractNum w:abstractNumId="11" w15:restartNumberingAfterBreak="0">
+    <w:nsid w:val="4E154579"/>
+    <w:multiLevelType w:val="multilevel"/>
+    <w:tmpl w:val="E2DCAD60"/>
+    <w:lvl w:ilvl="0">
+      <w:start w:val="1"/>
+      <w:numFmt w:val="bullet"/>
+      <w:lvlText w:val=""/>
+      <w:lvlJc w:val="left"/>
+      <w:pPr>
+        <w:tabs>
+          <w:tab w:val="num" w:pos="720"/>
+        </w:tabs>
+        <w:ind w:left="720" w:hanging="360"/>
+      </w:pPr>
+      <w:rPr>
+        <w:rFonts w:ascii="Symbol" w:hAnsi="Symbol" w:hint="default"/>
+        <w:sz w:val="20"/>
+      </w:rPr>
+    </w:lvl>
+    <w:lvl w:ilvl="1" w:tentative="1">
+      <w:start w:val="1"/>
+      <w:numFmt w:val="bullet"/>
+      <w:lvlText w:val="o"/>
+      <w:lvlJc w:val="left"/>
+      <w:pPr>
+        <w:tabs>
+          <w:tab w:val="num" w:pos="1440"/>
+        </w:tabs>
+        <w:ind w:left="1440" w:hanging="360"/>
+      </w:pPr>
+      <w:rPr>
+        <w:rFonts w:ascii="Courier New" w:hAnsi="Courier New" w:hint="default"/>
+        <w:sz w:val="20"/>
+      </w:rPr>
+    </w:lvl>
+    <w:lvl w:ilvl="2" w:tentative="1">
+      <w:start w:val="1"/>
+      <w:numFmt w:val="bullet"/>
+      <w:lvlText w:val=""/>
+      <w:lvlJc w:val="left"/>
+      <w:pPr>
+        <w:tabs>
+          <w:tab w:val="num" w:pos="2160"/>
+        </w:tabs>
+        <w:ind w:left="2160" w:hanging="360"/>
+      </w:pPr>
+      <w:rPr>
+        <w:rFonts w:ascii="Wingdings" w:hAnsi="Wingdings" w:hint="default"/>
+        <w:sz w:val="20"/>
+      </w:rPr>
+    </w:lvl>
+    <w:lvl w:ilvl="3" w:tentative="1">
+      <w:start w:val="1"/>
+      <w:numFmt w:val="bullet"/>
+      <w:lvlText w:val=""/>
+      <w:lvlJc w:val="left"/>
+      <w:pPr>
+        <w:tabs>
+          <w:tab w:val="num" w:pos="2880"/>
+        </w:tabs>
+        <w:ind w:left="2880" w:hanging="360"/>
+      </w:pPr>
+      <w:rPr>
+        <w:rFonts w:ascii="Wingdings" w:hAnsi="Wingdings" w:hint="default"/>
+        <w:sz w:val="20"/>
+      </w:rPr>
+    </w:lvl>
+    <w:lvl w:ilvl="4" w:tentative="1">
+      <w:start w:val="1"/>
+      <w:numFmt w:val="bullet"/>
+      <w:lvlText w:val=""/>
+      <w:lvlJc w:val="left"/>
+      <w:pPr>
+        <w:tabs>
+          <w:tab w:val="num" w:pos="3600"/>
+        </w:tabs>
+        <w:ind w:left="3600" w:hanging="360"/>
+      </w:pPr>
+      <w:rPr>
+        <w:rFonts w:ascii="Wingdings" w:hAnsi="Wingdings" w:hint="default"/>
+        <w:sz w:val="20"/>
+      </w:rPr>
+    </w:lvl>
+    <w:lvl w:ilvl="5" w:tentative="1">
+      <w:start w:val="1"/>
+      <w:numFmt w:val="bullet"/>
+      <w:lvlText w:val=""/>
+      <w:lvlJc w:val="left"/>
+      <w:pPr>
+        <w:tabs>
+          <w:tab w:val="num" w:pos="4320"/>
+        </w:tabs>
+        <w:ind w:left="4320" w:hanging="360"/>
+      </w:pPr>
+      <w:rPr>
+        <w:rFonts w:ascii="Wingdings" w:hAnsi="Wingdings" w:hint="default"/>
+        <w:sz w:val="20"/>
+      </w:rPr>
+    </w:lvl>
+    <w:lvl w:ilvl="6" w:tentative="1">
+      <w:start w:val="1"/>
+      <w:numFmt w:val="bullet"/>
+      <w:lvlText w:val=""/>
+      <w:lvlJc w:val="left"/>
+      <w:pPr>
+        <w:tabs>
+          <w:tab w:val="num" w:pos="5040"/>
+        </w:tabs>
+        <w:ind w:left="5040" w:hanging="360"/>
+      </w:pPr>
+      <w:rPr>
+        <w:rFonts w:ascii="Wingdings" w:hAnsi="Wingdings" w:hint="default"/>
+        <w:sz w:val="20"/>
+      </w:rPr>
+    </w:lvl>
+    <w:lvl w:ilvl="7" w:tentative="1">
+      <w:start w:val="1"/>
+      <w:numFmt w:val="bullet"/>
+      <w:lvlText w:val=""/>
+      <w:lvlJc w:val="left"/>
+      <w:pPr>
+        <w:tabs>
+          <w:tab w:val="num" w:pos="5760"/>
+        </w:tabs>
+        <w:ind w:left="5760" w:hanging="360"/>
+      </w:pPr>
+      <w:rPr>
+        <w:rFonts w:ascii="Wingdings" w:hAnsi="Wingdings" w:hint="default"/>
+        <w:sz w:val="20"/>
+      </w:rPr>
+    </w:lvl>
+    <w:lvl w:ilvl="8" w:tentative="1">
+      <w:start w:val="1"/>
+      <w:numFmt w:val="bullet"/>
+      <w:lvlText w:val=""/>
+      <w:lvlJc w:val="left"/>
+      <w:pPr>
+        <w:tabs>
+          <w:tab w:val="num" w:pos="6480"/>
+        </w:tabs>
+        <w:ind w:left="6480" w:hanging="360"/>
+      </w:pPr>
+      <w:rPr>
+        <w:rFonts w:ascii="Wingdings" w:hAnsi="Wingdings" w:hint="default"/>
+        <w:sz w:val="20"/>
+      </w:rPr>
+    </w:lvl>
+  </w:abstractNum>
+  <w:abstractNum w:abstractNumId="12" w15:restartNumberingAfterBreak="0">
     <w:nsid w:val="51E03DB7"/>
     <w:multiLevelType w:val="hybridMultilevel"/>
-    <w:tmpl w:val="6302CF94"/>
+    <w:tmpl w:val="1FC87F68"/>
     <w:lvl w:ilvl="0" w:tplc="240A0001">
       <w:start w:val="1"/>
       <w:numFmt w:val="bullet"/>
@@ -2768,7 +3207,603 @@
       </w:rPr>
     </w:lvl>
   </w:abstractNum>
-  <w:abstractNum w:abstractNumId="6" w15:restartNumberingAfterBreak="0">
+  <w:abstractNum w:abstractNumId="13" w15:restartNumberingAfterBreak="0">
+    <w:nsid w:val="52D62B90"/>
+    <w:multiLevelType w:val="multilevel"/>
+    <w:tmpl w:val="DFC4E5B4"/>
+    <w:lvl w:ilvl="0">
+      <w:start w:val="1"/>
+      <w:numFmt w:val="bullet"/>
+      <w:lvlText w:val=""/>
+      <w:lvlJc w:val="left"/>
+      <w:pPr>
+        <w:tabs>
+          <w:tab w:val="num" w:pos="720"/>
+        </w:tabs>
+        <w:ind w:left="720" w:hanging="360"/>
+      </w:pPr>
+      <w:rPr>
+        <w:rFonts w:ascii="Symbol" w:hAnsi="Symbol" w:hint="default"/>
+        <w:sz w:val="20"/>
+      </w:rPr>
+    </w:lvl>
+    <w:lvl w:ilvl="1" w:tentative="1">
+      <w:start w:val="1"/>
+      <w:numFmt w:val="bullet"/>
+      <w:lvlText w:val="o"/>
+      <w:lvlJc w:val="left"/>
+      <w:pPr>
+        <w:tabs>
+          <w:tab w:val="num" w:pos="1440"/>
+        </w:tabs>
+        <w:ind w:left="1440" w:hanging="360"/>
+      </w:pPr>
+      <w:rPr>
+        <w:rFonts w:ascii="Courier New" w:hAnsi="Courier New" w:hint="default"/>
+        <w:sz w:val="20"/>
+      </w:rPr>
+    </w:lvl>
+    <w:lvl w:ilvl="2" w:tentative="1">
+      <w:start w:val="1"/>
+      <w:numFmt w:val="bullet"/>
+      <w:lvlText w:val=""/>
+      <w:lvlJc w:val="left"/>
+      <w:pPr>
+        <w:tabs>
+          <w:tab w:val="num" w:pos="2160"/>
+        </w:tabs>
+        <w:ind w:left="2160" w:hanging="360"/>
+      </w:pPr>
+      <w:rPr>
+        <w:rFonts w:ascii="Wingdings" w:hAnsi="Wingdings" w:hint="default"/>
+        <w:sz w:val="20"/>
+      </w:rPr>
+    </w:lvl>
+    <w:lvl w:ilvl="3" w:tentative="1">
+      <w:start w:val="1"/>
+      <w:numFmt w:val="bullet"/>
+      <w:lvlText w:val=""/>
+      <w:lvlJc w:val="left"/>
+      <w:pPr>
+        <w:tabs>
+          <w:tab w:val="num" w:pos="2880"/>
+        </w:tabs>
+        <w:ind w:left="2880" w:hanging="360"/>
+      </w:pPr>
+      <w:rPr>
+        <w:rFonts w:ascii="Wingdings" w:hAnsi="Wingdings" w:hint="default"/>
+        <w:sz w:val="20"/>
+      </w:rPr>
+    </w:lvl>
+    <w:lvl w:ilvl="4" w:tentative="1">
+      <w:start w:val="1"/>
+      <w:numFmt w:val="bullet"/>
+      <w:lvlText w:val=""/>
+      <w:lvlJc w:val="left"/>
+      <w:pPr>
+        <w:tabs>
+          <w:tab w:val="num" w:pos="3600"/>
+        </w:tabs>
+        <w:ind w:left="3600" w:hanging="360"/>
+      </w:pPr>
+      <w:rPr>
+        <w:rFonts w:ascii="Wingdings" w:hAnsi="Wingdings" w:hint="default"/>
+        <w:sz w:val="20"/>
+      </w:rPr>
+    </w:lvl>
+    <w:lvl w:ilvl="5" w:tentative="1">
+      <w:start w:val="1"/>
+      <w:numFmt w:val="bullet"/>
+      <w:lvlText w:val=""/>
+      <w:lvlJc w:val="left"/>
+      <w:pPr>
+        <w:tabs>
+          <w:tab w:val="num" w:pos="4320"/>
+        </w:tabs>
+        <w:ind w:left="4320" w:hanging="360"/>
+      </w:pPr>
+      <w:rPr>
+        <w:rFonts w:ascii="Wingdings" w:hAnsi="Wingdings" w:hint="default"/>
+        <w:sz w:val="20"/>
+      </w:rPr>
+    </w:lvl>
+    <w:lvl w:ilvl="6" w:tentative="1">
+      <w:start w:val="1"/>
+      <w:numFmt w:val="bullet"/>
+      <w:lvlText w:val=""/>
+      <w:lvlJc w:val="left"/>
+      <w:pPr>
+        <w:tabs>
+          <w:tab w:val="num" w:pos="5040"/>
+        </w:tabs>
+        <w:ind w:left="5040" w:hanging="360"/>
+      </w:pPr>
+      <w:rPr>
+        <w:rFonts w:ascii="Wingdings" w:hAnsi="Wingdings" w:hint="default"/>
+        <w:sz w:val="20"/>
+      </w:rPr>
+    </w:lvl>
+    <w:lvl w:ilvl="7" w:tentative="1">
+      <w:start w:val="1"/>
+      <w:numFmt w:val="bullet"/>
+      <w:lvlText w:val=""/>
+      <w:lvlJc w:val="left"/>
+      <w:pPr>
+        <w:tabs>
+          <w:tab w:val="num" w:pos="5760"/>
+        </w:tabs>
+        <w:ind w:left="5760" w:hanging="360"/>
+      </w:pPr>
+      <w:rPr>
+        <w:rFonts w:ascii="Wingdings" w:hAnsi="Wingdings" w:hint="default"/>
+        <w:sz w:val="20"/>
+      </w:rPr>
+    </w:lvl>
+    <w:lvl w:ilvl="8" w:tentative="1">
+      <w:start w:val="1"/>
+      <w:numFmt w:val="bullet"/>
+      <w:lvlText w:val=""/>
+      <w:lvlJc w:val="left"/>
+      <w:pPr>
+        <w:tabs>
+          <w:tab w:val="num" w:pos="6480"/>
+        </w:tabs>
+        <w:ind w:left="6480" w:hanging="360"/>
+      </w:pPr>
+      <w:rPr>
+        <w:rFonts w:ascii="Wingdings" w:hAnsi="Wingdings" w:hint="default"/>
+        <w:sz w:val="20"/>
+      </w:rPr>
+    </w:lvl>
+  </w:abstractNum>
+  <w:abstractNum w:abstractNumId="14" w15:restartNumberingAfterBreak="0">
+    <w:nsid w:val="54661780"/>
+    <w:multiLevelType w:val="multilevel"/>
+    <w:tmpl w:val="587877A2"/>
+    <w:lvl w:ilvl="0">
+      <w:start w:val="1"/>
+      <w:numFmt w:val="bullet"/>
+      <w:lvlText w:val=""/>
+      <w:lvlJc w:val="left"/>
+      <w:pPr>
+        <w:tabs>
+          <w:tab w:val="num" w:pos="720"/>
+        </w:tabs>
+        <w:ind w:left="720" w:hanging="360"/>
+      </w:pPr>
+      <w:rPr>
+        <w:rFonts w:ascii="Symbol" w:hAnsi="Symbol" w:hint="default"/>
+        <w:sz w:val="20"/>
+      </w:rPr>
+    </w:lvl>
+    <w:lvl w:ilvl="1" w:tentative="1">
+      <w:start w:val="1"/>
+      <w:numFmt w:val="bullet"/>
+      <w:lvlText w:val="o"/>
+      <w:lvlJc w:val="left"/>
+      <w:pPr>
+        <w:tabs>
+          <w:tab w:val="num" w:pos="1440"/>
+        </w:tabs>
+        <w:ind w:left="1440" w:hanging="360"/>
+      </w:pPr>
+      <w:rPr>
+        <w:rFonts w:ascii="Courier New" w:hAnsi="Courier New" w:hint="default"/>
+        <w:sz w:val="20"/>
+      </w:rPr>
+    </w:lvl>
+    <w:lvl w:ilvl="2" w:tentative="1">
+      <w:start w:val="1"/>
+      <w:numFmt w:val="bullet"/>
+      <w:lvlText w:val=""/>
+      <w:lvlJc w:val="left"/>
+      <w:pPr>
+        <w:tabs>
+          <w:tab w:val="num" w:pos="2160"/>
+        </w:tabs>
+        <w:ind w:left="2160" w:hanging="360"/>
+      </w:pPr>
+      <w:rPr>
+        <w:rFonts w:ascii="Wingdings" w:hAnsi="Wingdings" w:hint="default"/>
+        <w:sz w:val="20"/>
+      </w:rPr>
+    </w:lvl>
+    <w:lvl w:ilvl="3" w:tentative="1">
+      <w:start w:val="1"/>
+      <w:numFmt w:val="bullet"/>
+      <w:lvlText w:val=""/>
+      <w:lvlJc w:val="left"/>
+      <w:pPr>
+        <w:tabs>
+          <w:tab w:val="num" w:pos="2880"/>
+        </w:tabs>
+        <w:ind w:left="2880" w:hanging="360"/>
+      </w:pPr>
+      <w:rPr>
+        <w:rFonts w:ascii="Wingdings" w:hAnsi="Wingdings" w:hint="default"/>
+        <w:sz w:val="20"/>
+      </w:rPr>
+    </w:lvl>
+    <w:lvl w:ilvl="4" w:tentative="1">
+      <w:start w:val="1"/>
+      <w:numFmt w:val="bullet"/>
+      <w:lvlText w:val=""/>
+      <w:lvlJc w:val="left"/>
+      <w:pPr>
+        <w:tabs>
+          <w:tab w:val="num" w:pos="3600"/>
+        </w:tabs>
+        <w:ind w:left="3600" w:hanging="360"/>
+      </w:pPr>
+      <w:rPr>
+        <w:rFonts w:ascii="Wingdings" w:hAnsi="Wingdings" w:hint="default"/>
+        <w:sz w:val="20"/>
+      </w:rPr>
+    </w:lvl>
+    <w:lvl w:ilvl="5" w:tentative="1">
+      <w:start w:val="1"/>
+      <w:numFmt w:val="bullet"/>
+      <w:lvlText w:val=""/>
+      <w:lvlJc w:val="left"/>
+      <w:pPr>
+        <w:tabs>
+          <w:tab w:val="num" w:pos="4320"/>
+        </w:tabs>
+        <w:ind w:left="4320" w:hanging="360"/>
+      </w:pPr>
+      <w:rPr>
+        <w:rFonts w:ascii="Wingdings" w:hAnsi="Wingdings" w:hint="default"/>
+        <w:sz w:val="20"/>
+      </w:rPr>
+    </w:lvl>
+    <w:lvl w:ilvl="6" w:tentative="1">
+      <w:start w:val="1"/>
+      <w:numFmt w:val="bullet"/>
+      <w:lvlText w:val=""/>
+      <w:lvlJc w:val="left"/>
+      <w:pPr>
+        <w:tabs>
+          <w:tab w:val="num" w:pos="5040"/>
+        </w:tabs>
+        <w:ind w:left="5040" w:hanging="360"/>
+      </w:pPr>
+      <w:rPr>
+        <w:rFonts w:ascii="Wingdings" w:hAnsi="Wingdings" w:hint="default"/>
+        <w:sz w:val="20"/>
+      </w:rPr>
+    </w:lvl>
+    <w:lvl w:ilvl="7" w:tentative="1">
+      <w:start w:val="1"/>
+      <w:numFmt w:val="bullet"/>
+      <w:lvlText w:val=""/>
+      <w:lvlJc w:val="left"/>
+      <w:pPr>
+        <w:tabs>
+          <w:tab w:val="num" w:pos="5760"/>
+        </w:tabs>
+        <w:ind w:left="5760" w:hanging="360"/>
+      </w:pPr>
+      <w:rPr>
+        <w:rFonts w:ascii="Wingdings" w:hAnsi="Wingdings" w:hint="default"/>
+        <w:sz w:val="20"/>
+      </w:rPr>
+    </w:lvl>
+    <w:lvl w:ilvl="8" w:tentative="1">
+      <w:start w:val="1"/>
+      <w:numFmt w:val="bullet"/>
+      <w:lvlText w:val=""/>
+      <w:lvlJc w:val="left"/>
+      <w:pPr>
+        <w:tabs>
+          <w:tab w:val="num" w:pos="6480"/>
+        </w:tabs>
+        <w:ind w:left="6480" w:hanging="360"/>
+      </w:pPr>
+      <w:rPr>
+        <w:rFonts w:ascii="Wingdings" w:hAnsi="Wingdings" w:hint="default"/>
+        <w:sz w:val="20"/>
+      </w:rPr>
+    </w:lvl>
+  </w:abstractNum>
+  <w:abstractNum w:abstractNumId="15" w15:restartNumberingAfterBreak="0">
+    <w:nsid w:val="554A32A1"/>
+    <w:multiLevelType w:val="multilevel"/>
+    <w:tmpl w:val="02049EBA"/>
+    <w:lvl w:ilvl="0">
+      <w:start w:val="1"/>
+      <w:numFmt w:val="bullet"/>
+      <w:lvlText w:val=""/>
+      <w:lvlJc w:val="left"/>
+      <w:pPr>
+        <w:tabs>
+          <w:tab w:val="num" w:pos="720"/>
+        </w:tabs>
+        <w:ind w:left="720" w:hanging="360"/>
+      </w:pPr>
+      <w:rPr>
+        <w:rFonts w:ascii="Symbol" w:hAnsi="Symbol" w:hint="default"/>
+        <w:sz w:val="20"/>
+      </w:rPr>
+    </w:lvl>
+    <w:lvl w:ilvl="1" w:tentative="1">
+      <w:start w:val="1"/>
+      <w:numFmt w:val="bullet"/>
+      <w:lvlText w:val="o"/>
+      <w:lvlJc w:val="left"/>
+      <w:pPr>
+        <w:tabs>
+          <w:tab w:val="num" w:pos="1440"/>
+        </w:tabs>
+        <w:ind w:left="1440" w:hanging="360"/>
+      </w:pPr>
+      <w:rPr>
+        <w:rFonts w:ascii="Courier New" w:hAnsi="Courier New" w:hint="default"/>
+        <w:sz w:val="20"/>
+      </w:rPr>
+    </w:lvl>
+    <w:lvl w:ilvl="2" w:tentative="1">
+      <w:start w:val="1"/>
+      <w:numFmt w:val="bullet"/>
+      <w:lvlText w:val=""/>
+      <w:lvlJc w:val="left"/>
+      <w:pPr>
+        <w:tabs>
+          <w:tab w:val="num" w:pos="2160"/>
+        </w:tabs>
+        <w:ind w:left="2160" w:hanging="360"/>
+      </w:pPr>
+      <w:rPr>
+        <w:rFonts w:ascii="Wingdings" w:hAnsi="Wingdings" w:hint="default"/>
+        <w:sz w:val="20"/>
+      </w:rPr>
+    </w:lvl>
+    <w:lvl w:ilvl="3" w:tentative="1">
+      <w:start w:val="1"/>
+      <w:numFmt w:val="bullet"/>
+      <w:lvlText w:val=""/>
+      <w:lvlJc w:val="left"/>
+      <w:pPr>
+        <w:tabs>
+          <w:tab w:val="num" w:pos="2880"/>
+        </w:tabs>
+        <w:ind w:left="2880" w:hanging="360"/>
+      </w:pPr>
+      <w:rPr>
+        <w:rFonts w:ascii="Wingdings" w:hAnsi="Wingdings" w:hint="default"/>
+        <w:sz w:val="20"/>
+      </w:rPr>
+    </w:lvl>
+    <w:lvl w:ilvl="4" w:tentative="1">
+      <w:start w:val="1"/>
+      <w:numFmt w:val="bullet"/>
+      <w:lvlText w:val=""/>
+      <w:lvlJc w:val="left"/>
+      <w:pPr>
+        <w:tabs>
+          <w:tab w:val="num" w:pos="3600"/>
+        </w:tabs>
+        <w:ind w:left="3600" w:hanging="360"/>
+      </w:pPr>
+      <w:rPr>
+        <w:rFonts w:ascii="Wingdings" w:hAnsi="Wingdings" w:hint="default"/>
+        <w:sz w:val="20"/>
+      </w:rPr>
+    </w:lvl>
+    <w:lvl w:ilvl="5" w:tentative="1">
+      <w:start w:val="1"/>
+      <w:numFmt w:val="bullet"/>
+      <w:lvlText w:val=""/>
+      <w:lvlJc w:val="left"/>
+      <w:pPr>
+        <w:tabs>
+          <w:tab w:val="num" w:pos="4320"/>
+        </w:tabs>
+        <w:ind w:left="4320" w:hanging="360"/>
+      </w:pPr>
+      <w:rPr>
+        <w:rFonts w:ascii="Wingdings" w:hAnsi="Wingdings" w:hint="default"/>
+        <w:sz w:val="20"/>
+      </w:rPr>
+    </w:lvl>
+    <w:lvl w:ilvl="6" w:tentative="1">
+      <w:start w:val="1"/>
+      <w:numFmt w:val="bullet"/>
+      <w:lvlText w:val=""/>
+      <w:lvlJc w:val="left"/>
+      <w:pPr>
+        <w:tabs>
+          <w:tab w:val="num" w:pos="5040"/>
+        </w:tabs>
+        <w:ind w:left="5040" w:hanging="360"/>
+      </w:pPr>
+      <w:rPr>
+        <w:rFonts w:ascii="Wingdings" w:hAnsi="Wingdings" w:hint="default"/>
+        <w:sz w:val="20"/>
+      </w:rPr>
+    </w:lvl>
+    <w:lvl w:ilvl="7" w:tentative="1">
+      <w:start w:val="1"/>
+      <w:numFmt w:val="bullet"/>
+      <w:lvlText w:val=""/>
+      <w:lvlJc w:val="left"/>
+      <w:pPr>
+        <w:tabs>
+          <w:tab w:val="num" w:pos="5760"/>
+        </w:tabs>
+        <w:ind w:left="5760" w:hanging="360"/>
+      </w:pPr>
+      <w:rPr>
+        <w:rFonts w:ascii="Wingdings" w:hAnsi="Wingdings" w:hint="default"/>
+        <w:sz w:val="20"/>
+      </w:rPr>
+    </w:lvl>
+    <w:lvl w:ilvl="8" w:tentative="1">
+      <w:start w:val="1"/>
+      <w:numFmt w:val="bullet"/>
+      <w:lvlText w:val=""/>
+      <w:lvlJc w:val="left"/>
+      <w:pPr>
+        <w:tabs>
+          <w:tab w:val="num" w:pos="6480"/>
+        </w:tabs>
+        <w:ind w:left="6480" w:hanging="360"/>
+      </w:pPr>
+      <w:rPr>
+        <w:rFonts w:ascii="Wingdings" w:hAnsi="Wingdings" w:hint="default"/>
+        <w:sz w:val="20"/>
+      </w:rPr>
+    </w:lvl>
+  </w:abstractNum>
+  <w:abstractNum w:abstractNumId="16" w15:restartNumberingAfterBreak="0">
+    <w:nsid w:val="5ADE44F7"/>
+    <w:multiLevelType w:val="multilevel"/>
+    <w:tmpl w:val="F84654D2"/>
+    <w:lvl w:ilvl="0">
+      <w:start w:val="1"/>
+      <w:numFmt w:val="bullet"/>
+      <w:lvlText w:val=""/>
+      <w:lvlJc w:val="left"/>
+      <w:pPr>
+        <w:tabs>
+          <w:tab w:val="num" w:pos="720"/>
+        </w:tabs>
+        <w:ind w:left="720" w:hanging="360"/>
+      </w:pPr>
+      <w:rPr>
+        <w:rFonts w:ascii="Symbol" w:hAnsi="Symbol" w:hint="default"/>
+        <w:sz w:val="20"/>
+      </w:rPr>
+    </w:lvl>
+    <w:lvl w:ilvl="1" w:tentative="1">
+      <w:start w:val="1"/>
+      <w:numFmt w:val="bullet"/>
+      <w:lvlText w:val="o"/>
+      <w:lvlJc w:val="left"/>
+      <w:pPr>
+        <w:tabs>
+          <w:tab w:val="num" w:pos="1440"/>
+        </w:tabs>
+        <w:ind w:left="1440" w:hanging="360"/>
+      </w:pPr>
+      <w:rPr>
+        <w:rFonts w:ascii="Courier New" w:hAnsi="Courier New" w:hint="default"/>
+        <w:sz w:val="20"/>
+      </w:rPr>
+    </w:lvl>
+    <w:lvl w:ilvl="2" w:tentative="1">
+      <w:start w:val="1"/>
+      <w:numFmt w:val="bullet"/>
+      <w:lvlText w:val=""/>
+      <w:lvlJc w:val="left"/>
+      <w:pPr>
+        <w:tabs>
+          <w:tab w:val="num" w:pos="2160"/>
+        </w:tabs>
+        <w:ind w:left="2160" w:hanging="360"/>
+      </w:pPr>
+      <w:rPr>
+        <w:rFonts w:ascii="Wingdings" w:hAnsi="Wingdings" w:hint="default"/>
+        <w:sz w:val="20"/>
+      </w:rPr>
+    </w:lvl>
+    <w:lvl w:ilvl="3" w:tentative="1">
+      <w:start w:val="1"/>
+      <w:numFmt w:val="bullet"/>
+      <w:lvlText w:val=""/>
+      <w:lvlJc w:val="left"/>
+      <w:pPr>
+        <w:tabs>
+          <w:tab w:val="num" w:pos="2880"/>
+        </w:tabs>
+        <w:ind w:left="2880" w:hanging="360"/>
+      </w:pPr>
+      <w:rPr>
+        <w:rFonts w:ascii="Wingdings" w:hAnsi="Wingdings" w:hint="default"/>
+        <w:sz w:val="20"/>
+      </w:rPr>
+    </w:lvl>
+    <w:lvl w:ilvl="4" w:tentative="1">
+      <w:start w:val="1"/>
+      <w:numFmt w:val="bullet"/>
+      <w:lvlText w:val=""/>
+      <w:lvlJc w:val="left"/>
+      <w:pPr>
+        <w:tabs>
+          <w:tab w:val="num" w:pos="3600"/>
+        </w:tabs>
+        <w:ind w:left="3600" w:hanging="360"/>
+      </w:pPr>
+      <w:rPr>
+        <w:rFonts w:ascii="Wingdings" w:hAnsi="Wingdings" w:hint="default"/>
+        <w:sz w:val="20"/>
+      </w:rPr>
+    </w:lvl>
+    <w:lvl w:ilvl="5" w:tentative="1">
+      <w:start w:val="1"/>
+      <w:numFmt w:val="bullet"/>
+      <w:lvlText w:val=""/>
+      <w:lvlJc w:val="left"/>
+      <w:pPr>
+        <w:tabs>
+          <w:tab w:val="num" w:pos="4320"/>
+        </w:tabs>
+        <w:ind w:left="4320" w:hanging="360"/>
+      </w:pPr>
+      <w:rPr>
+        <w:rFonts w:ascii="Wingdings" w:hAnsi="Wingdings" w:hint="default"/>
+        <w:sz w:val="20"/>
+      </w:rPr>
+    </w:lvl>
+    <w:lvl w:ilvl="6" w:tentative="1">
+      <w:start w:val="1"/>
+      <w:numFmt w:val="bullet"/>
+      <w:lvlText w:val=""/>
+      <w:lvlJc w:val="left"/>
+      <w:pPr>
+        <w:tabs>
+          <w:tab w:val="num" w:pos="5040"/>
+        </w:tabs>
+        <w:ind w:left="5040" w:hanging="360"/>
+      </w:pPr>
+      <w:rPr>
+        <w:rFonts w:ascii="Wingdings" w:hAnsi="Wingdings" w:hint="default"/>
+        <w:sz w:val="20"/>
+      </w:rPr>
+    </w:lvl>
+    <w:lvl w:ilvl="7" w:tentative="1">
+      <w:start w:val="1"/>
+      <w:numFmt w:val="bullet"/>
+      <w:lvlText w:val=""/>
+      <w:lvlJc w:val="left"/>
+      <w:pPr>
+        <w:tabs>
+          <w:tab w:val="num" w:pos="5760"/>
+        </w:tabs>
+        <w:ind w:left="5760" w:hanging="360"/>
+      </w:pPr>
+      <w:rPr>
+        <w:rFonts w:ascii="Wingdings" w:hAnsi="Wingdings" w:hint="default"/>
+        <w:sz w:val="20"/>
+      </w:rPr>
+    </w:lvl>
+    <w:lvl w:ilvl="8" w:tentative="1">
+      <w:start w:val="1"/>
+      <w:numFmt w:val="bullet"/>
+      <w:lvlText w:val=""/>
+      <w:lvlJc w:val="left"/>
+      <w:pPr>
+        <w:tabs>
+          <w:tab w:val="num" w:pos="6480"/>
+        </w:tabs>
+        <w:ind w:left="6480" w:hanging="360"/>
+      </w:pPr>
+      <w:rPr>
+        <w:rFonts w:ascii="Wingdings" w:hAnsi="Wingdings" w:hint="default"/>
+        <w:sz w:val="20"/>
+      </w:rPr>
+    </w:lvl>
+  </w:abstractNum>
+  <w:abstractNum w:abstractNumId="17" w15:restartNumberingAfterBreak="0">
     <w:nsid w:val="73BA7F42"/>
     <w:multiLevelType w:val="multilevel"/>
     <w:tmpl w:val="981A82E2"/>
@@ -2917,7 +3952,156 @@
       </w:rPr>
     </w:lvl>
   </w:abstractNum>
-  <w:abstractNum w:abstractNumId="7" w15:restartNumberingAfterBreak="0">
+  <w:abstractNum w:abstractNumId="18" w15:restartNumberingAfterBreak="0">
+    <w:nsid w:val="7437370F"/>
+    <w:multiLevelType w:val="multilevel"/>
+    <w:tmpl w:val="FD88DE34"/>
+    <w:lvl w:ilvl="0">
+      <w:start w:val="1"/>
+      <w:numFmt w:val="bullet"/>
+      <w:lvlText w:val=""/>
+      <w:lvlJc w:val="left"/>
+      <w:pPr>
+        <w:tabs>
+          <w:tab w:val="num" w:pos="720"/>
+        </w:tabs>
+        <w:ind w:left="720" w:hanging="360"/>
+      </w:pPr>
+      <w:rPr>
+        <w:rFonts w:ascii="Symbol" w:hAnsi="Symbol" w:hint="default"/>
+        <w:sz w:val="20"/>
+      </w:rPr>
+    </w:lvl>
+    <w:lvl w:ilvl="1" w:tentative="1">
+      <w:start w:val="1"/>
+      <w:numFmt w:val="bullet"/>
+      <w:lvlText w:val="o"/>
+      <w:lvlJc w:val="left"/>
+      <w:pPr>
+        <w:tabs>
+          <w:tab w:val="num" w:pos="1440"/>
+        </w:tabs>
+        <w:ind w:left="1440" w:hanging="360"/>
+      </w:pPr>
+      <w:rPr>
+        <w:rFonts w:ascii="Courier New" w:hAnsi="Courier New" w:hint="default"/>
+        <w:sz w:val="20"/>
+      </w:rPr>
+    </w:lvl>
+    <w:lvl w:ilvl="2" w:tentative="1">
+      <w:start w:val="1"/>
+      <w:numFmt w:val="bullet"/>
+      <w:lvlText w:val=""/>
+      <w:lvlJc w:val="left"/>
+      <w:pPr>
+        <w:tabs>
+          <w:tab w:val="num" w:pos="2160"/>
+        </w:tabs>
+        <w:ind w:left="2160" w:hanging="360"/>
+      </w:pPr>
+      <w:rPr>
+        <w:rFonts w:ascii="Wingdings" w:hAnsi="Wingdings" w:hint="default"/>
+        <w:sz w:val="20"/>
+      </w:rPr>
+    </w:lvl>
+    <w:lvl w:ilvl="3" w:tentative="1">
+      <w:start w:val="1"/>
+      <w:numFmt w:val="bullet"/>
+      <w:lvlText w:val=""/>
+      <w:lvlJc w:val="left"/>
+      <w:pPr>
+        <w:tabs>
+          <w:tab w:val="num" w:pos="2880"/>
+        </w:tabs>
+        <w:ind w:left="2880" w:hanging="360"/>
+      </w:pPr>
+      <w:rPr>
+        <w:rFonts w:ascii="Wingdings" w:hAnsi="Wingdings" w:hint="default"/>
+        <w:sz w:val="20"/>
+      </w:rPr>
+    </w:lvl>
+    <w:lvl w:ilvl="4" w:tentative="1">
+      <w:start w:val="1"/>
+      <w:numFmt w:val="bullet"/>
+      <w:lvlText w:val=""/>
+      <w:lvlJc w:val="left"/>
+      <w:pPr>
+        <w:tabs>
+          <w:tab w:val="num" w:pos="3600"/>
+        </w:tabs>
+        <w:ind w:left="3600" w:hanging="360"/>
+      </w:pPr>
+      <w:rPr>
+        <w:rFonts w:ascii="Wingdings" w:hAnsi="Wingdings" w:hint="default"/>
+        <w:sz w:val="20"/>
+      </w:rPr>
+    </w:lvl>
+    <w:lvl w:ilvl="5" w:tentative="1">
+      <w:start w:val="1"/>
+      <w:numFmt w:val="bullet"/>
+      <w:lvlText w:val=""/>
+      <w:lvlJc w:val="left"/>
+      <w:pPr>
+        <w:tabs>
+          <w:tab w:val="num" w:pos="4320"/>
+        </w:tabs>
+        <w:ind w:left="4320" w:hanging="360"/>
+      </w:pPr>
+      <w:rPr>
+        <w:rFonts w:ascii="Wingdings" w:hAnsi="Wingdings" w:hint="default"/>
+        <w:sz w:val="20"/>
+      </w:rPr>
+    </w:lvl>
+    <w:lvl w:ilvl="6" w:tentative="1">
+      <w:start w:val="1"/>
+      <w:numFmt w:val="bullet"/>
+      <w:lvlText w:val=""/>
+      <w:lvlJc w:val="left"/>
+      <w:pPr>
+        <w:tabs>
+          <w:tab w:val="num" w:pos="5040"/>
+        </w:tabs>
+        <w:ind w:left="5040" w:hanging="360"/>
+      </w:pPr>
+      <w:rPr>
+        <w:rFonts w:ascii="Wingdings" w:hAnsi="Wingdings" w:hint="default"/>
+        <w:sz w:val="20"/>
+      </w:rPr>
+    </w:lvl>
+    <w:lvl w:ilvl="7" w:tentative="1">
+      <w:start w:val="1"/>
+      <w:numFmt w:val="bullet"/>
+      <w:lvlText w:val=""/>
+      <w:lvlJc w:val="left"/>
+      <w:pPr>
+        <w:tabs>
+          <w:tab w:val="num" w:pos="5760"/>
+        </w:tabs>
+        <w:ind w:left="5760" w:hanging="360"/>
+      </w:pPr>
+      <w:rPr>
+        <w:rFonts w:ascii="Wingdings" w:hAnsi="Wingdings" w:hint="default"/>
+        <w:sz w:val="20"/>
+      </w:rPr>
+    </w:lvl>
+    <w:lvl w:ilvl="8" w:tentative="1">
+      <w:start w:val="1"/>
+      <w:numFmt w:val="bullet"/>
+      <w:lvlText w:val=""/>
+      <w:lvlJc w:val="left"/>
+      <w:pPr>
+        <w:tabs>
+          <w:tab w:val="num" w:pos="6480"/>
+        </w:tabs>
+        <w:ind w:left="6480" w:hanging="360"/>
+      </w:pPr>
+      <w:rPr>
+        <w:rFonts w:ascii="Wingdings" w:hAnsi="Wingdings" w:hint="default"/>
+        <w:sz w:val="20"/>
+      </w:rPr>
+    </w:lvl>
+  </w:abstractNum>
+  <w:abstractNum w:abstractNumId="19" w15:restartNumberingAfterBreak="0">
     <w:nsid w:val="77316D4A"/>
     <w:multiLevelType w:val="multilevel"/>
     <w:tmpl w:val="F43E9D8A"/>
@@ -3066,7 +4250,156 @@
       </w:rPr>
     </w:lvl>
   </w:abstractNum>
-  <w:abstractNum w:abstractNumId="8" w15:restartNumberingAfterBreak="0">
+  <w:abstractNum w:abstractNumId="20" w15:restartNumberingAfterBreak="0">
+    <w:nsid w:val="7AD64782"/>
+    <w:multiLevelType w:val="multilevel"/>
+    <w:tmpl w:val="27E256A6"/>
+    <w:lvl w:ilvl="0">
+      <w:start w:val="1"/>
+      <w:numFmt w:val="bullet"/>
+      <w:lvlText w:val=""/>
+      <w:lvlJc w:val="left"/>
+      <w:pPr>
+        <w:tabs>
+          <w:tab w:val="num" w:pos="720"/>
+        </w:tabs>
+        <w:ind w:left="720" w:hanging="360"/>
+      </w:pPr>
+      <w:rPr>
+        <w:rFonts w:ascii="Symbol" w:hAnsi="Symbol" w:hint="default"/>
+        <w:sz w:val="20"/>
+      </w:rPr>
+    </w:lvl>
+    <w:lvl w:ilvl="1" w:tentative="1">
+      <w:start w:val="1"/>
+      <w:numFmt w:val="bullet"/>
+      <w:lvlText w:val="o"/>
+      <w:lvlJc w:val="left"/>
+      <w:pPr>
+        <w:tabs>
+          <w:tab w:val="num" w:pos="1440"/>
+        </w:tabs>
+        <w:ind w:left="1440" w:hanging="360"/>
+      </w:pPr>
+      <w:rPr>
+        <w:rFonts w:ascii="Courier New" w:hAnsi="Courier New" w:hint="default"/>
+        <w:sz w:val="20"/>
+      </w:rPr>
+    </w:lvl>
+    <w:lvl w:ilvl="2" w:tentative="1">
+      <w:start w:val="1"/>
+      <w:numFmt w:val="bullet"/>
+      <w:lvlText w:val=""/>
+      <w:lvlJc w:val="left"/>
+      <w:pPr>
+        <w:tabs>
+          <w:tab w:val="num" w:pos="2160"/>
+        </w:tabs>
+        <w:ind w:left="2160" w:hanging="360"/>
+      </w:pPr>
+      <w:rPr>
+        <w:rFonts w:ascii="Wingdings" w:hAnsi="Wingdings" w:hint="default"/>
+        <w:sz w:val="20"/>
+      </w:rPr>
+    </w:lvl>
+    <w:lvl w:ilvl="3" w:tentative="1">
+      <w:start w:val="1"/>
+      <w:numFmt w:val="bullet"/>
+      <w:lvlText w:val=""/>
+      <w:lvlJc w:val="left"/>
+      <w:pPr>
+        <w:tabs>
+          <w:tab w:val="num" w:pos="2880"/>
+        </w:tabs>
+        <w:ind w:left="2880" w:hanging="360"/>
+      </w:pPr>
+      <w:rPr>
+        <w:rFonts w:ascii="Wingdings" w:hAnsi="Wingdings" w:hint="default"/>
+        <w:sz w:val="20"/>
+      </w:rPr>
+    </w:lvl>
+    <w:lvl w:ilvl="4" w:tentative="1">
+      <w:start w:val="1"/>
+      <w:numFmt w:val="bullet"/>
+      <w:lvlText w:val=""/>
+      <w:lvlJc w:val="left"/>
+      <w:pPr>
+        <w:tabs>
+          <w:tab w:val="num" w:pos="3600"/>
+        </w:tabs>
+        <w:ind w:left="3600" w:hanging="360"/>
+      </w:pPr>
+      <w:rPr>
+        <w:rFonts w:ascii="Wingdings" w:hAnsi="Wingdings" w:hint="default"/>
+        <w:sz w:val="20"/>
+      </w:rPr>
+    </w:lvl>
+    <w:lvl w:ilvl="5" w:tentative="1">
+      <w:start w:val="1"/>
+      <w:numFmt w:val="bullet"/>
+      <w:lvlText w:val=""/>
+      <w:lvlJc w:val="left"/>
+      <w:pPr>
+        <w:tabs>
+          <w:tab w:val="num" w:pos="4320"/>
+        </w:tabs>
+        <w:ind w:left="4320" w:hanging="360"/>
+      </w:pPr>
+      <w:rPr>
+        <w:rFonts w:ascii="Wingdings" w:hAnsi="Wingdings" w:hint="default"/>
+        <w:sz w:val="20"/>
+      </w:rPr>
+    </w:lvl>
+    <w:lvl w:ilvl="6" w:tentative="1">
+      <w:start w:val="1"/>
+      <w:numFmt w:val="bullet"/>
+      <w:lvlText w:val=""/>
+      <w:lvlJc w:val="left"/>
+      <w:pPr>
+        <w:tabs>
+          <w:tab w:val="num" w:pos="5040"/>
+        </w:tabs>
+        <w:ind w:left="5040" w:hanging="360"/>
+      </w:pPr>
+      <w:rPr>
+        <w:rFonts w:ascii="Wingdings" w:hAnsi="Wingdings" w:hint="default"/>
+        <w:sz w:val="20"/>
+      </w:rPr>
+    </w:lvl>
+    <w:lvl w:ilvl="7" w:tentative="1">
+      <w:start w:val="1"/>
+      <w:numFmt w:val="bullet"/>
+      <w:lvlText w:val=""/>
+      <w:lvlJc w:val="left"/>
+      <w:pPr>
+        <w:tabs>
+          <w:tab w:val="num" w:pos="5760"/>
+        </w:tabs>
+        <w:ind w:left="5760" w:hanging="360"/>
+      </w:pPr>
+      <w:rPr>
+        <w:rFonts w:ascii="Wingdings" w:hAnsi="Wingdings" w:hint="default"/>
+        <w:sz w:val="20"/>
+      </w:rPr>
+    </w:lvl>
+    <w:lvl w:ilvl="8" w:tentative="1">
+      <w:start w:val="1"/>
+      <w:numFmt w:val="bullet"/>
+      <w:lvlText w:val=""/>
+      <w:lvlJc w:val="left"/>
+      <w:pPr>
+        <w:tabs>
+          <w:tab w:val="num" w:pos="6480"/>
+        </w:tabs>
+        <w:ind w:left="6480" w:hanging="360"/>
+      </w:pPr>
+      <w:rPr>
+        <w:rFonts w:ascii="Wingdings" w:hAnsi="Wingdings" w:hint="default"/>
+        <w:sz w:val="20"/>
+      </w:rPr>
+    </w:lvl>
+  </w:abstractNum>
+  <w:abstractNum w:abstractNumId="21" w15:restartNumberingAfterBreak="0">
     <w:nsid w:val="7F8D21C4"/>
     <w:multiLevelType w:val="multilevel"/>
     <w:tmpl w:val="31E2340C"/>
@@ -3216,31 +4549,70 @@
     </w:lvl>
   </w:abstractNum>
   <w:num w:numId="1" w16cid:durableId="1164785918">
-    <w:abstractNumId w:val="6"/>
+    <w:abstractNumId w:val="17"/>
   </w:num>
   <w:num w:numId="2" w16cid:durableId="1248730133">
-    <w:abstractNumId w:val="3"/>
+    <w:abstractNumId w:val="5"/>
   </w:num>
   <w:num w:numId="3" w16cid:durableId="241376424">
-    <w:abstractNumId w:val="7"/>
+    <w:abstractNumId w:val="19"/>
   </w:num>
   <w:num w:numId="4" w16cid:durableId="2004356640">
     <w:abstractNumId w:val="1"/>
   </w:num>
   <w:num w:numId="5" w16cid:durableId="2130970399">
-    <w:abstractNumId w:val="2"/>
+    <w:abstractNumId w:val="3"/>
   </w:num>
   <w:num w:numId="6" w16cid:durableId="13652580">
-    <w:abstractNumId w:val="4"/>
+    <w:abstractNumId w:val="10"/>
   </w:num>
   <w:num w:numId="7" w16cid:durableId="359553289">
     <w:abstractNumId w:val="0"/>
   </w:num>
   <w:num w:numId="8" w16cid:durableId="278489692">
-    <w:abstractNumId w:val="8"/>
+    <w:abstractNumId w:val="21"/>
   </w:num>
   <w:num w:numId="9" w16cid:durableId="752973456">
-    <w:abstractNumId w:val="5"/>
+    <w:abstractNumId w:val="12"/>
+  </w:num>
+  <w:num w:numId="10" w16cid:durableId="1090077885">
+    <w:abstractNumId w:val="16"/>
+  </w:num>
+  <w:num w:numId="11" w16cid:durableId="671487978">
+    <w:abstractNumId w:val="9"/>
+  </w:num>
+  <w:num w:numId="12" w16cid:durableId="313604508">
+    <w:abstractNumId w:val="4"/>
+  </w:num>
+  <w:num w:numId="13" w16cid:durableId="1994681269">
+    <w:abstractNumId w:val="14"/>
+  </w:num>
+  <w:num w:numId="14" w16cid:durableId="352418198">
+    <w:abstractNumId w:val="7"/>
+  </w:num>
+  <w:num w:numId="15" w16cid:durableId="2006544897">
+    <w:abstractNumId w:val="11"/>
+  </w:num>
+  <w:num w:numId="16" w16cid:durableId="2102603145">
+    <w:abstractNumId w:val="18"/>
+  </w:num>
+  <w:num w:numId="17" w16cid:durableId="999041319">
+    <w:abstractNumId w:val="2"/>
+  </w:num>
+  <w:num w:numId="18" w16cid:durableId="982276457">
+    <w:abstractNumId w:val="20"/>
+  </w:num>
+  <w:num w:numId="19" w16cid:durableId="1479807459">
+    <w:abstractNumId w:val="15"/>
+  </w:num>
+  <w:num w:numId="20" w16cid:durableId="1725636821">
+    <w:abstractNumId w:val="6"/>
+  </w:num>
+  <w:num w:numId="21" w16cid:durableId="1842816744">
+    <w:abstractNumId w:val="13"/>
+  </w:num>
+  <w:num w:numId="22" w16cid:durableId="176699728">
+    <w:abstractNumId w:val="8"/>
   </w:num>
 </w:numbering>
 </file>

--- a/software/app_ergonomia/NECESIDADES.docx
+++ b/software/app_ergonomia/NECESIDADES.docx
@@ -4,15 +4,26 @@
   <w:body>
     <w:p>
       <w:pPr>
-        <w:rPr>
+        <w:spacing w:after="0" w:line="240" w:lineRule="auto"/>
+        <w:rPr>
+          <w:b/>
+          <w:bCs/>
+          <w:color w:val="EE0000"/>
+          <w:sz w:val="20"/>
+          <w:szCs w:val="20"/>
           <w:lang w:val="es-419"/>
         </w:rPr>
       </w:pPr>
       <w:r>
         <w:rPr>
+          <w:b/>
+          <w:bCs/>
+          <w:color w:val="EE0000"/>
+          <w:sz w:val="20"/>
+          <w:szCs w:val="20"/>
           <w:lang w:val="es-419"/>
         </w:rPr>
-        <w:t>Posibles cambios al final:</w:t>
+        <w:t>Quiero:</w:t>
       </w:r>
     </w:p>
     <w:p>
@@ -22,116 +33,25 @@
           <w:ilvl w:val="0"/>
           <w:numId w:val="9"/>
         </w:numPr>
-        <w:rPr>
-          <w:lang w:val="es-419"/>
-        </w:rPr>
-      </w:pPr>
-      <w:r>
-        <w:rPr>
-          <w:lang w:val="es-419"/>
-        </w:rPr>
-        <w:t xml:space="preserve">quiero utilizar el </w:t>
-      </w:r>
-      <w:proofErr w:type="spellStart"/>
-      <w:r>
-        <w:rPr>
-          <w:lang w:val="es-419"/>
-        </w:rPr>
-        <w:t>framework</w:t>
-      </w:r>
-      <w:proofErr w:type="spellEnd"/>
-      <w:r>
-        <w:rPr>
-          <w:lang w:val="es-419"/>
-        </w:rPr>
-        <w:t>:</w:t>
-      </w:r>
-    </w:p>
-    <w:p>
-      <w:pPr>
-        <w:pStyle w:val="Prrafodelista"/>
-        <w:numPr>
-          <w:ilvl w:val="1"/>
-          <w:numId w:val="9"/>
-        </w:numPr>
-        <w:rPr>
-          <w:lang w:val="es-419"/>
-        </w:rPr>
-      </w:pPr>
-      <w:proofErr w:type="spellStart"/>
-      <w:r>
-        <w:rPr>
-          <w:lang w:val="es-419"/>
-        </w:rPr>
-        <w:t>Dear</w:t>
-      </w:r>
-      <w:proofErr w:type="spellEnd"/>
-      <w:r>
-        <w:rPr>
-          <w:lang w:val="es-419"/>
-        </w:rPr>
-        <w:t xml:space="preserve"> </w:t>
-      </w:r>
-      <w:proofErr w:type="spellStart"/>
-      <w:r>
-        <w:rPr>
-          <w:lang w:val="es-419"/>
-        </w:rPr>
-        <w:t>PyGui</w:t>
-      </w:r>
-      <w:proofErr w:type="spellEnd"/>
-    </w:p>
-    <w:p>
-      <w:pPr>
-        <w:pStyle w:val="Prrafodelista"/>
-        <w:numPr>
-          <w:ilvl w:val="1"/>
-          <w:numId w:val="9"/>
-        </w:numPr>
-        <w:rPr>
-          <w:lang w:val="es-419"/>
-        </w:rPr>
-      </w:pPr>
-      <w:proofErr w:type="spellStart"/>
-      <w:r>
-        <w:rPr>
-          <w:lang w:val="es-419"/>
-        </w:rPr>
-        <w:t>PyQtGraph</w:t>
-      </w:r>
-      <w:proofErr w:type="spellEnd"/>
-      <w:r>
-        <w:rPr>
-          <w:lang w:val="es-419"/>
-        </w:rPr>
-        <w:t xml:space="preserve">, Panda3D o Ursina </w:t>
-      </w:r>
-      <w:proofErr w:type="spellStart"/>
-      <w:r>
-        <w:rPr>
-          <w:lang w:val="es-419"/>
-        </w:rPr>
-        <w:t>Engine</w:t>
-      </w:r>
-      <w:proofErr w:type="spellEnd"/>
-      <w:r>
-        <w:rPr>
-          <w:lang w:val="es-419"/>
-        </w:rPr>
-        <w:t xml:space="preserve"> para poder ver el avatar (grabado) que capturo el software del traje tesla</w:t>
-      </w:r>
-    </w:p>
-    <w:p>
-      <w:pPr>
-        <w:rPr>
-          <w:lang w:val="es-419"/>
-        </w:rPr>
-      </w:pPr>
-      <w:r>
-        <w:rPr>
-          <w:lang w:val="es-419"/>
-        </w:rPr>
-        <w:t>Quiero:</w:t>
+        <w:spacing w:after="0" w:line="240" w:lineRule="auto"/>
+        <w:rPr>
+          <w:sz w:val="20"/>
+          <w:szCs w:val="20"/>
+        </w:rPr>
+      </w:pPr>
+      <w:r>
+        <w:rPr>
+          <w:sz w:val="20"/>
+          <w:szCs w:val="20"/>
+        </w:rPr>
+        <w:t xml:space="preserve">Arreglar la bd para la </w:t>
+      </w:r>
+      <w:r>
+        <w:rPr>
+          <w:sz w:val="20"/>
+          <w:szCs w:val="20"/>
+        </w:rPr>
+        <w:t>descripción de cada variable</w:t>
       </w:r>
     </w:p>
     <w:p>
@@ -141,17 +61,18 @@
           <w:ilvl w:val="0"/>
           <w:numId w:val="9"/>
         </w:numPr>
-      </w:pPr>
-      <w:r>
-        <w:t xml:space="preserve">Se debe habilitar una opción donde se especifique el tipo de ejercicio, lugar donde se </w:t>
-      </w:r>
-      <w:proofErr w:type="spellStart"/>
-      <w:r>
-        <w:t>desarrollo</w:t>
-      </w:r>
-      <w:proofErr w:type="spellEnd"/>
-      <w:r>
-        <w:t xml:space="preserve"> (piso, calor/frio… entre otros).</w:t>
+        <w:spacing w:after="0" w:line="240" w:lineRule="auto"/>
+        <w:rPr>
+          <w:sz w:val="20"/>
+          <w:szCs w:val="20"/>
+        </w:rPr>
+      </w:pPr>
+      <w:r>
+        <w:rPr>
+          <w:sz w:val="20"/>
+          <w:szCs w:val="20"/>
+        </w:rPr>
+        <w:t>Se debe habilitar una opción donde se especifique el tipo de ejercicio, lugar donde se desarrollo (piso, calor/frio… entre otros).</w:t>
       </w:r>
     </w:p>
     <w:p>
@@ -161,15 +82,18 @@
           <w:ilvl w:val="0"/>
           <w:numId w:val="9"/>
         </w:numPr>
-        <w:rPr>
-          <w:lang w:val="es-419"/>
-        </w:rPr>
-      </w:pPr>
-      <w:r>
-        <w:rPr>
-          <w:lang w:val="es-419"/>
-        </w:rPr>
-        <w:t>poder ver el avatar de tesla ejecutando el mal el ejercicio</w:t>
+        <w:spacing w:after="0" w:line="240" w:lineRule="auto"/>
+        <w:rPr>
+          <w:sz w:val="20"/>
+          <w:szCs w:val="20"/>
+        </w:rPr>
+      </w:pPr>
+      <w:r>
+        <w:rPr>
+          <w:sz w:val="20"/>
+          <w:szCs w:val="20"/>
+        </w:rPr>
+        <w:t>No se ve la descripción de las variables en las tablas del Dashboard</w:t>
       </w:r>
     </w:p>
     <w:p>
@@ -179,43 +103,28 @@
           <w:ilvl w:val="0"/>
           <w:numId w:val="9"/>
         </w:numPr>
-        <w:rPr>
+        <w:spacing w:after="0" w:line="240" w:lineRule="auto"/>
+        <w:rPr>
+          <w:sz w:val="20"/>
+          <w:szCs w:val="20"/>
           <w:lang w:val="es-419"/>
         </w:rPr>
       </w:pPr>
       <w:r>
         <w:rPr>
+          <w:sz w:val="20"/>
+          <w:szCs w:val="20"/>
           <w:lang w:val="es-419"/>
         </w:rPr>
-        <w:t xml:space="preserve">quiero graficar esto y mostrar informe en PDF con esta </w:t>
-      </w:r>
-      <w:proofErr w:type="spellStart"/>
-      <w:r>
-        <w:rPr>
+        <w:t>poder ver el avatar de tesla ejecutando el mal el ejercicio</w:t>
+      </w:r>
+      <w:r>
+        <w:rPr>
+          <w:sz w:val="20"/>
+          <w:szCs w:val="20"/>
           <w:lang w:val="es-419"/>
         </w:rPr>
-        <w:t>informacion</w:t>
-      </w:r>
-      <w:proofErr w:type="spellEnd"/>
-      <w:r>
-        <w:rPr>
-          <w:lang w:val="es-419"/>
-        </w:rPr>
-        <w:t xml:space="preserve"> que entrega </w:t>
-      </w:r>
-      <w:proofErr w:type="spellStart"/>
-      <w:r>
-        <w:rPr>
-          <w:lang w:val="es-419"/>
-        </w:rPr>
-        <w:t>google</w:t>
-      </w:r>
-      <w:proofErr w:type="spellEnd"/>
-      <w:r>
-        <w:rPr>
-          <w:lang w:val="es-419"/>
-        </w:rPr>
-        <w:t xml:space="preserve">: (ejemplo): </w:t>
+        <w:t>.</w:t>
       </w:r>
     </w:p>
     <w:p>
@@ -225,464 +134,448 @@
           <w:ilvl w:val="0"/>
           <w:numId w:val="9"/>
         </w:numPr>
-        <w:rPr>
+        <w:spacing w:after="0" w:line="240" w:lineRule="auto"/>
+        <w:rPr>
+          <w:sz w:val="20"/>
+          <w:szCs w:val="20"/>
           <w:lang w:val="es-419"/>
         </w:rPr>
       </w:pPr>
       <w:r>
-        <w:t>Quiero un Dashboard con PB o Factory</w:t>
+        <w:rPr>
+          <w:sz w:val="20"/>
+          <w:szCs w:val="20"/>
+          <w:lang w:val="es-419"/>
+        </w:rPr>
+        <w:t xml:space="preserve">quiero </w:t>
+      </w:r>
+      <w:r>
+        <w:rPr>
+          <w:sz w:val="20"/>
+          <w:szCs w:val="20"/>
+          <w:lang w:val="es-419"/>
+        </w:rPr>
+        <w:t xml:space="preserve">cambiar en el informe los valores tomados para su desarrollo y colocar </w:t>
+      </w:r>
+      <w:r>
+        <w:rPr>
+          <w:sz w:val="20"/>
+          <w:szCs w:val="20"/>
+          <w:lang w:val="es-419"/>
+        </w:rPr>
+        <w:t>grafica</w:t>
+      </w:r>
+      <w:r>
+        <w:rPr>
+          <w:sz w:val="20"/>
+          <w:szCs w:val="20"/>
+          <w:lang w:val="es-419"/>
+        </w:rPr>
+        <w:t xml:space="preserve"> que muestren mejor todos esos valores. Guardar estas graficas tambien en el </w:t>
+      </w:r>
+      <w:r>
+        <w:rPr>
+          <w:sz w:val="20"/>
+          <w:szCs w:val="20"/>
+          <w:lang w:val="es-419"/>
+        </w:rPr>
+        <w:t>informe PDF</w:t>
+      </w:r>
+      <w:r>
+        <w:rPr>
+          <w:sz w:val="20"/>
+          <w:szCs w:val="20"/>
+          <w:lang w:val="es-419"/>
+        </w:rPr>
+        <w:t>.</w:t>
+      </w:r>
+      <w:r>
+        <w:rPr>
+          <w:sz w:val="20"/>
+          <w:szCs w:val="20"/>
+          <w:lang w:val="es-419"/>
+        </w:rPr>
+        <w:t xml:space="preserve"> </w:t>
       </w:r>
     </w:p>
     <w:p>
       <w:pPr>
-        <w:rPr>
+        <w:pStyle w:val="Prrafodelista"/>
+        <w:numPr>
+          <w:ilvl w:val="0"/>
+          <w:numId w:val="9"/>
+        </w:numPr>
+        <w:spacing w:after="0" w:line="240" w:lineRule="auto"/>
+        <w:rPr>
+          <w:sz w:val="20"/>
+          <w:szCs w:val="20"/>
           <w:lang w:val="es-419"/>
         </w:rPr>
       </w:pPr>
       <w:r>
         <w:rPr>
-          <w:lang w:val="es-419"/>
-        </w:rPr>
-        <w:t>REVISAR</w:t>
+          <w:sz w:val="20"/>
+          <w:szCs w:val="20"/>
+        </w:rPr>
+        <w:t>Quiero un Dashboard con PB o Factory</w:t>
       </w:r>
     </w:p>
     <w:p>
       <w:pPr>
+        <w:pStyle w:val="Prrafodelista"/>
+        <w:numPr>
+          <w:ilvl w:val="0"/>
+          <w:numId w:val="9"/>
+        </w:numPr>
+        <w:spacing w:after="0" w:line="240" w:lineRule="auto"/>
         <w:rPr>
           <w:b/>
           <w:bCs/>
+          <w:sz w:val="20"/>
+          <w:szCs w:val="20"/>
         </w:rPr>
       </w:pPr>
       <w:r>
         <w:rPr>
           <w:b/>
           <w:bCs/>
-        </w:rPr>
-        <w:t> app/db.py</w:t>
+          <w:sz w:val="20"/>
+          <w:szCs w:val="20"/>
+        </w:rPr>
+        <w:t>app/db.py</w:t>
+      </w:r>
+      <w:r>
+        <w:rPr>
+          <w:sz w:val="20"/>
+          <w:szCs w:val="20"/>
+        </w:rPr>
+        <w:t>: Guardar toda la información del procesamiento en una bd histórica.</w:t>
       </w:r>
     </w:p>
     <w:p>
       <w:pPr>
+        <w:pStyle w:val="Prrafodelista"/>
         <w:numPr>
           <w:ilvl w:val="0"/>
-          <w:numId w:val="10"/>
+          <w:numId w:val="9"/>
         </w:numPr>
-      </w:pPr>
+        <w:spacing w:after="0" w:line="240" w:lineRule="auto"/>
+        <w:rPr>
+          <w:sz w:val="20"/>
+          <w:szCs w:val="20"/>
+        </w:rPr>
+      </w:pPr>
+      <w:r>
+        <w:rPr>
+          <w:sz w:val="20"/>
+          <w:szCs w:val="20"/>
+        </w:rPr>
+        <w:t xml:space="preserve">Revisar si </w:t>
+      </w:r>
       <w:r>
         <w:rPr>
           <w:b/>
           <w:bCs/>
-        </w:rPr>
-        <w:t>Propósito:</w:t>
-      </w:r>
-      <w:r>
-        <w:t> Guardar resultados en base de datos.</w:t>
+          <w:sz w:val="20"/>
+          <w:szCs w:val="20"/>
+        </w:rPr>
+        <w:t>app/api_fastapi.py</w:t>
+      </w:r>
+      <w:r>
+        <w:rPr>
+          <w:sz w:val="20"/>
+          <w:szCs w:val="20"/>
+        </w:rPr>
+        <w:t xml:space="preserve"> </w:t>
+      </w:r>
+      <w:r>
+        <w:rPr>
+          <w:sz w:val="20"/>
+          <w:szCs w:val="20"/>
+        </w:rPr>
+        <w:t>se utiliza o no</w:t>
       </w:r>
     </w:p>
     <w:p>
       <w:pPr>
+        <w:pStyle w:val="Prrafodelista"/>
         <w:numPr>
           <w:ilvl w:val="0"/>
-          <w:numId w:val="11"/>
+          <w:numId w:val="9"/>
         </w:numPr>
-      </w:pPr>
-      <w:r>
+        <w:spacing w:after="0" w:line="240" w:lineRule="auto"/>
+        <w:rPr>
+          <w:sz w:val="20"/>
+          <w:szCs w:val="20"/>
+          <w:lang w:val="es-419"/>
+        </w:rPr>
+      </w:pPr>
+      <w:r>
+        <w:rPr>
+          <w:sz w:val="20"/>
+          <w:szCs w:val="20"/>
+        </w:rPr>
+        <w:t>Posibles</w:t>
+      </w:r>
+      <w:r>
+        <w:rPr>
+          <w:sz w:val="20"/>
+          <w:szCs w:val="20"/>
+          <w:lang w:val="es-419"/>
+        </w:rPr>
+        <w:t xml:space="preserve"> cambios al final: utilizar el framework Dear PyGui, PyQtGraph, Panda3D o Ursina Engine para poder ver el avatar (grabado) que capturo el software del traje tesla</w:t>
+      </w:r>
+      <w:r>
+        <w:rPr>
+          <w:sz w:val="20"/>
+          <w:szCs w:val="20"/>
+          <w:lang w:val="es-419"/>
+        </w:rPr>
+        <w:t>.</w:t>
+      </w:r>
+    </w:p>
+    <w:p>
+      <w:pPr>
+        <w:spacing w:after="0" w:line="240" w:lineRule="auto"/>
+        <w:rPr>
+          <w:sz w:val="20"/>
+          <w:szCs w:val="20"/>
+        </w:rPr>
+      </w:pPr>
+    </w:p>
+    <w:p>
+      <w:pPr>
+        <w:spacing w:after="0" w:line="240" w:lineRule="auto"/>
+        <w:rPr>
+          <w:sz w:val="20"/>
+          <w:szCs w:val="20"/>
+        </w:rPr>
+      </w:pPr>
+    </w:p>
+    <w:p>
+      <w:pPr>
+        <w:spacing w:after="0" w:line="240" w:lineRule="auto"/>
+        <w:rPr>
+          <w:sz w:val="20"/>
+          <w:szCs w:val="20"/>
+          <w:highlight w:val="yellow"/>
+        </w:rPr>
+      </w:pPr>
+      <w:r>
+        <w:rPr>
+          <w:sz w:val="20"/>
+          <w:szCs w:val="20"/>
+          <w:highlight w:val="yellow"/>
+        </w:rPr>
+        <w:t xml:space="preserve">Necesito que desarrolles un script de Python estructurado en módulos de ser necesario para </w:t>
+      </w:r>
+      <w:r>
+        <w:rPr>
+          <w:rFonts w:ascii="Segoe UI Symbol" w:hAnsi="Segoe UI Symbol" w:cs="Segoe UI Symbol"/>
+          <w:sz w:val="20"/>
+          <w:szCs w:val="20"/>
+          <w:highlight w:val="yellow"/>
+        </w:rPr>
+        <w:t>que esta aplicación pueda:</w:t>
+      </w:r>
+    </w:p>
+    <w:p>
+      <w:pPr>
+        <w:spacing w:after="0" w:line="240" w:lineRule="auto"/>
+        <w:rPr>
+          <w:sz w:val="20"/>
+          <w:szCs w:val="20"/>
+          <w:highlight w:val="yellow"/>
+        </w:rPr>
+      </w:pPr>
+      <w:r>
+        <w:rPr>
+          <w:sz w:val="20"/>
+          <w:szCs w:val="20"/>
+          <w:highlight w:val="yellow"/>
+        </w:rPr>
+        <w:t xml:space="preserve">Leer múltiples subcarpetas ubicadas en la carpeta /software/data por defecto. Cada subcarpetas, como siempre ha sido, representa una simulación de un sujeto (ejemplo SUB1, SUB2….) y un tipo de ejercicio (ejemplo T1, T2….). </w:t>
+      </w:r>
+    </w:p>
+    <w:p>
+      <w:pPr>
+        <w:spacing w:after="0" w:line="240" w:lineRule="auto"/>
+        <w:rPr>
+          <w:sz w:val="20"/>
+          <w:szCs w:val="20"/>
+          <w:highlight w:val="yellow"/>
+        </w:rPr>
+      </w:pPr>
+      <w:r>
+        <w:rPr>
+          <w:sz w:val="20"/>
+          <w:szCs w:val="20"/>
+          <w:highlight w:val="yellow"/>
+        </w:rPr>
+        <w:t>Que necesito:</w:t>
+      </w:r>
+    </w:p>
+    <w:p>
+      <w:pPr>
+        <w:spacing w:after="0" w:line="240" w:lineRule="auto"/>
+        <w:rPr>
+          <w:sz w:val="20"/>
+          <w:szCs w:val="20"/>
+          <w:highlight w:val="yellow"/>
+        </w:rPr>
+      </w:pPr>
+      <w:r>
+        <w:rPr>
+          <w:sz w:val="20"/>
+          <w:szCs w:val="20"/>
+          <w:highlight w:val="yellow"/>
+        </w:rPr>
+        <w:t xml:space="preserve">1. Seleccionar una carpeta con las simulaciones de todos los sujetos. Por defecto, esa carpeta es /software/data </w:t>
+      </w:r>
+    </w:p>
+    <w:p>
+      <w:pPr>
+        <w:spacing w:after="0" w:line="240" w:lineRule="auto"/>
+        <w:rPr>
+          <w:sz w:val="20"/>
+          <w:szCs w:val="20"/>
+          <w:highlight w:val="yellow"/>
+        </w:rPr>
+      </w:pPr>
+      <w:r>
+        <w:rPr>
+          <w:sz w:val="20"/>
+          <w:szCs w:val="20"/>
+          <w:highlight w:val="yellow"/>
+        </w:rPr>
+        <w:t>2. Detectar automáticamente los nombres de los sujetos (ejemplo: SUB1, SUB2….) desde los nombres de las subcarpetas.</w:t>
+      </w:r>
+    </w:p>
+    <w:p>
+      <w:pPr>
+        <w:spacing w:after="0" w:line="240" w:lineRule="auto"/>
+        <w:rPr>
+          <w:sz w:val="20"/>
+          <w:szCs w:val="20"/>
+          <w:highlight w:val="yellow"/>
+        </w:rPr>
+      </w:pPr>
+      <w:r>
+        <w:rPr>
+          <w:sz w:val="20"/>
+          <w:szCs w:val="20"/>
+          <w:highlight w:val="yellow"/>
+        </w:rPr>
+        <w:t>3. Permitir seleccionar desde un menú desplegable el **sujeto a analizar** (ej. "SUB3") y el ejercicio (ejemplo: T1, T2….)</w:t>
+      </w:r>
+    </w:p>
+    <w:p>
+      <w:pPr>
+        <w:spacing w:after="0" w:line="240" w:lineRule="auto"/>
+        <w:rPr>
+          <w:sz w:val="20"/>
+          <w:szCs w:val="20"/>
+          <w:highlight w:val="yellow"/>
+        </w:rPr>
+      </w:pPr>
+      <w:r>
+        <w:rPr>
+          <w:sz w:val="20"/>
+          <w:szCs w:val="20"/>
+          <w:highlight w:val="yellow"/>
+        </w:rPr>
+        <w:t>4. Cargar todas las simulaciones (recuerda que son los tres archivos de siempre, esta vez, serían los mismos 3 archivos, pero de varias simulaciones ) del sujeto seleccionado.</w:t>
+      </w:r>
+    </w:p>
+    <w:p>
+      <w:pPr>
+        <w:spacing w:after="0" w:line="240" w:lineRule="auto"/>
+        <w:rPr>
+          <w:sz w:val="20"/>
+          <w:szCs w:val="20"/>
+          <w:highlight w:val="yellow"/>
+        </w:rPr>
+      </w:pPr>
+      <w:r>
+        <w:rPr>
+          <w:sz w:val="20"/>
+          <w:szCs w:val="20"/>
+          <w:highlight w:val="yellow"/>
+        </w:rPr>
+        <w:t>5. Calcula el promedio de cada variable para los 3 archivos, recuerda que será un promedio ya que habrá varios archivos “PpgHrv”, “Mocap” y “Ppg”</w:t>
+      </w:r>
+    </w:p>
+    <w:p>
+      <w:pPr>
+        <w:spacing w:after="0" w:line="240" w:lineRule="auto"/>
+        <w:rPr>
+          <w:sz w:val="20"/>
+          <w:szCs w:val="20"/>
+          <w:highlight w:val="yellow"/>
+        </w:rPr>
+      </w:pPr>
+      <w:r>
+        <w:rPr>
+          <w:sz w:val="20"/>
+          <w:szCs w:val="20"/>
+          <w:highlight w:val="yellow"/>
+        </w:rPr>
+        <w:t>6. Antes de mostrar la información del promedio en el Dashboard, utiliza el archivo /software/data/ICC/ resultados_icc_alto.csv y utiliza la columna de “Variable” de ese archivo para filtrar las “Variables” del archivo ProcessedMocap para que solo utilice variables óptimas.</w:t>
+      </w:r>
+    </w:p>
+    <w:p>
+      <w:pPr>
+        <w:spacing w:after="0" w:line="240" w:lineRule="auto"/>
+        <w:rPr>
+          <w:sz w:val="20"/>
+          <w:szCs w:val="20"/>
+          <w:highlight w:val="yellow"/>
+        </w:rPr>
+      </w:pPr>
+      <w:r>
+        <w:rPr>
+          <w:sz w:val="20"/>
+          <w:szCs w:val="20"/>
+          <w:highlight w:val="yellow"/>
+        </w:rPr>
+        <w:t>7. Actualiza el “Prompt” de Google Gemini IA que ya está creado para que genere un informe automático como el que ya tengo definido: evaluar esfuerzo físico, riesgos ergonómicos, predicción de lesiones y prescripción recomendaciones.</w:t>
+      </w:r>
+    </w:p>
+    <w:p>
+      <w:pPr>
+        <w:spacing w:after="0" w:line="240" w:lineRule="auto"/>
+        <w:rPr>
+          <w:sz w:val="20"/>
+          <w:szCs w:val="20"/>
+        </w:rPr>
+      </w:pPr>
+      <w:r>
+        <w:rPr>
+          <w:sz w:val="20"/>
+          <w:szCs w:val="20"/>
+          <w:highlight w:val="yellow"/>
+        </w:rPr>
+        <w:t>8. Mostrar el resultado de Gemini IA directamente en el dashboard.</w:t>
+      </w:r>
+    </w:p>
+    <w:p>
+      <w:pPr>
+        <w:spacing w:after="0" w:line="240" w:lineRule="auto"/>
+        <w:rPr>
+          <w:sz w:val="20"/>
+          <w:szCs w:val="20"/>
+          <w:lang w:val="es-419"/>
+        </w:rPr>
+      </w:pPr>
+    </w:p>
+    <w:p>
+      <w:pPr>
+        <w:spacing w:after="0" w:line="240" w:lineRule="auto"/>
         <w:rPr>
           <w:b/>
           <w:bCs/>
-        </w:rPr>
-        <w:t>Revisión:</w:t>
-      </w:r>
-    </w:p>
-    <w:p>
-      <w:pPr>
-        <w:numPr>
-          <w:ilvl w:val="0"/>
-          <w:numId w:val="12"/>
-        </w:numPr>
-      </w:pPr>
-      <w:r>
-        <w:t>Si la funcionalidad de guardar resultados en la base de datos se usa en la </w:t>
-      </w:r>
-      <w:proofErr w:type="gramStart"/>
-      <w:r>
-        <w:t>app</w:t>
-      </w:r>
-      <w:proofErr w:type="gramEnd"/>
-      <w:r>
-        <w:t>, </w:t>
-      </w:r>
-      <w:r>
-        <w:rPr>
-          <w:b/>
-          <w:bCs/>
-        </w:rPr>
-        <w:t>mantener</w:t>
-      </w:r>
-      <w:r>
-        <w:t>.</w:t>
-      </w:r>
-    </w:p>
-    <w:p>
-      <w:pPr>
-        <w:rPr>
-          <w:b/>
-          <w:bCs/>
-        </w:rPr>
-      </w:pPr>
-      <w:r>
-        <w:rPr>
-          <w:b/>
-          <w:bCs/>
-        </w:rPr>
-        <w:t>app/api_fastapi.py</w:t>
-      </w:r>
-      <w:r>
-        <w:rPr>
-          <w:b/>
-          <w:bCs/>
-        </w:rPr>
-        <w:t xml:space="preserve"> </w:t>
-      </w:r>
-      <w:r>
-        <w:rPr>
-          <w:b/>
-          <w:bCs/>
-          <w:highlight w:val="yellow"/>
-        </w:rPr>
-        <w:t>REVISAR</w:t>
-      </w:r>
-      <w:r>
-        <w:rPr>
-          <w:b/>
-          <w:bCs/>
-        </w:rPr>
-        <w:t xml:space="preserve"> </w:t>
-      </w:r>
-      <w:r>
-        <w:rPr>
-          <w:b/>
-          <w:bCs/>
-          <w:highlight w:val="yellow"/>
-        </w:rPr>
-        <w:t>SI SE USA</w:t>
-      </w:r>
-    </w:p>
-    <w:p>
-      <w:pPr>
-        <w:numPr>
-          <w:ilvl w:val="0"/>
-          <w:numId w:val="16"/>
-        </w:numPr>
-      </w:pPr>
-      <w:r>
-        <w:rPr>
-          <w:b/>
-          <w:bCs/>
-        </w:rPr>
-        <w:t>Propósito:</w:t>
-      </w:r>
-      <w:r>
-        <w:t xml:space="preserve"> Servidor </w:t>
-      </w:r>
-      <w:proofErr w:type="spellStart"/>
-      <w:r>
-        <w:t>FastAPI</w:t>
-      </w:r>
-      <w:proofErr w:type="spellEnd"/>
-      <w:r>
-        <w:t>.</w:t>
-      </w:r>
-    </w:p>
-    <w:p>
-      <w:pPr>
-        <w:numPr>
-          <w:ilvl w:val="0"/>
-          <w:numId w:val="17"/>
-        </w:numPr>
-      </w:pPr>
-      <w:r>
-        <w:rPr>
-          <w:b/>
-          <w:bCs/>
-        </w:rPr>
-        <w:t>Revisión:</w:t>
-      </w:r>
-    </w:p>
-    <w:p>
-      <w:pPr>
-        <w:numPr>
-          <w:ilvl w:val="0"/>
-          <w:numId w:val="18"/>
-        </w:numPr>
-      </w:pPr>
-      <w:r>
-        <w:t>Si no usas </w:t>
-      </w:r>
-      <w:proofErr w:type="spellStart"/>
-      <w:r>
-        <w:t>FastAPI</w:t>
-      </w:r>
-      <w:proofErr w:type="spellEnd"/>
-      <w:r>
-        <w:t xml:space="preserve"> como </w:t>
-      </w:r>
-      <w:proofErr w:type="spellStart"/>
-      <w:r>
-        <w:t>backend</w:t>
-      </w:r>
-      <w:proofErr w:type="spellEnd"/>
-      <w:r>
-        <w:t>, </w:t>
-      </w:r>
-      <w:r>
-        <w:rPr>
-          <w:b/>
-          <w:bCs/>
-        </w:rPr>
-        <w:t>eliminar</w:t>
-      </w:r>
-      <w:r>
-        <w:t>.</w:t>
-      </w:r>
-    </w:p>
-    <w:p>
-      <w:pPr>
-        <w:numPr>
-          <w:ilvl w:val="0"/>
-          <w:numId w:val="19"/>
-        </w:numPr>
-      </w:pPr>
-      <w:r>
-        <w:t>Si tienes </w:t>
-      </w:r>
-      <w:proofErr w:type="spellStart"/>
-      <w:r>
-        <w:t>endpoints</w:t>
-      </w:r>
-      <w:proofErr w:type="spellEnd"/>
-      <w:r>
-        <w:t> que usas desde otro cliente, </w:t>
-      </w:r>
-      <w:r>
-        <w:rPr>
-          <w:b/>
-          <w:bCs/>
-        </w:rPr>
-        <w:t>mantener</w:t>
-      </w:r>
-      <w:r>
-        <w:t>.</w:t>
-      </w:r>
-    </w:p>
-    <w:p/>
-    <w:p/>
-    <w:p>
-      <w:r>
-        <w:t xml:space="preserve">Necesito que desarrolles un script de Python estructurado en módulos de ser necesario para </w:t>
-      </w:r>
-      <w:r>
-        <w:rPr>
-          <w:rFonts w:ascii="Segoe UI Symbol" w:hAnsi="Segoe UI Symbol" w:cs="Segoe UI Symbol"/>
-        </w:rPr>
-        <w:t>que esta aplicación pueda:</w:t>
-      </w:r>
-    </w:p>
-    <w:p>
-      <w:r>
-        <w:t>Leer múltiples subcarpetas ubicadas en la carpeta /</w:t>
-      </w:r>
-      <w:r>
-        <w:t>software</w:t>
-      </w:r>
-      <w:r>
-        <w:t>/</w:t>
-      </w:r>
-      <w:r>
-        <w:t>data</w:t>
-      </w:r>
-      <w:r>
-        <w:t xml:space="preserve"> por defecto. </w:t>
-      </w:r>
-      <w:proofErr w:type="gramStart"/>
-      <w:r>
-        <w:t>Cada subcarpetas</w:t>
-      </w:r>
-      <w:proofErr w:type="gramEnd"/>
-      <w:r>
-        <w:t>, como siempre ha sido, representa una simulación de un sujeto (ejemplo SUB1, SUB</w:t>
-      </w:r>
-      <w:proofErr w:type="gramStart"/>
-      <w:r>
-        <w:t>2….</w:t>
-      </w:r>
-      <w:proofErr w:type="gramEnd"/>
-      <w:r>
-        <w:t>) y un tipo de ejercicio (ejemplo T1, T</w:t>
-      </w:r>
-      <w:proofErr w:type="gramStart"/>
-      <w:r>
-        <w:t>2….</w:t>
-      </w:r>
-      <w:proofErr w:type="gramEnd"/>
-      <w:r>
-        <w:t xml:space="preserve">). </w:t>
-      </w:r>
-    </w:p>
-    <w:p>
-      <w:r>
-        <w:lastRenderedPageBreak/>
-        <w:t>Que necesito:</w:t>
-      </w:r>
-    </w:p>
-    <w:p>
-      <w:r>
-        <w:t>1. Seleccionar una carpeta con las simulaciones de todos los sujetos. Por defecto, esa carpeta es /</w:t>
-      </w:r>
-      <w:r>
-        <w:t>software</w:t>
-      </w:r>
-      <w:r>
-        <w:t>/</w:t>
-      </w:r>
-      <w:r>
-        <w:t>data</w:t>
-      </w:r>
-      <w:r>
-        <w:t xml:space="preserve"> </w:t>
-      </w:r>
-    </w:p>
-    <w:p>
-      <w:r>
-        <w:t>2. Detectar automáticamente los nombres de los sujetos (ejemplo: SUB1, SUB</w:t>
-      </w:r>
-      <w:proofErr w:type="gramStart"/>
-      <w:r>
-        <w:t>2….</w:t>
-      </w:r>
-      <w:proofErr w:type="gramEnd"/>
-      <w:r>
-        <w:t>) desde los nombres de las subcarpetas.</w:t>
-      </w:r>
-    </w:p>
-    <w:p>
-      <w:r>
-        <w:t>3. Permitir seleccionar desde un menú desplegable el **sujeto a analizar** (ej. "SUB3") y el ejercicio (ejemplo: T1, T</w:t>
-      </w:r>
-      <w:proofErr w:type="gramStart"/>
-      <w:r>
-        <w:t>2….</w:t>
-      </w:r>
-      <w:proofErr w:type="gramEnd"/>
-      <w:r>
-        <w:t>)</w:t>
-      </w:r>
-    </w:p>
-    <w:p>
-      <w:r>
-        <w:t xml:space="preserve">4. Cargar todas las simulaciones (recuerda que son los tres archivos de siempre, esta vez, serían los mismos 3 archivos, pero de varias </w:t>
-      </w:r>
-      <w:proofErr w:type="gramStart"/>
-      <w:r>
-        <w:t>simulaciones )</w:t>
-      </w:r>
-      <w:proofErr w:type="gramEnd"/>
-      <w:r>
-        <w:t xml:space="preserve"> del sujeto seleccionado.</w:t>
-      </w:r>
-    </w:p>
-    <w:p>
-      <w:r>
-        <w:t>5. Calcula el promedio de cada variable para los 3 archivos, recuerda que será un promedio ya que habrá varios archivos “PpgHrv”, “</w:t>
-      </w:r>
-      <w:proofErr w:type="spellStart"/>
-      <w:r>
-        <w:t>Mocap</w:t>
-      </w:r>
-      <w:proofErr w:type="spellEnd"/>
-      <w:r>
-        <w:t>” y “</w:t>
-      </w:r>
-      <w:proofErr w:type="spellStart"/>
-      <w:r>
-        <w:t>Ppg</w:t>
-      </w:r>
-      <w:proofErr w:type="spellEnd"/>
-      <w:r>
-        <w:t>”</w:t>
-      </w:r>
-    </w:p>
-    <w:p>
-      <w:r>
-        <w:t>6. Antes de mostrar la información del promedio en el Dashboard, utiliza el archivo /</w:t>
-      </w:r>
-      <w:r>
-        <w:t>software</w:t>
-      </w:r>
-      <w:r>
-        <w:t>/</w:t>
-      </w:r>
-      <w:r>
-        <w:t>data</w:t>
-      </w:r>
-      <w:r>
-        <w:t>/</w:t>
-      </w:r>
-      <w:r>
-        <w:t>ICC</w:t>
-      </w:r>
-      <w:r>
-        <w:t>/</w:t>
-      </w:r>
-      <w:r>
-        <w:t xml:space="preserve"> resultados_icc_alto</w:t>
-      </w:r>
-      <w:r>
-        <w:t>.csv y utiliza la columna de “Variable” de ese archivo para filtrar las “Variables” del archivo ProcessedMocap para que solo utilice variables óptimas.</w:t>
-      </w:r>
-    </w:p>
-    <w:p>
-      <w:r>
-        <w:t>7. Actualiza el “</w:t>
-      </w:r>
-      <w:proofErr w:type="spellStart"/>
-      <w:r>
-        <w:t>Prompt</w:t>
-      </w:r>
-      <w:proofErr w:type="spellEnd"/>
-      <w:r>
-        <w:t xml:space="preserve">” de </w:t>
-      </w:r>
-      <w:r>
-        <w:t>Google Gemini IA</w:t>
-      </w:r>
-      <w:r>
-        <w:t xml:space="preserve"> que ya está creado para que genere un informe automático como el que ya tengo definido: evaluar esfuerzo físico, riesgos ergonómicos, predicción de lesiones y prescripción recomendaciones.</w:t>
-      </w:r>
-    </w:p>
-    <w:p>
-      <w:r>
-        <w:t xml:space="preserve">8. Mostrar el resultado de Gemini IA directamente en el </w:t>
-      </w:r>
-      <w:proofErr w:type="spellStart"/>
-      <w:r>
-        <w:t>dashboard</w:t>
-      </w:r>
-      <w:proofErr w:type="spellEnd"/>
-      <w:r>
-        <w:t>.</w:t>
-      </w:r>
-    </w:p>
-    <w:p>
-      <w:r>
-        <w:br w:type="page"/>
-      </w:r>
-    </w:p>
-    <w:p>
-      <w:pPr>
-        <w:rPr>
-          <w:b/>
-          <w:bCs/>
+          <w:sz w:val="14"/>
+          <w:szCs w:val="14"/>
         </w:rPr>
       </w:pPr>
       <w:r>
@@ -690,43 +583,71 @@
           <w:rFonts w:ascii="Segoe UI Emoji" w:hAnsi="Segoe UI Emoji" w:cs="Segoe UI Emoji"/>
           <w:b/>
           <w:bCs/>
-        </w:rPr>
-        <w:lastRenderedPageBreak/>
+          <w:sz w:val="14"/>
+          <w:szCs w:val="14"/>
+        </w:rPr>
         <w:t>📋</w:t>
       </w:r>
       <w:r>
         <w:rPr>
           <w:b/>
           <w:bCs/>
+          <w:sz w:val="14"/>
+          <w:szCs w:val="14"/>
         </w:rPr>
         <w:t xml:space="preserve"> Respuesta de la IA:</w:t>
       </w:r>
     </w:p>
     <w:p>
       <w:pPr>
+        <w:spacing w:after="0" w:line="240" w:lineRule="auto"/>
         <w:rPr>
           <w:b/>
           <w:bCs/>
+          <w:sz w:val="14"/>
+          <w:szCs w:val="14"/>
         </w:rPr>
       </w:pPr>
       <w:r>
         <w:rPr>
           <w:b/>
           <w:bCs/>
+          <w:sz w:val="14"/>
+          <w:szCs w:val="14"/>
         </w:rPr>
         <w:t>Evaluación Ergonómica de Levantamiento de Carga</w:t>
       </w:r>
     </w:p>
     <w:p>
-      <w:r>
+      <w:pPr>
+        <w:spacing w:after="0" w:line="240" w:lineRule="auto"/>
+        <w:rPr>
+          <w:sz w:val="14"/>
+          <w:szCs w:val="14"/>
+        </w:rPr>
+      </w:pPr>
+      <w:r>
+        <w:rPr>
+          <w:sz w:val="14"/>
+          <w:szCs w:val="14"/>
+        </w:rPr>
         <w:t>Los datos fisiológicos y biomecánicos proporcionados indican un esfuerzo físico significativo durante el levantamiento de la caja, con un alto riesgo de lesiones musculoesqueléticas. Analicemos cada aspecto:</w:t>
       </w:r>
     </w:p>
     <w:p>
+      <w:pPr>
+        <w:spacing w:after="0" w:line="240" w:lineRule="auto"/>
+        <w:rPr>
+          <w:sz w:val="14"/>
+          <w:szCs w:val="14"/>
+        </w:rPr>
+      </w:pPr>
       <w:r>
         <w:rPr>
           <w:b/>
           <w:bCs/>
+          <w:sz w:val="14"/>
+          <w:szCs w:val="14"/>
         </w:rPr>
         <w:t>1. Evaluación del Esfuerzo Físico y Riesgos Ergonómicos:</w:t>
       </w:r>
@@ -737,32 +658,27 @@
           <w:ilvl w:val="0"/>
           <w:numId w:val="20"/>
         </w:numPr>
+        <w:spacing w:after="0" w:line="240" w:lineRule="auto"/>
+        <w:rPr>
+          <w:sz w:val="14"/>
+          <w:szCs w:val="14"/>
+        </w:rPr>
       </w:pPr>
       <w:r>
         <w:rPr>
           <w:b/>
           <w:bCs/>
+          <w:sz w:val="14"/>
+          <w:szCs w:val="14"/>
         </w:rPr>
         <w:t>Fisiología:</w:t>
       </w:r>
       <w:r>
-        <w:t xml:space="preserve"> La frecuencia cardíaca promedio de 89.2 </w:t>
-      </w:r>
-      <w:proofErr w:type="spellStart"/>
-      <w:r>
-        <w:t>bpm</w:t>
-      </w:r>
-      <w:proofErr w:type="spellEnd"/>
-      <w:r>
-        <w:t xml:space="preserve"> y la máxima de 114 </w:t>
-      </w:r>
-      <w:proofErr w:type="spellStart"/>
-      <w:r>
-        <w:t>bpm</w:t>
-      </w:r>
-      <w:proofErr w:type="spellEnd"/>
-      <w:r>
-        <w:t xml:space="preserve"> sugieren un esfuerzo cardiovascular considerable. La falta de datos de SpO2 impide una evaluación completa de la oxigenación, pero la alta frecuencia cardíaca sugiere una posible demanda de oxígeno superior a la normal. Los valores de HRV (variabilidad de la frecuencia cardíaca) muestran una disminución de la variabilidad (SDNN, SDSD, RMSSD bajos, LF/HF alto), indicando un estado de estrés simpático elevado, consistente con un esfuerzo físico intenso.</w:t>
+        <w:rPr>
+          <w:sz w:val="14"/>
+          <w:szCs w:val="14"/>
+        </w:rPr>
+        <w:t> La frecuencia cardíaca promedio de 89.2 bpm y la máxima de 114 bpm sugieren un esfuerzo cardiovascular considerable. La falta de datos de SpO2 impide una evaluación completa de la oxigenación, pero la alta frecuencia cardíaca sugiere una posible demanda de oxígeno superior a la normal. Los valores de HRV (variabilidad de la frecuencia cardíaca) muestran una disminución de la variabilidad (SDNN, SDSD, RMSSD bajos, LF/HF alto), indicando un estado de estrés simpático elevado, consistente con un esfuerzo físico intenso.</w:t>
       </w:r>
     </w:p>
     <w:p>
@@ -771,15 +687,26 @@
           <w:ilvl w:val="0"/>
           <w:numId w:val="20"/>
         </w:numPr>
+        <w:spacing w:after="0" w:line="240" w:lineRule="auto"/>
+        <w:rPr>
+          <w:sz w:val="14"/>
+          <w:szCs w:val="14"/>
+        </w:rPr>
       </w:pPr>
       <w:r>
         <w:rPr>
           <w:b/>
           <w:bCs/>
+          <w:sz w:val="14"/>
+          <w:szCs w:val="14"/>
         </w:rPr>
         <w:t>Biomecánica:</w:t>
       </w:r>
       <w:r>
+        <w:rPr>
+          <w:sz w:val="14"/>
+          <w:szCs w:val="14"/>
+        </w:rPr>
         <w:t> Los datos biomecánicos revelan una postura incorrecta y movimientos arriesgados durante el levantamiento:</w:t>
       </w:r>
     </w:p>
@@ -789,64 +716,27 @@
           <w:ilvl w:val="1"/>
           <w:numId w:val="20"/>
         </w:numPr>
+        <w:spacing w:after="0" w:line="240" w:lineRule="auto"/>
+        <w:rPr>
+          <w:sz w:val="14"/>
+          <w:szCs w:val="14"/>
+        </w:rPr>
       </w:pPr>
       <w:r>
         <w:rPr>
           <w:b/>
           <w:bCs/>
+          <w:sz w:val="14"/>
+          <w:szCs w:val="14"/>
         </w:rPr>
         <w:t>Flexión de tronco:</w:t>
       </w:r>
       <w:r>
-        <w:t> Los ángulos de </w:t>
-      </w:r>
-      <w:proofErr w:type="spellStart"/>
-      <w:r>
-        <w:t>LumbarFlexExt</w:t>
-      </w:r>
-      <w:proofErr w:type="spellEnd"/>
-      <w:r>
-        <w:t> (13.55°), </w:t>
-      </w:r>
-      <w:proofErr w:type="spellStart"/>
-      <w:r>
-        <w:t>LowerThoraxFlexExt</w:t>
-      </w:r>
-      <w:proofErr w:type="spellEnd"/>
-      <w:r>
-        <w:t> (16.3°), y </w:t>
-      </w:r>
-      <w:proofErr w:type="spellStart"/>
-      <w:r>
-        <w:t>UpperThoraxFlexExt</w:t>
-      </w:r>
-      <w:proofErr w:type="spellEnd"/>
-      <w:r>
-        <w:t> (17.96°) indican una flexión significativa del tronco, generando alta carga en la región lumbar. Esta flexión combinada con la rotación del tronco (</w:t>
-      </w:r>
-      <w:proofErr w:type="spellStart"/>
-      <w:r>
-        <w:t>LumbarRot</w:t>
-      </w:r>
-      <w:proofErr w:type="spellEnd"/>
-      <w:r>
-        <w:t>, </w:t>
-      </w:r>
-      <w:proofErr w:type="spellStart"/>
-      <w:r>
-        <w:t>LowerThoraxRot</w:t>
-      </w:r>
-      <w:proofErr w:type="spellEnd"/>
-      <w:r>
-        <w:t>, </w:t>
-      </w:r>
-      <w:proofErr w:type="spellStart"/>
-      <w:r>
-        <w:t>UpperThoraxRot</w:t>
-      </w:r>
-      <w:proofErr w:type="spellEnd"/>
-      <w:r>
-        <w:t>) incrementa considerablemente el riesgo de lesión discal.</w:t>
+        <w:rPr>
+          <w:sz w:val="14"/>
+          <w:szCs w:val="14"/>
+        </w:rPr>
+        <w:t> Los ángulos de LumbarFlexExt (13.55°), LowerThoraxFlexExt (16.3°), y UpperThoraxFlexExt (17.96°) indican una flexión significativa del tronco, generando alta carga en la región lumbar. Esta flexión combinada con la rotación del tronco (LumbarRot, LowerThoraxRot, UpperThoraxRot) incrementa considerablemente el riesgo de lesión discal.</w:t>
       </w:r>
     </w:p>
     <w:p>
@@ -855,48 +745,27 @@
           <w:ilvl w:val="1"/>
           <w:numId w:val="20"/>
         </w:numPr>
+        <w:spacing w:after="0" w:line="240" w:lineRule="auto"/>
+        <w:rPr>
+          <w:sz w:val="14"/>
+          <w:szCs w:val="14"/>
+        </w:rPr>
       </w:pPr>
       <w:r>
         <w:rPr>
           <w:b/>
           <w:bCs/>
+          <w:sz w:val="14"/>
+          <w:szCs w:val="14"/>
         </w:rPr>
         <w:t>Flexión de caderas y rodillas:</w:t>
       </w:r>
       <w:r>
-        <w:t> Los ángulos de </w:t>
-      </w:r>
-      <w:proofErr w:type="spellStart"/>
-      <w:r>
-        <w:t>HipFlexExtR</w:t>
-      </w:r>
-      <w:proofErr w:type="spellEnd"/>
-      <w:r>
-        <w:t> (58.36°) y </w:t>
-      </w:r>
-      <w:proofErr w:type="spellStart"/>
-      <w:r>
-        <w:t>HipFlexExtL</w:t>
-      </w:r>
-      <w:proofErr w:type="spellEnd"/>
-      <w:r>
-        <w:t> (56.41°), junto con </w:t>
-      </w:r>
-      <w:proofErr w:type="spellStart"/>
-      <w:r>
-        <w:t>KneeFlexExtR</w:t>
-      </w:r>
-      <w:proofErr w:type="spellEnd"/>
-      <w:r>
-        <w:t> (68.76°) y </w:t>
-      </w:r>
-      <w:proofErr w:type="spellStart"/>
-      <w:r>
-        <w:t>KneeFlexExtL</w:t>
-      </w:r>
-      <w:proofErr w:type="spellEnd"/>
-      <w:r>
-        <w:t> (70.03°) indican una flexión excesiva de caderas y rodillas, lo que también carga excesivamente la zona lumbar y puede causar tensión en los músculos isquiotibiales y cuádriceps.</w:t>
+        <w:rPr>
+          <w:sz w:val="14"/>
+          <w:szCs w:val="14"/>
+        </w:rPr>
+        <w:t> Los ángulos de HipFlexExtR (58.36°) y HipFlexExtL (56.41°), junto con KneeFlexExtR (68.76°) y KneeFlexExtL (70.03°) indican una flexión excesiva de caderas y rodillas, lo que también carga excesivamente la zona lumbar y puede causar tensión en los músculos isquiotibiales y cuádriceps.</w:t>
       </w:r>
     </w:p>
     <w:p>
@@ -905,64 +774,27 @@
           <w:ilvl w:val="1"/>
           <w:numId w:val="20"/>
         </w:numPr>
+        <w:spacing w:after="0" w:line="240" w:lineRule="auto"/>
+        <w:rPr>
+          <w:sz w:val="14"/>
+          <w:szCs w:val="14"/>
+        </w:rPr>
       </w:pPr>
       <w:r>
         <w:rPr>
           <w:b/>
           <w:bCs/>
+          <w:sz w:val="14"/>
+          <w:szCs w:val="14"/>
         </w:rPr>
         <w:t>Asimetría:</w:t>
       </w:r>
       <w:r>
-        <w:t> Se observa una asimetría en la flexión de cadera y rodilla entre las piernas izquierda y derecha (</w:t>
-      </w:r>
-      <w:proofErr w:type="spellStart"/>
-      <w:r>
-        <w:t>HipFlexExtR</w:t>
-      </w:r>
-      <w:proofErr w:type="spellEnd"/>
-      <w:r>
-        <w:t> vs </w:t>
-      </w:r>
-      <w:proofErr w:type="spellStart"/>
-      <w:r>
-        <w:t>HipFlexExtL</w:t>
-      </w:r>
-      <w:proofErr w:type="spellEnd"/>
-      <w:r>
-        <w:t>; </w:t>
-      </w:r>
-      <w:proofErr w:type="spellStart"/>
-      <w:r>
-        <w:t>KneeFlexExtR</w:t>
-      </w:r>
-      <w:proofErr w:type="spellEnd"/>
-      <w:r>
-        <w:t> vs </w:t>
-      </w:r>
-      <w:proofErr w:type="spellStart"/>
-      <w:r>
-        <w:t>KneeFlexExtL</w:t>
-      </w:r>
-      <w:proofErr w:type="spellEnd"/>
-      <w:r>
-        <w:t>), así como en la abducción de cadera (</w:t>
-      </w:r>
-      <w:proofErr w:type="spellStart"/>
-      <w:r>
-        <w:t>HipAddAbdR</w:t>
-      </w:r>
-      <w:proofErr w:type="spellEnd"/>
-      <w:r>
-        <w:t> vs </w:t>
-      </w:r>
-      <w:proofErr w:type="spellStart"/>
-      <w:r>
-        <w:t>HipAddAbdL</w:t>
-      </w:r>
-      <w:proofErr w:type="spellEnd"/>
-      <w:r>
-        <w:t>), lo que sugiere una postura desequilibrada y mayor estrés en un lado del cuerpo.</w:t>
+        <w:rPr>
+          <w:sz w:val="14"/>
+          <w:szCs w:val="14"/>
+        </w:rPr>
+        <w:t> Se observa una asimetría en la flexión de cadera y rodilla entre las piernas izquierda y derecha (HipFlexExtR vs HipFlexExtL; KneeFlexExtR vs KneeFlexExtL), así como en la abducción de cadera (HipAddAbdR vs HipAddAbdL), lo que sugiere una postura desequilibrada y mayor estrés en un lado del cuerpo.</w:t>
       </w:r>
     </w:p>
     <w:p>
@@ -971,46 +803,60 @@
           <w:ilvl w:val="1"/>
           <w:numId w:val="20"/>
         </w:numPr>
+        <w:spacing w:after="0" w:line="240" w:lineRule="auto"/>
+        <w:rPr>
+          <w:sz w:val="14"/>
+          <w:szCs w:val="14"/>
+        </w:rPr>
       </w:pPr>
       <w:r>
         <w:rPr>
           <w:b/>
           <w:bCs/>
-        </w:rPr>
-        <w:lastRenderedPageBreak/>
+          <w:sz w:val="14"/>
+          <w:szCs w:val="14"/>
+        </w:rPr>
         <w:t>Elevación de hombros:</w:t>
       </w:r>
       <w:r>
-        <w:t> Los ángulos de </w:t>
-      </w:r>
-      <w:proofErr w:type="spellStart"/>
-      <w:r>
-        <w:t>ShoulderFlexExtR</w:t>
-      </w:r>
-      <w:proofErr w:type="spellEnd"/>
-      <w:r>
-        <w:t> (48.9°) y </w:t>
-      </w:r>
-      <w:proofErr w:type="spellStart"/>
-      <w:r>
-        <w:t>ShoulderFlexExtL</w:t>
-      </w:r>
-      <w:proofErr w:type="spellEnd"/>
-      <w:r>
-        <w:t> (45.95°) indican una elevación significativa de los hombros, aumentando la tensión en los músculos del hombro y cuello.</w:t>
+        <w:rPr>
+          <w:sz w:val="14"/>
+          <w:szCs w:val="14"/>
+        </w:rPr>
+        <w:t> Los ángulos de ShoulderFlexExtR (48.9°) y ShoulderFlexExtL (45.95°) indican una elevación significativa de los hombros, aumentando la tensión en los músculos del hombro y cuello.</w:t>
       </w:r>
     </w:p>
     <w:p>
+      <w:pPr>
+        <w:spacing w:after="0" w:line="240" w:lineRule="auto"/>
+        <w:rPr>
+          <w:sz w:val="14"/>
+          <w:szCs w:val="14"/>
+        </w:rPr>
+      </w:pPr>
       <w:r>
         <w:rPr>
           <w:b/>
           <w:bCs/>
+          <w:sz w:val="14"/>
+          <w:szCs w:val="14"/>
         </w:rPr>
         <w:t>2. Predicción de Posibles Lesiones o Tensiones Musculoesqueléticas:</w:t>
       </w:r>
     </w:p>
     <w:p>
-      <w:r>
+      <w:pPr>
+        <w:spacing w:after="0" w:line="240" w:lineRule="auto"/>
+        <w:rPr>
+          <w:sz w:val="14"/>
+          <w:szCs w:val="14"/>
+        </w:rPr>
+      </w:pPr>
+      <w:r>
+        <w:rPr>
+          <w:sz w:val="14"/>
+          <w:szCs w:val="14"/>
+        </w:rPr>
         <w:t>Basado en los datos, existe un alto riesgo de:</w:t>
       </w:r>
     </w:p>
@@ -1020,15 +866,26 @@
           <w:ilvl w:val="0"/>
           <w:numId w:val="21"/>
         </w:numPr>
+        <w:spacing w:after="0" w:line="240" w:lineRule="auto"/>
+        <w:rPr>
+          <w:sz w:val="14"/>
+          <w:szCs w:val="14"/>
+        </w:rPr>
       </w:pPr>
       <w:r>
         <w:rPr>
           <w:b/>
           <w:bCs/>
+          <w:sz w:val="14"/>
+          <w:szCs w:val="14"/>
         </w:rPr>
         <w:t>Lumbalgia:</w:t>
       </w:r>
       <w:r>
+        <w:rPr>
+          <w:sz w:val="14"/>
+          <w:szCs w:val="14"/>
+        </w:rPr>
         <w:t> La flexión y rotación combinadas del tronco representan un factor de riesgo principal para la lesión discal lumbar y la lumbalgia.</w:t>
       </w:r>
     </w:p>
@@ -1038,15 +895,26 @@
           <w:ilvl w:val="0"/>
           <w:numId w:val="21"/>
         </w:numPr>
+        <w:spacing w:after="0" w:line="240" w:lineRule="auto"/>
+        <w:rPr>
+          <w:sz w:val="14"/>
+          <w:szCs w:val="14"/>
+        </w:rPr>
       </w:pPr>
       <w:r>
         <w:rPr>
           <w:b/>
           <w:bCs/>
+          <w:sz w:val="14"/>
+          <w:szCs w:val="14"/>
         </w:rPr>
         <w:t>Dorsalgia:</w:t>
       </w:r>
       <w:r>
+        <w:rPr>
+          <w:sz w:val="14"/>
+          <w:szCs w:val="14"/>
+        </w:rPr>
         <w:t> La flexión del tronco también puede causar dolor en la zona dorsal.</w:t>
       </w:r>
     </w:p>
@@ -1056,15 +924,26 @@
           <w:ilvl w:val="0"/>
           <w:numId w:val="21"/>
         </w:numPr>
+        <w:spacing w:after="0" w:line="240" w:lineRule="auto"/>
+        <w:rPr>
+          <w:sz w:val="14"/>
+          <w:szCs w:val="14"/>
+        </w:rPr>
       </w:pPr>
       <w:r>
         <w:rPr>
           <w:b/>
           <w:bCs/>
+          <w:sz w:val="14"/>
+          <w:szCs w:val="14"/>
         </w:rPr>
         <w:t>Tensión muscular:</w:t>
       </w:r>
       <w:r>
+        <w:rPr>
+          <w:sz w:val="14"/>
+          <w:szCs w:val="14"/>
+        </w:rPr>
         <w:t> Se espera tensión en los músculos de la espalda baja, isquiotibiales, cuádriceps, hombros y cuello.</w:t>
       </w:r>
     </w:p>
@@ -1074,29 +953,60 @@
           <w:ilvl w:val="0"/>
           <w:numId w:val="21"/>
         </w:numPr>
+        <w:spacing w:after="0" w:line="240" w:lineRule="auto"/>
+        <w:rPr>
+          <w:sz w:val="14"/>
+          <w:szCs w:val="14"/>
+        </w:rPr>
       </w:pPr>
       <w:r>
         <w:rPr>
           <w:b/>
           <w:bCs/>
+          <w:sz w:val="14"/>
+          <w:szCs w:val="14"/>
         </w:rPr>
         <w:t>Lesiones en rodillas:</w:t>
       </w:r>
       <w:r>
+        <w:rPr>
+          <w:sz w:val="14"/>
+          <w:szCs w:val="14"/>
+        </w:rPr>
         <w:t> La flexión excesiva de rodillas puede causar lesiones de meniscos o ligamentos.</w:t>
       </w:r>
     </w:p>
     <w:p>
+      <w:pPr>
+        <w:spacing w:after="0" w:line="240" w:lineRule="auto"/>
+        <w:rPr>
+          <w:sz w:val="14"/>
+          <w:szCs w:val="14"/>
+        </w:rPr>
+      </w:pPr>
       <w:r>
         <w:rPr>
           <w:b/>
           <w:bCs/>
+          <w:sz w:val="14"/>
+          <w:szCs w:val="14"/>
         </w:rPr>
         <w:t>3. Prescripción Ergonómica:</w:t>
       </w:r>
     </w:p>
     <w:p>
-      <w:r>
+      <w:pPr>
+        <w:spacing w:after="0" w:line="240" w:lineRule="auto"/>
+        <w:rPr>
+          <w:sz w:val="14"/>
+          <w:szCs w:val="14"/>
+        </w:rPr>
+      </w:pPr>
+      <w:r>
+        <w:rPr>
+          <w:sz w:val="14"/>
+          <w:szCs w:val="14"/>
+        </w:rPr>
         <w:t>Para mejorar la postura, técnica y prevenir riesgos laborales se recomiendan las siguientes acciones:</w:t>
       </w:r>
     </w:p>
@@ -1106,15 +1016,26 @@
           <w:ilvl w:val="0"/>
           <w:numId w:val="22"/>
         </w:numPr>
+        <w:spacing w:after="0" w:line="240" w:lineRule="auto"/>
+        <w:rPr>
+          <w:sz w:val="14"/>
+          <w:szCs w:val="14"/>
+        </w:rPr>
       </w:pPr>
       <w:r>
         <w:rPr>
           <w:b/>
           <w:bCs/>
+          <w:sz w:val="14"/>
+          <w:szCs w:val="14"/>
         </w:rPr>
         <w:t>Mantener la espalda recta:</w:t>
       </w:r>
       <w:r>
+        <w:rPr>
+          <w:sz w:val="14"/>
+          <w:szCs w:val="14"/>
+        </w:rPr>
         <w:t> Durante la recolección y elevación de la caja, se debe mantener la espalda recta, evitando la flexión. Se debe realizar la tarea flexionando las rodillas y manteniendo el tronco erguido.</w:t>
       </w:r>
     </w:p>
@@ -1124,15 +1045,26 @@
           <w:ilvl w:val="0"/>
           <w:numId w:val="22"/>
         </w:numPr>
+        <w:spacing w:after="0" w:line="240" w:lineRule="auto"/>
+        <w:rPr>
+          <w:sz w:val="14"/>
+          <w:szCs w:val="14"/>
+        </w:rPr>
       </w:pPr>
       <w:r>
         <w:rPr>
           <w:b/>
           <w:bCs/>
+          <w:sz w:val="14"/>
+          <w:szCs w:val="14"/>
         </w:rPr>
         <w:t>Acercar la carga al cuerpo:</w:t>
       </w:r>
       <w:r>
+        <w:rPr>
+          <w:sz w:val="14"/>
+          <w:szCs w:val="14"/>
+        </w:rPr>
         <w:t> La caja debe mantenerse cerca del cuerpo durante todo el levantamiento para reducir el momento de flexión en la columna vertebral.</w:t>
       </w:r>
     </w:p>
@@ -1142,15 +1074,26 @@
           <w:ilvl w:val="0"/>
           <w:numId w:val="22"/>
         </w:numPr>
+        <w:spacing w:after="0" w:line="240" w:lineRule="auto"/>
+        <w:rPr>
+          <w:sz w:val="14"/>
+          <w:szCs w:val="14"/>
+        </w:rPr>
       </w:pPr>
       <w:r>
         <w:rPr>
           <w:b/>
           <w:bCs/>
+          <w:sz w:val="14"/>
+          <w:szCs w:val="14"/>
         </w:rPr>
         <w:t>Distribuir el peso:</w:t>
       </w:r>
       <w:r>
+        <w:rPr>
+          <w:sz w:val="14"/>
+          <w:szCs w:val="14"/>
+        </w:rPr>
         <w:t> Utilizar ambas manos para coger la caja, distribuyendo el peso equitativamente.</w:t>
       </w:r>
     </w:p>
@@ -1160,15 +1103,26 @@
           <w:ilvl w:val="0"/>
           <w:numId w:val="22"/>
         </w:numPr>
+        <w:spacing w:after="0" w:line="240" w:lineRule="auto"/>
+        <w:rPr>
+          <w:sz w:val="14"/>
+          <w:szCs w:val="14"/>
+        </w:rPr>
       </w:pPr>
       <w:r>
         <w:rPr>
           <w:b/>
           <w:bCs/>
+          <w:sz w:val="14"/>
+          <w:szCs w:val="14"/>
         </w:rPr>
         <w:t>Utilizar la fuerza de las piernas:</w:t>
       </w:r>
       <w:r>
+        <w:rPr>
+          <w:sz w:val="14"/>
+          <w:szCs w:val="14"/>
+        </w:rPr>
         <w:t> Elevar la caja utilizando la fuerza de las piernas, manteniendo la espalda recta y evitando movimientos bruscos.</w:t>
       </w:r>
     </w:p>
@@ -1178,15 +1132,27 @@
           <w:ilvl w:val="0"/>
           <w:numId w:val="22"/>
         </w:numPr>
+        <w:spacing w:after="0" w:line="240" w:lineRule="auto"/>
+        <w:rPr>
+          <w:sz w:val="14"/>
+          <w:szCs w:val="14"/>
+        </w:rPr>
       </w:pPr>
       <w:r>
         <w:rPr>
           <w:b/>
           <w:bCs/>
-        </w:rPr>
+          <w:sz w:val="14"/>
+          <w:szCs w:val="14"/>
+        </w:rPr>
+        <w:lastRenderedPageBreak/>
         <w:t>Evitar la rotación del tronco:</w:t>
       </w:r>
       <w:r>
+        <w:rPr>
+          <w:sz w:val="14"/>
+          <w:szCs w:val="14"/>
+        </w:rPr>
         <w:t> Evitar torcer el tronco durante el levantamiento. Si es necesario girar, mover los pies en lugar del tronco.</w:t>
       </w:r>
     </w:p>
@@ -1196,15 +1162,26 @@
           <w:ilvl w:val="0"/>
           <w:numId w:val="22"/>
         </w:numPr>
+        <w:spacing w:after="0" w:line="240" w:lineRule="auto"/>
+        <w:rPr>
+          <w:sz w:val="14"/>
+          <w:szCs w:val="14"/>
+        </w:rPr>
       </w:pPr>
       <w:r>
         <w:rPr>
           <w:b/>
           <w:bCs/>
+          <w:sz w:val="14"/>
+          <w:szCs w:val="14"/>
         </w:rPr>
         <w:t>Utilizar equipo de asistencia:</w:t>
       </w:r>
       <w:r>
+        <w:rPr>
+          <w:sz w:val="14"/>
+          <w:szCs w:val="14"/>
+        </w:rPr>
         <w:t> Evaluar la posibilidad de utilizar ayudas mecánicas como carretillas, elevadores de carga o plataformas elevadoras para reducir el esfuerzo físico.</w:t>
       </w:r>
     </w:p>
@@ -1214,16 +1191,26 @@
           <w:ilvl w:val="0"/>
           <w:numId w:val="22"/>
         </w:numPr>
+        <w:spacing w:after="0" w:line="240" w:lineRule="auto"/>
+        <w:rPr>
+          <w:sz w:val="14"/>
+          <w:szCs w:val="14"/>
+        </w:rPr>
       </w:pPr>
       <w:r>
         <w:rPr>
           <w:b/>
           <w:bCs/>
-        </w:rPr>
-        <w:lastRenderedPageBreak/>
+          <w:sz w:val="14"/>
+          <w:szCs w:val="14"/>
+        </w:rPr>
         <w:t>Pausas:</w:t>
       </w:r>
       <w:r>
+        <w:rPr>
+          <w:sz w:val="14"/>
+          <w:szCs w:val="14"/>
+        </w:rPr>
         <w:t> Incorporar pausas regulares durante la jornada laboral para evitar la fatiga muscular.</w:t>
       </w:r>
     </w:p>
@@ -1233,15 +1220,26 @@
           <w:ilvl w:val="0"/>
           <w:numId w:val="22"/>
         </w:numPr>
+        <w:spacing w:after="0" w:line="240" w:lineRule="auto"/>
+        <w:rPr>
+          <w:sz w:val="14"/>
+          <w:szCs w:val="14"/>
+        </w:rPr>
       </w:pPr>
       <w:r>
         <w:rPr>
           <w:b/>
           <w:bCs/>
+          <w:sz w:val="14"/>
+          <w:szCs w:val="14"/>
         </w:rPr>
         <w:t>Entrenamiento:</w:t>
       </w:r>
       <w:r>
+        <w:rPr>
+          <w:sz w:val="14"/>
+          <w:szCs w:val="14"/>
+        </w:rPr>
         <w:t> Impartir entrenamiento a los empleados en técnicas de levantamiento de cargas seguras.</w:t>
       </w:r>
     </w:p>
@@ -1251,15 +1249,26 @@
           <w:ilvl w:val="0"/>
           <w:numId w:val="22"/>
         </w:numPr>
+        <w:spacing w:after="0" w:line="240" w:lineRule="auto"/>
+        <w:rPr>
+          <w:sz w:val="14"/>
+          <w:szCs w:val="14"/>
+        </w:rPr>
       </w:pPr>
       <w:r>
         <w:rPr>
           <w:b/>
           <w:bCs/>
+          <w:sz w:val="14"/>
+          <w:szCs w:val="14"/>
         </w:rPr>
         <w:t>Análisis de puesto de trabajo:</w:t>
       </w:r>
       <w:r>
+        <w:rPr>
+          <w:sz w:val="14"/>
+          <w:szCs w:val="14"/>
+        </w:rPr>
         <w:t> Realizar un análisis completo del puesto de trabajo para identificar y corregir otros factores de riesgo ergonómicos.</w:t>
       </w:r>
     </w:p>
@@ -1269,34 +1278,66 @@
           <w:ilvl w:val="0"/>
           <w:numId w:val="22"/>
         </w:numPr>
+        <w:spacing w:after="0" w:line="240" w:lineRule="auto"/>
+        <w:rPr>
+          <w:sz w:val="14"/>
+          <w:szCs w:val="14"/>
+        </w:rPr>
       </w:pPr>
       <w:r>
         <w:rPr>
           <w:b/>
           <w:bCs/>
+          <w:sz w:val="14"/>
+          <w:szCs w:val="14"/>
         </w:rPr>
         <w:t>Reevaluación:</w:t>
       </w:r>
       <w:r>
+        <w:rPr>
+          <w:sz w:val="14"/>
+          <w:szCs w:val="14"/>
+        </w:rPr>
         <w:t> Tras implementar las recomendaciones, se debe reevaluar el proceso de levantamiento mediante nuevas mediciones fisiológicas y biomecánicas para verificar la efectividad de las medidas tomadas.</w:t>
       </w:r>
     </w:p>
     <w:p>
+      <w:pPr>
+        <w:spacing w:after="0" w:line="240" w:lineRule="auto"/>
+        <w:rPr>
+          <w:sz w:val="14"/>
+          <w:szCs w:val="14"/>
+        </w:rPr>
+      </w:pPr>
       <w:r>
         <w:rPr>
           <w:b/>
           <w:bCs/>
+          <w:sz w:val="14"/>
+          <w:szCs w:val="14"/>
         </w:rPr>
         <w:t>Nota:</w:t>
       </w:r>
       <w:r>
+        <w:rPr>
+          <w:sz w:val="14"/>
+          <w:szCs w:val="14"/>
+        </w:rPr>
         <w:t> Esta evaluación se basa en los datos proporcionados. Para un análisis más completo, se necesita información adicional como el peso de la caja, la frecuencia de los levantamientos y la duración de la tarea. Además, la ausencia de datos de SpO2 limita la evaluación del esfuerzo cardiovascular. Se recomienda una evaluación in situ por un profesional de ergonomía para un diagnóstico y recomendaciones más precisos.</w:t>
       </w:r>
     </w:p>
-    <w:p/>
+    <w:p>
+      <w:pPr>
+        <w:spacing w:after="0" w:line="240" w:lineRule="auto"/>
+        <w:rPr>
+          <w:sz w:val="14"/>
+          <w:szCs w:val="14"/>
+        </w:rPr>
+      </w:pPr>
+    </w:p>
     <w:sectPr>
       <w:pgSz w:w="12240" w:h="15840"/>
-      <w:pgMar w:top="1417" w:right="1701" w:bottom="1417" w:left="1701" w:header="708" w:footer="708" w:gutter="0"/>
+      <w:pgMar w:top="567" w:right="567" w:bottom="567" w:left="567" w:header="709" w:footer="709" w:gutter="0"/>
       <w:cols w:space="708"/>
       <w:docGrid w:linePitch="360"/>
     </w:sectPr>
@@ -3097,7 +3138,7 @@
   <w:abstractNum w:abstractNumId="12" w15:restartNumberingAfterBreak="0">
     <w:nsid w:val="51E03DB7"/>
     <w:multiLevelType w:val="hybridMultilevel"/>
-    <w:tmpl w:val="1FC87F68"/>
+    <w:tmpl w:val="90BE67EC"/>
     <w:lvl w:ilvl="0" w:tplc="240A0001">
       <w:start w:val="1"/>
       <w:numFmt w:val="bullet"/>
@@ -5220,6 +5261,7 @@
   <w:style w:type="character" w:default="1" w:styleId="Fuentedeprrafopredeter">
     <w:name w:val="Default Paragraph Font"/>
     <w:uiPriority w:val="1"/>
+    <w:semiHidden/>
     <w:unhideWhenUsed/>
   </w:style>
   <w:style w:type="table" w:default="1" w:styleId="Tablanormal">
